--- a/Tech Guide_MVC.docx
+++ b/Tech Guide_MVC.docx
@@ -48,7 +48,16 @@
           <w:tcPr>
             <w:tcW w:w="9016" w:type="dxa"/>
           </w:tcPr>
-          <w:p/>
+          <w:p>
+            <w:hyperlink r:id="rId7" w:history="1">
+              <w:r>
+                <w:rPr>
+                  <w:rStyle w:val="Hyperlink"/>
+                </w:rPr>
+                <w:t>https://www.youtube.com/watch?v=pXmMdmJUC0g</w:t>
+              </w:r>
+            </w:hyperlink>
+          </w:p>
         </w:tc>
       </w:tr>
       <w:tr>
@@ -352,8 +361,13 @@
         </w:numPr>
         <w:spacing w:after="0"/>
       </w:pPr>
-      <w:r>
-        <w:t>System.Web.MVC – framework where MVC assembly defined</w:t>
+      <w:proofErr w:type="spellStart"/>
+      <w:r>
+        <w:t>System.Web.MVC</w:t>
+      </w:r>
+      <w:proofErr w:type="spellEnd"/>
+      <w:r>
+        <w:t xml:space="preserve"> – framework where MVC assembly defined</w:t>
       </w:r>
     </w:p>
     <w:p>
@@ -535,9 +549,19 @@
             <w:tcW w:w="1654" w:type="dxa"/>
           </w:tcPr>
           <w:p>
-            <w:r>
-              <w:t>ViewData/ViewBag</w:t>
-            </w:r>
+            <w:proofErr w:type="spellStart"/>
+            <w:r>
+              <w:t>ViewData</w:t>
+            </w:r>
+            <w:proofErr w:type="spellEnd"/>
+            <w:r>
+              <w:t>/</w:t>
+            </w:r>
+            <w:proofErr w:type="spellStart"/>
+            <w:r>
+              <w:t>ViewBag</w:t>
+            </w:r>
+            <w:proofErr w:type="spellEnd"/>
           </w:p>
         </w:tc>
         <w:tc>
@@ -545,9 +569,11 @@
             <w:tcW w:w="1809" w:type="dxa"/>
           </w:tcPr>
           <w:p>
+            <w:proofErr w:type="spellStart"/>
             <w:r>
               <w:t>TempData</w:t>
             </w:r>
+            <w:proofErr w:type="spellEnd"/>
           </w:p>
         </w:tc>
         <w:tc>
@@ -743,8 +769,13 @@
         <w:spacing w:after="0"/>
       </w:pPr>
       <w:r>
-        <w:t>Keep v/s Peek in TempData</w:t>
-      </w:r>
+        <w:t xml:space="preserve">Keep v/s Peek in </w:t>
+      </w:r>
+      <w:proofErr w:type="spellStart"/>
+      <w:r>
+        <w:t>TempData</w:t>
+      </w:r>
+      <w:proofErr w:type="spellEnd"/>
     </w:p>
     <w:p>
       <w:pPr>
@@ -757,7 +788,15 @@
       </w:pPr>
       <w:r>
         <w:lastRenderedPageBreak/>
-        <w:t xml:space="preserve">Once you read data from TempData in the current request it’s not available for subsequent requests. To available for subsequent requests, we need to keep the data. </w:t>
+        <w:t xml:space="preserve">Once you read data from </w:t>
+      </w:r>
+      <w:proofErr w:type="spellStart"/>
+      <w:r>
+        <w:t>TempData</w:t>
+      </w:r>
+      <w:proofErr w:type="spellEnd"/>
+      <w:r>
+        <w:t xml:space="preserve"> in the current request it’s not available for subsequent requests. To available for subsequent requests, we need to keep the data. </w:t>
       </w:r>
     </w:p>
     <w:p>
@@ -767,8 +806,13 @@
         <w:ind w:left="1440"/>
       </w:pPr>
       <w:r>
-        <w:t>@TempData[“SomeData”];</w:t>
-      </w:r>
+        <w:t>@TempData[“SomeData”</w:t>
+      </w:r>
+      <w:proofErr w:type="gramStart"/>
+      <w:r>
+        <w:t>];</w:t>
+      </w:r>
+      <w:proofErr w:type="gramEnd"/>
     </w:p>
     <w:p>
       <w:pPr>
@@ -776,9 +820,27 @@
         <w:spacing w:after="0"/>
         <w:ind w:left="1440"/>
       </w:pPr>
-      <w:r>
-        <w:t>TempData.Keep(“SomeData”);</w:t>
-      </w:r>
+      <w:proofErr w:type="spellStart"/>
+      <w:r>
+        <w:t>TempData.Keep</w:t>
+      </w:r>
+      <w:proofErr w:type="spellEnd"/>
+      <w:r>
+        <w:t>(“</w:t>
+      </w:r>
+      <w:proofErr w:type="spellStart"/>
+      <w:r>
+        <w:t>SomeData</w:t>
+      </w:r>
+      <w:proofErr w:type="spellEnd"/>
+      <w:r>
+        <w:t>”</w:t>
+      </w:r>
+      <w:proofErr w:type="gramStart"/>
+      <w:r>
+        <w:t>);</w:t>
+      </w:r>
+      <w:proofErr w:type="gramEnd"/>
     </w:p>
     <w:p>
       <w:pPr>
@@ -804,7 +866,36 @@
         <w:ind w:left="1440"/>
       </w:pPr>
       <w:r>
-        <w:t>String data = TempData.Peek(“”someData).ToString();</w:t>
+        <w:t xml:space="preserve">String data = </w:t>
+      </w:r>
+      <w:proofErr w:type="spellStart"/>
+      <w:r>
+        <w:t>TempData.Peek</w:t>
+      </w:r>
+      <w:proofErr w:type="spellEnd"/>
+      <w:r>
+        <w:t>(</w:t>
+      </w:r>
+      <w:proofErr w:type="gramStart"/>
+      <w:r>
+        <w:t>“”</w:t>
+      </w:r>
+      <w:proofErr w:type="spellStart"/>
+      <w:r>
+        <w:t>someData</w:t>
+      </w:r>
+      <w:proofErr w:type="spellEnd"/>
+      <w:proofErr w:type="gramEnd"/>
+      <w:r>
+        <w:t>).</w:t>
+      </w:r>
+      <w:proofErr w:type="spellStart"/>
+      <w:r>
+        <w:t>ToString</w:t>
+      </w:r>
+      <w:proofErr w:type="spellEnd"/>
+      <w:r>
+        <w:t>();</w:t>
       </w:r>
     </w:p>
     <w:p>
@@ -967,15 +1058,30 @@
             <w:tcW w:w="1418" w:type="dxa"/>
           </w:tcPr>
           <w:p>
-            <w:r>
-              <w:t>ViewData / ViewBag /</w:t>
+            <w:proofErr w:type="spellStart"/>
+            <w:r>
+              <w:t>ViewData</w:t>
+            </w:r>
+            <w:proofErr w:type="spellEnd"/>
+            <w:r>
+              <w:t xml:space="preserve"> / </w:t>
+            </w:r>
+            <w:proofErr w:type="spellStart"/>
+            <w:r>
+              <w:t>ViewBag</w:t>
+            </w:r>
+            <w:proofErr w:type="spellEnd"/>
+            <w:r>
+              <w:t xml:space="preserve"> /</w:t>
             </w:r>
             <w:r>
               <w:t xml:space="preserve"> </w:t>
             </w:r>
+            <w:proofErr w:type="spellStart"/>
             <w:r>
               <w:t>TempData</w:t>
             </w:r>
+            <w:proofErr w:type="spellEnd"/>
           </w:p>
         </w:tc>
         <w:tc>
@@ -1039,9 +1145,11 @@
             <w:tcW w:w="1418" w:type="dxa"/>
           </w:tcPr>
           <w:p>
+            <w:proofErr w:type="spellStart"/>
             <w:r>
               <w:t>HttpContext.items</w:t>
             </w:r>
+            <w:proofErr w:type="spellEnd"/>
           </w:p>
         </w:tc>
         <w:tc>
@@ -1149,8 +1257,23 @@
         <w:spacing w:after="0"/>
       </w:pPr>
       <w:r>
-        <w:t>Step#1: first import Microsoft.AspNetCore.Session namespace in startup.cs</w:t>
-      </w:r>
+        <w:t xml:space="preserve">Step#1: first import </w:t>
+      </w:r>
+      <w:proofErr w:type="spellStart"/>
+      <w:proofErr w:type="gramStart"/>
+      <w:r>
+        <w:t>Microsoft.AspNetCore.Session</w:t>
+      </w:r>
+      <w:proofErr w:type="spellEnd"/>
+      <w:proofErr w:type="gramEnd"/>
+      <w:r>
+        <w:t xml:space="preserve"> namespace in </w:t>
+      </w:r>
+      <w:proofErr w:type="spellStart"/>
+      <w:r>
+        <w:t>startup.cs</w:t>
+      </w:r>
+      <w:proofErr w:type="spellEnd"/>
     </w:p>
     <w:p>
       <w:pPr>
@@ -1164,36 +1287,90 @@
       <w:r>
         <w:t xml:space="preserve">Step#2: we can use the middle wares </w:t>
       </w:r>
+      <w:proofErr w:type="spellStart"/>
+      <w:proofErr w:type="gramStart"/>
       <w:r>
         <w:rPr>
           <w:highlight w:val="yellow"/>
         </w:rPr>
         <w:t>AddSession</w:t>
       </w:r>
+      <w:proofErr w:type="spellEnd"/>
+      <w:r>
+        <w:t>(</w:t>
+      </w:r>
+      <w:proofErr w:type="gramEnd"/>
+      <w:r>
+        <w:t xml:space="preserve">) and </w:t>
+      </w:r>
+      <w:proofErr w:type="spellStart"/>
+      <w:r>
+        <w:rPr>
+          <w:highlight w:val="yellow"/>
+        </w:rPr>
+        <w:t>UseSession</w:t>
+      </w:r>
+      <w:proofErr w:type="spellEnd"/>
+      <w:r>
+        <w:t xml:space="preserve">() in </w:t>
+      </w:r>
+      <w:proofErr w:type="spellStart"/>
+      <w:r>
+        <w:t>ConfigurationService</w:t>
+      </w:r>
+      <w:proofErr w:type="spellEnd"/>
+      <w:r>
+        <w:t xml:space="preserve"> and configure method accordingly.</w:t>
+      </w:r>
+    </w:p>
+    <w:p>
+      <w:pPr>
+        <w:pStyle w:val="ListParagraph"/>
+        <w:numPr>
+          <w:ilvl w:val="1"/>
+          <w:numId w:val="1"/>
+        </w:numPr>
+        <w:spacing w:after="0"/>
+      </w:pPr>
+      <w:r>
+        <w:t xml:space="preserve">Order of middleware is import ** call </w:t>
+      </w:r>
+      <w:proofErr w:type="spellStart"/>
+      <w:proofErr w:type="gramStart"/>
+      <w:r>
+        <w:t>UseSession</w:t>
+      </w:r>
+      <w:proofErr w:type="spellEnd"/>
+      <w:r>
+        <w:t>(</w:t>
+      </w:r>
+      <w:proofErr w:type="gramEnd"/>
+      <w:r>
+        <w:t xml:space="preserve">) after </w:t>
+      </w:r>
+      <w:proofErr w:type="spellStart"/>
+      <w:r>
+        <w:t>UseRouting</w:t>
+      </w:r>
+      <w:proofErr w:type="spellEnd"/>
+      <w:r>
+        <w:t xml:space="preserve"> and before </w:t>
+      </w:r>
+      <w:proofErr w:type="spellStart"/>
+      <w:r>
+        <w:t>MapRazorPages</w:t>
+      </w:r>
+      <w:proofErr w:type="spellEnd"/>
       <w:r>
         <w:t xml:space="preserve">() and </w:t>
       </w:r>
-      <w:r>
-        <w:rPr>
-          <w:highlight w:val="yellow"/>
-        </w:rPr>
-        <w:t>UseSession</w:t>
-      </w:r>
-      <w:r>
-        <w:t>() in ConfigurationService and configure method accordingly.</w:t>
-      </w:r>
-    </w:p>
-    <w:p>
-      <w:pPr>
-        <w:pStyle w:val="ListParagraph"/>
-        <w:numPr>
-          <w:ilvl w:val="1"/>
-          <w:numId w:val="1"/>
-        </w:numPr>
-        <w:spacing w:after="0"/>
-      </w:pPr>
-      <w:r>
-        <w:t>Order of middleware is import ** call UseSession() after UseRouting and before MapRazorPages() and MapDefaultControllerRoute().</w:t>
+      <w:proofErr w:type="spellStart"/>
+      <w:r>
+        <w:t>MapDefaultControllerRoute</w:t>
+      </w:r>
+      <w:proofErr w:type="spellEnd"/>
+      <w:r>
+        <w:t>().</w:t>
       </w:r>
     </w:p>
     <w:p>
@@ -1212,7 +1389,20 @@
         <w:spacing w:after="0"/>
       </w:pPr>
       <w:r>
-        <w:t>How to enable sessions in MVC Core? (call AddSession())</w:t>
+        <w:t xml:space="preserve">How to enable sessions in MVC Core? (call </w:t>
+      </w:r>
+      <w:proofErr w:type="spellStart"/>
+      <w:proofErr w:type="gramStart"/>
+      <w:r>
+        <w:t>AddSession</w:t>
+      </w:r>
+      <w:proofErr w:type="spellEnd"/>
+      <w:r>
+        <w:t>(</w:t>
+      </w:r>
+      <w:proofErr w:type="gramEnd"/>
+      <w:r>
+        <w:t>))</w:t>
       </w:r>
       <w:r>
         <w:t xml:space="preserve"> </w:t>
@@ -1288,7 +1478,49 @@
                 <w:sz w:val="19"/>
                 <w:szCs w:val="19"/>
               </w:rPr>
-              <w:t xml:space="preserve"> ConfigureServices(IServiceCollection services)</w:t>
+              <w:t xml:space="preserve"> </w:t>
+            </w:r>
+            <w:proofErr w:type="spellStart"/>
+            <w:proofErr w:type="gramStart"/>
+            <w:r>
+              <w:rPr>
+                <w:rFonts w:ascii="Consolas" w:hAnsi="Consolas" w:cs="Consolas"/>
+                <w:color w:val="000000"/>
+                <w:sz w:val="19"/>
+                <w:szCs w:val="19"/>
+              </w:rPr>
+              <w:t>ConfigureServices</w:t>
+            </w:r>
+            <w:proofErr w:type="spellEnd"/>
+            <w:r>
+              <w:rPr>
+                <w:rFonts w:ascii="Consolas" w:hAnsi="Consolas" w:cs="Consolas"/>
+                <w:color w:val="000000"/>
+                <w:sz w:val="19"/>
+                <w:szCs w:val="19"/>
+              </w:rPr>
+              <w:t>(</w:t>
+            </w:r>
+            <w:proofErr w:type="spellStart"/>
+            <w:proofErr w:type="gramEnd"/>
+            <w:r>
+              <w:rPr>
+                <w:rFonts w:ascii="Consolas" w:hAnsi="Consolas" w:cs="Consolas"/>
+                <w:color w:val="000000"/>
+                <w:sz w:val="19"/>
+                <w:szCs w:val="19"/>
+              </w:rPr>
+              <w:t>IServiceCollection</w:t>
+            </w:r>
+            <w:proofErr w:type="spellEnd"/>
+            <w:r>
+              <w:rPr>
+                <w:rFonts w:ascii="Consolas" w:hAnsi="Consolas" w:cs="Consolas"/>
+                <w:color w:val="000000"/>
+                <w:sz w:val="19"/>
+                <w:szCs w:val="19"/>
+              </w:rPr>
+              <w:t xml:space="preserve"> services)</w:t>
             </w:r>
           </w:p>
           <w:p>
@@ -1310,16 +1542,7 @@
                 <w:sz w:val="19"/>
                 <w:szCs w:val="19"/>
               </w:rPr>
-              <w:t xml:space="preserve">        {</w:t>
-            </w:r>
-            <w:r>
-              <w:rPr>
-                <w:rFonts w:ascii="Consolas" w:hAnsi="Consolas" w:cs="Consolas"/>
-                <w:color w:val="000000"/>
-                <w:sz w:val="19"/>
-                <w:szCs w:val="19"/>
-              </w:rPr>
-              <w:t xml:space="preserve"> </w:t>
+              <w:t xml:space="preserve">        { </w:t>
             </w:r>
           </w:p>
           <w:p>
@@ -1341,7 +1564,18 @@
                 <w:sz w:val="19"/>
                 <w:szCs w:val="19"/>
               </w:rPr>
-              <w:t xml:space="preserve">            services.</w:t>
+              <w:t xml:space="preserve">            </w:t>
+            </w:r>
+            <w:proofErr w:type="spellStart"/>
+            <w:proofErr w:type="gramStart"/>
+            <w:r>
+              <w:rPr>
+                <w:rFonts w:ascii="Consolas" w:hAnsi="Consolas" w:cs="Consolas"/>
+                <w:color w:val="000000"/>
+                <w:sz w:val="19"/>
+                <w:szCs w:val="19"/>
+              </w:rPr>
+              <w:t>services.</w:t>
             </w:r>
             <w:r>
               <w:rPr>
@@ -1353,32 +1587,45 @@
               </w:rPr>
               <w:t>AddSession</w:t>
             </w:r>
-            <w:r>
-              <w:rPr>
-                <w:rFonts w:ascii="Consolas" w:hAnsi="Consolas" w:cs="Consolas"/>
-                <w:color w:val="000000"/>
-                <w:sz w:val="19"/>
-                <w:szCs w:val="19"/>
-              </w:rPr>
-              <w:t>();</w:t>
-            </w:r>
-            <w:r>
-              <w:rPr>
-                <w:rFonts w:ascii="Consolas" w:hAnsi="Consolas" w:cs="Consolas"/>
-                <w:color w:val="000000"/>
-                <w:sz w:val="19"/>
-                <w:szCs w:val="19"/>
-              </w:rPr>
-              <w:t xml:space="preserve"> </w:t>
-            </w:r>
-            <w:r>
-              <w:rPr>
-                <w:rFonts w:ascii="Consolas" w:hAnsi="Consolas" w:cs="Consolas"/>
-                <w:color w:val="000000"/>
-                <w:sz w:val="19"/>
-                <w:szCs w:val="19"/>
-              </w:rPr>
-              <w:t>// also we can pass SessionObject as parameter</w:t>
+            <w:proofErr w:type="spellEnd"/>
+            <w:proofErr w:type="gramEnd"/>
+            <w:r>
+              <w:rPr>
+                <w:rFonts w:ascii="Consolas" w:hAnsi="Consolas" w:cs="Consolas"/>
+                <w:color w:val="000000"/>
+                <w:sz w:val="19"/>
+                <w:szCs w:val="19"/>
+              </w:rPr>
+              <w:t xml:space="preserve">(); </w:t>
+            </w:r>
+            <w:r>
+              <w:rPr>
+                <w:rFonts w:ascii="Consolas" w:hAnsi="Consolas" w:cs="Consolas"/>
+                <w:color w:val="000000"/>
+                <w:sz w:val="19"/>
+                <w:szCs w:val="19"/>
+              </w:rPr>
+              <w:t xml:space="preserve">// also we can pass </w:t>
+            </w:r>
+            <w:proofErr w:type="spellStart"/>
+            <w:r>
+              <w:rPr>
+                <w:rFonts w:ascii="Consolas" w:hAnsi="Consolas" w:cs="Consolas"/>
+                <w:color w:val="000000"/>
+                <w:sz w:val="19"/>
+                <w:szCs w:val="19"/>
+              </w:rPr>
+              <w:t>SessionObject</w:t>
+            </w:r>
+            <w:proofErr w:type="spellEnd"/>
+            <w:r>
+              <w:rPr>
+                <w:rFonts w:ascii="Consolas" w:hAnsi="Consolas" w:cs="Consolas"/>
+                <w:color w:val="000000"/>
+                <w:sz w:val="19"/>
+                <w:szCs w:val="19"/>
+              </w:rPr>
+              <w:t xml:space="preserve"> as parameter</w:t>
             </w:r>
           </w:p>
           <w:p>
@@ -1426,7 +1673,28 @@
               <w:ind w:left="0"/>
             </w:pPr>
             <w:r>
-              <w:t>Public void Configure(IApplciationBuilder app, IWebHostEnvironment env)</w:t>
+              <w:t xml:space="preserve">Public void </w:t>
+            </w:r>
+            <w:proofErr w:type="gramStart"/>
+            <w:r>
+              <w:t>Configure(</w:t>
+            </w:r>
+            <w:proofErr w:type="spellStart"/>
+            <w:proofErr w:type="gramEnd"/>
+            <w:r>
+              <w:t>IApplciationBuilder</w:t>
+            </w:r>
+            <w:proofErr w:type="spellEnd"/>
+            <w:r>
+              <w:t xml:space="preserve"> app, </w:t>
+            </w:r>
+            <w:proofErr w:type="spellStart"/>
+            <w:r>
+              <w:t>IWebHostEnvironment</w:t>
+            </w:r>
+            <w:proofErr w:type="spellEnd"/>
+            <w:r>
+              <w:t xml:space="preserve"> env)</w:t>
             </w:r>
           </w:p>
           <w:p>
@@ -1445,7 +1713,11 @@
             </w:pPr>
             <w:r>
               <w:lastRenderedPageBreak/>
-              <w:t xml:space="preserve">                    App.</w:t>
+              <w:t xml:space="preserve">                    </w:t>
+            </w:r>
+            <w:proofErr w:type="spellStart"/>
+            <w:r>
+              <w:t>App.</w:t>
             </w:r>
             <w:r>
               <w:rPr>
@@ -1453,8 +1725,17 @@
               </w:rPr>
               <w:t>UseSession</w:t>
             </w:r>
-            <w:r>
-              <w:t>(); // also we can pass SessionObject as parameter</w:t>
+            <w:proofErr w:type="spellEnd"/>
+            <w:r>
+              <w:t xml:space="preserve">(); // also we can pass </w:t>
+            </w:r>
+            <w:proofErr w:type="spellStart"/>
+            <w:r>
+              <w:t>SessionObject</w:t>
+            </w:r>
+            <w:proofErr w:type="spellEnd"/>
+            <w:r>
+              <w:t xml:space="preserve"> as parameter</w:t>
             </w:r>
           </w:p>
           <w:p>
@@ -1498,8 +1779,21 @@
         <w:t xml:space="preserve">: </w:t>
       </w:r>
       <w:r>
-        <w:t>Cookie, IdleTimeout, IOTimeOut</w:t>
-      </w:r>
+        <w:t xml:space="preserve">Cookie, </w:t>
+      </w:r>
+      <w:proofErr w:type="spellStart"/>
+      <w:r>
+        <w:t>IdleTimeout</w:t>
+      </w:r>
+      <w:proofErr w:type="spellEnd"/>
+      <w:r>
+        <w:t xml:space="preserve">, </w:t>
+      </w:r>
+      <w:proofErr w:type="spellStart"/>
+      <w:r>
+        <w:t>IOTimeOut</w:t>
+      </w:r>
+      <w:proofErr w:type="spellEnd"/>
     </w:p>
     <w:tbl>
       <w:tblPr>
@@ -1527,14 +1821,27 @@
                 <w:szCs w:val="19"/>
               </w:rPr>
             </w:pPr>
-            <w:r>
-              <w:rPr>
-                <w:rFonts w:ascii="Consolas" w:hAnsi="Consolas" w:cs="Consolas"/>
-                <w:color w:val="000000"/>
-                <w:sz w:val="19"/>
-                <w:szCs w:val="19"/>
-              </w:rPr>
-              <w:t>services.AddSession(options =&gt;</w:t>
+            <w:proofErr w:type="spellStart"/>
+            <w:proofErr w:type="gramStart"/>
+            <w:r>
+              <w:rPr>
+                <w:rFonts w:ascii="Consolas" w:hAnsi="Consolas" w:cs="Consolas"/>
+                <w:color w:val="000000"/>
+                <w:sz w:val="19"/>
+                <w:szCs w:val="19"/>
+              </w:rPr>
+              <w:t>services.AddSession</w:t>
+            </w:r>
+            <w:proofErr w:type="spellEnd"/>
+            <w:proofErr w:type="gramEnd"/>
+            <w:r>
+              <w:rPr>
+                <w:rFonts w:ascii="Consolas" w:hAnsi="Consolas" w:cs="Consolas"/>
+                <w:color w:val="000000"/>
+                <w:sz w:val="19"/>
+                <w:szCs w:val="19"/>
+              </w:rPr>
+              <w:t>(options =&gt;</w:t>
             </w:r>
           </w:p>
           <w:p>
@@ -1578,7 +1885,18 @@
                 <w:sz w:val="19"/>
                 <w:szCs w:val="19"/>
               </w:rPr>
-              <w:t xml:space="preserve">                options.</w:t>
+              <w:t xml:space="preserve">                </w:t>
+            </w:r>
+            <w:proofErr w:type="spellStart"/>
+            <w:proofErr w:type="gramStart"/>
+            <w:r>
+              <w:rPr>
+                <w:rFonts w:ascii="Consolas" w:hAnsi="Consolas" w:cs="Consolas"/>
+                <w:color w:val="000000"/>
+                <w:sz w:val="19"/>
+                <w:szCs w:val="19"/>
+              </w:rPr>
+              <w:t>options.</w:t>
             </w:r>
             <w:r>
               <w:rPr>
@@ -1597,7 +1915,18 @@
                 <w:sz w:val="19"/>
                 <w:szCs w:val="19"/>
               </w:rPr>
-              <w:t xml:space="preserve">.Name = </w:t>
+              <w:t>.Name</w:t>
+            </w:r>
+            <w:proofErr w:type="spellEnd"/>
+            <w:proofErr w:type="gramEnd"/>
+            <w:r>
+              <w:rPr>
+                <w:rFonts w:ascii="Consolas" w:hAnsi="Consolas" w:cs="Consolas"/>
+                <w:color w:val="000000"/>
+                <w:sz w:val="19"/>
+                <w:szCs w:val="19"/>
+              </w:rPr>
+              <w:t xml:space="preserve"> = </w:t>
             </w:r>
             <w:r>
               <w:rPr>
@@ -1606,7 +1935,27 @@
                 <w:sz w:val="19"/>
                 <w:szCs w:val="19"/>
               </w:rPr>
-              <w:t>".Home.Session"</w:t>
+              <w:t>".</w:t>
+            </w:r>
+            <w:proofErr w:type="spellStart"/>
+            <w:r>
+              <w:rPr>
+                <w:rFonts w:ascii="Consolas" w:hAnsi="Consolas" w:cs="Consolas"/>
+                <w:color w:val="A31515"/>
+                <w:sz w:val="19"/>
+                <w:szCs w:val="19"/>
+              </w:rPr>
+              <w:t>Home.Session</w:t>
+            </w:r>
+            <w:proofErr w:type="spellEnd"/>
+            <w:r>
+              <w:rPr>
+                <w:rFonts w:ascii="Consolas" w:hAnsi="Consolas" w:cs="Consolas"/>
+                <w:color w:val="A31515"/>
+                <w:sz w:val="19"/>
+                <w:szCs w:val="19"/>
+              </w:rPr>
+              <w:t>"</w:t>
             </w:r>
             <w:r>
               <w:rPr>
@@ -1637,7 +1986,18 @@
                 <w:sz w:val="19"/>
                 <w:szCs w:val="19"/>
               </w:rPr>
-              <w:t xml:space="preserve">                options.</w:t>
+              <w:t xml:space="preserve">                </w:t>
+            </w:r>
+            <w:proofErr w:type="spellStart"/>
+            <w:proofErr w:type="gramStart"/>
+            <w:r>
+              <w:rPr>
+                <w:rFonts w:ascii="Consolas" w:hAnsi="Consolas" w:cs="Consolas"/>
+                <w:color w:val="000000"/>
+                <w:sz w:val="19"/>
+                <w:szCs w:val="19"/>
+              </w:rPr>
+              <w:t>options.</w:t>
             </w:r>
             <w:r>
               <w:rPr>
@@ -1649,14 +2009,36 @@
               </w:rPr>
               <w:t>IdleTimeout</w:t>
             </w:r>
-            <w:r>
-              <w:rPr>
-                <w:rFonts w:ascii="Consolas" w:hAnsi="Consolas" w:cs="Consolas"/>
-                <w:color w:val="000000"/>
-                <w:sz w:val="19"/>
-                <w:szCs w:val="19"/>
-              </w:rPr>
-              <w:t xml:space="preserve"> = TimeSpan.FromSeconds(50);</w:t>
+            <w:proofErr w:type="spellEnd"/>
+            <w:proofErr w:type="gramEnd"/>
+            <w:r>
+              <w:rPr>
+                <w:rFonts w:ascii="Consolas" w:hAnsi="Consolas" w:cs="Consolas"/>
+                <w:color w:val="000000"/>
+                <w:sz w:val="19"/>
+                <w:szCs w:val="19"/>
+              </w:rPr>
+              <w:t xml:space="preserve"> = </w:t>
+            </w:r>
+            <w:proofErr w:type="spellStart"/>
+            <w:r>
+              <w:rPr>
+                <w:rFonts w:ascii="Consolas" w:hAnsi="Consolas" w:cs="Consolas"/>
+                <w:color w:val="000000"/>
+                <w:sz w:val="19"/>
+                <w:szCs w:val="19"/>
+              </w:rPr>
+              <w:t>TimeSpan.FromSeconds</w:t>
+            </w:r>
+            <w:proofErr w:type="spellEnd"/>
+            <w:r>
+              <w:rPr>
+                <w:rFonts w:ascii="Consolas" w:hAnsi="Consolas" w:cs="Consolas"/>
+                <w:color w:val="000000"/>
+                <w:sz w:val="19"/>
+                <w:szCs w:val="19"/>
+              </w:rPr>
+              <w:t>(50);</w:t>
             </w:r>
           </w:p>
           <w:p>
@@ -1678,7 +2060,18 @@
                 <w:sz w:val="19"/>
                 <w:szCs w:val="19"/>
               </w:rPr>
-              <w:t xml:space="preserve">                options.</w:t>
+              <w:t xml:space="preserve">                </w:t>
+            </w:r>
+            <w:proofErr w:type="spellStart"/>
+            <w:proofErr w:type="gramStart"/>
+            <w:r>
+              <w:rPr>
+                <w:rFonts w:ascii="Consolas" w:hAnsi="Consolas" w:cs="Consolas"/>
+                <w:color w:val="000000"/>
+                <w:sz w:val="19"/>
+                <w:szCs w:val="19"/>
+              </w:rPr>
+              <w:t>options.</w:t>
             </w:r>
             <w:r>
               <w:rPr>
@@ -1690,14 +2083,36 @@
               </w:rPr>
               <w:t>IOTimeout</w:t>
             </w:r>
-            <w:r>
-              <w:rPr>
-                <w:rFonts w:ascii="Consolas" w:hAnsi="Consolas" w:cs="Consolas"/>
-                <w:color w:val="000000"/>
-                <w:sz w:val="19"/>
-                <w:szCs w:val="19"/>
-              </w:rPr>
-              <w:t xml:space="preserve"> = TimeSpan.FromMinutes(1);</w:t>
+            <w:proofErr w:type="spellEnd"/>
+            <w:proofErr w:type="gramEnd"/>
+            <w:r>
+              <w:rPr>
+                <w:rFonts w:ascii="Consolas" w:hAnsi="Consolas" w:cs="Consolas"/>
+                <w:color w:val="000000"/>
+                <w:sz w:val="19"/>
+                <w:szCs w:val="19"/>
+              </w:rPr>
+              <w:t xml:space="preserve"> = </w:t>
+            </w:r>
+            <w:proofErr w:type="spellStart"/>
+            <w:r>
+              <w:rPr>
+                <w:rFonts w:ascii="Consolas" w:hAnsi="Consolas" w:cs="Consolas"/>
+                <w:color w:val="000000"/>
+                <w:sz w:val="19"/>
+                <w:szCs w:val="19"/>
+              </w:rPr>
+              <w:t>TimeSpan.FromMinutes</w:t>
+            </w:r>
+            <w:proofErr w:type="spellEnd"/>
+            <w:r>
+              <w:rPr>
+                <w:rFonts w:ascii="Consolas" w:hAnsi="Consolas" w:cs="Consolas"/>
+                <w:color w:val="000000"/>
+                <w:sz w:val="19"/>
+                <w:szCs w:val="19"/>
+              </w:rPr>
+              <w:t>(1);</w:t>
             </w:r>
           </w:p>
           <w:p>
@@ -1719,7 +2134,18 @@
                 <w:sz w:val="19"/>
                 <w:szCs w:val="19"/>
               </w:rPr>
-              <w:t xml:space="preserve">                options.</w:t>
+              <w:t xml:space="preserve">                </w:t>
+            </w:r>
+            <w:proofErr w:type="spellStart"/>
+            <w:proofErr w:type="gramStart"/>
+            <w:r>
+              <w:rPr>
+                <w:rFonts w:ascii="Consolas" w:hAnsi="Consolas" w:cs="Consolas"/>
+                <w:color w:val="000000"/>
+                <w:sz w:val="19"/>
+                <w:szCs w:val="19"/>
+              </w:rPr>
+              <w:t>options.</w:t>
             </w:r>
             <w:r>
               <w:rPr>
@@ -1738,7 +2164,18 @@
                 <w:sz w:val="19"/>
                 <w:szCs w:val="19"/>
               </w:rPr>
-              <w:t xml:space="preserve">.IsEssential = </w:t>
+              <w:t>.IsEssential</w:t>
+            </w:r>
+            <w:proofErr w:type="spellEnd"/>
+            <w:proofErr w:type="gramEnd"/>
+            <w:r>
+              <w:rPr>
+                <w:rFonts w:ascii="Consolas" w:hAnsi="Consolas" w:cs="Consolas"/>
+                <w:color w:val="000000"/>
+                <w:sz w:val="19"/>
+                <w:szCs w:val="19"/>
+              </w:rPr>
+              <w:t xml:space="preserve"> = </w:t>
             </w:r>
             <w:r>
               <w:rPr>
@@ -1810,14 +2247,34 @@
         </w:numPr>
         <w:spacing w:after="0"/>
       </w:pPr>
+      <w:proofErr w:type="spellStart"/>
+      <w:proofErr w:type="gramStart"/>
       <w:r>
         <w:rPr>
           <w:highlight w:val="yellow"/>
         </w:rPr>
         <w:t>HttpContext.Session.SetString</w:t>
       </w:r>
-      <w:r>
-        <w:t>(“SessionData”,MemberObj);</w:t>
+      <w:proofErr w:type="spellEnd"/>
+      <w:proofErr w:type="gramEnd"/>
+      <w:r>
+        <w:t>(“</w:t>
+      </w:r>
+      <w:proofErr w:type="spellStart"/>
+      <w:r>
+        <w:t>SessionData</w:t>
+      </w:r>
+      <w:proofErr w:type="spellEnd"/>
+      <w:r>
+        <w:t>”,</w:t>
+      </w:r>
+      <w:proofErr w:type="spellStart"/>
+      <w:r>
+        <w:t>MemberObj</w:t>
+      </w:r>
+      <w:proofErr w:type="spellEnd"/>
+      <w:r>
+        <w:t>);</w:t>
       </w:r>
     </w:p>
     <w:p>
@@ -1842,17 +2299,51 @@
         </w:numPr>
         <w:spacing w:after="0"/>
       </w:pPr>
-      <w:r>
-        <w:t xml:space="preserve">MemberObj sessionData =  </w:t>
-      </w:r>
+      <w:proofErr w:type="spellStart"/>
+      <w:r>
+        <w:t>MemberObj</w:t>
+      </w:r>
+      <w:proofErr w:type="spellEnd"/>
+      <w:r>
+        <w:t xml:space="preserve"> </w:t>
+      </w:r>
+      <w:proofErr w:type="spellStart"/>
+      <w:r>
+        <w:t>sessionData</w:t>
+      </w:r>
+      <w:proofErr w:type="spellEnd"/>
+      <w:r>
+        <w:t xml:space="preserve"> </w:t>
+      </w:r>
+      <w:proofErr w:type="gramStart"/>
+      <w:r>
+        <w:t xml:space="preserve">=  </w:t>
+      </w:r>
+      <w:proofErr w:type="spellStart"/>
       <w:r>
         <w:rPr>
           <w:highlight w:val="yellow"/>
         </w:rPr>
-        <w:t>HttpContext.Session.GetString</w:t>
-      </w:r>
-      <w:r>
-        <w:t>(“SessionData”);</w:t>
+        <w:t>HttpContext.Session</w:t>
+      </w:r>
+      <w:proofErr w:type="gramEnd"/>
+      <w:r>
+        <w:rPr>
+          <w:highlight w:val="yellow"/>
+        </w:rPr>
+        <w:t>.GetString</w:t>
+      </w:r>
+      <w:proofErr w:type="spellEnd"/>
+      <w:r>
+        <w:t>(“</w:t>
+      </w:r>
+      <w:proofErr w:type="spellStart"/>
+      <w:r>
+        <w:t>SessionData</w:t>
+      </w:r>
+      <w:proofErr w:type="spellEnd"/>
+      <w:r>
+        <w:t>”);</w:t>
       </w:r>
     </w:p>
     <w:p>
@@ -1999,7 +2490,13 @@
         <w:spacing w:after="0"/>
       </w:pPr>
       <w:r>
-        <w:t>Razor: It’s an view engine where we can write both c#/VB.net code and HTML</w:t>
+        <w:t xml:space="preserve">Razor: It’s </w:t>
+      </w:r>
+      <w:r>
+        <w:t>a</w:t>
+      </w:r>
+      <w:r>
+        <w:t xml:space="preserve"> view engine where we can write both c#/VB.net code and HTML</w:t>
       </w:r>
     </w:p>
     <w:p>
@@ -2031,8 +2528,26 @@
         </w:numPr>
         <w:spacing w:after="0"/>
       </w:pPr>
-      <w:r>
-        <w:t>Html.ActionLink(“Home”,”Go to Home”)</w:t>
+      <w:proofErr w:type="spellStart"/>
+      <w:r>
+        <w:t>Html.ActionLink</w:t>
+      </w:r>
+      <w:proofErr w:type="spellEnd"/>
+      <w:r>
+        <w:t>(“</w:t>
+      </w:r>
+      <w:proofErr w:type="spellStart"/>
+      <w:r>
+        <w:t>Home”</w:t>
+      </w:r>
+      <w:proofErr w:type="gramStart"/>
+      <w:r>
+        <w:t>,”Go</w:t>
+      </w:r>
+      <w:proofErr w:type="spellEnd"/>
+      <w:proofErr w:type="gramEnd"/>
+      <w:r>
+        <w:t xml:space="preserve"> to Home”)</w:t>
       </w:r>
     </w:p>
     <w:p>
@@ -2051,9 +2566,11 @@
         </w:numPr>
         <w:spacing w:after="0"/>
       </w:pPr>
+      <w:proofErr w:type="spellStart"/>
       <w:r>
         <w:t>ViewState</w:t>
       </w:r>
+      <w:proofErr w:type="spellEnd"/>
     </w:p>
     <w:p>
       <w:pPr>
@@ -2219,6 +2736,13 @@
       <w:pPr>
         <w:pStyle w:val="ListParagraph"/>
         <w:spacing w:after="0"/>
+        <w:ind w:left="1440"/>
+      </w:pPr>
+    </w:p>
+    <w:p>
+      <w:pPr>
+        <w:pStyle w:val="ListParagraph"/>
+        <w:spacing w:after="0"/>
       </w:pPr>
     </w:p>
     <w:p>
@@ -2230,9 +2754,20 @@
         </w:numPr>
         <w:spacing w:after="0"/>
       </w:pPr>
-      <w:r>
-        <w:t>ActionResult v/s ViewResult</w:t>
-      </w:r>
+      <w:proofErr w:type="spellStart"/>
+      <w:r>
+        <w:lastRenderedPageBreak/>
+        <w:t>ActionResult</w:t>
+      </w:r>
+      <w:proofErr w:type="spellEnd"/>
+      <w:r>
+        <w:t xml:space="preserve"> v/s </w:t>
+      </w:r>
+      <w:proofErr w:type="spellStart"/>
+      <w:r>
+        <w:t>ViewResult</w:t>
+      </w:r>
+      <w:proofErr w:type="spellEnd"/>
     </w:p>
     <w:p>
       <w:pPr>
@@ -2243,19 +2778,28 @@
         </w:numPr>
         <w:spacing w:after="0"/>
       </w:pPr>
+      <w:proofErr w:type="spellStart"/>
       <w:r>
         <w:rPr>
           <w:b/>
           <w:bCs/>
         </w:rPr>
-        <w:lastRenderedPageBreak/>
         <w:t>ActionResult</w:t>
       </w:r>
+      <w:proofErr w:type="spellEnd"/>
       <w:r>
         <w:t xml:space="preserve"> – if we want to retur</w:t>
       </w:r>
       <w:r>
-        <w:t>n different types of view dynamically at runtime, then ActionResult is the best choice.</w:t>
+        <w:t xml:space="preserve">n different types of view dynamically at runtime, then </w:t>
+      </w:r>
+      <w:proofErr w:type="spellStart"/>
+      <w:r>
+        <w:t>ActionResult</w:t>
+      </w:r>
+      <w:proofErr w:type="spellEnd"/>
+      <w:r>
+        <w:t xml:space="preserve"> is the best choice.</w:t>
       </w:r>
     </w:p>
     <w:p>
@@ -2267,8 +2811,13 @@
         </w:numPr>
         <w:spacing w:after="0"/>
       </w:pPr>
-      <w:r>
-        <w:t>ActionResult can be used to exploit polymorphism and dynamism</w:t>
+      <w:proofErr w:type="spellStart"/>
+      <w:r>
+        <w:t>ActionResult</w:t>
+      </w:r>
+      <w:proofErr w:type="spellEnd"/>
+      <w:r>
+        <w:t xml:space="preserve"> can be used to exploit polymorphism and dynamism</w:t>
       </w:r>
     </w:p>
     <w:p>
@@ -2277,7 +2826,31 @@
         <w:ind w:left="2160"/>
       </w:pPr>
       <w:r>
-        <w:t>Below example demonstrate based on flag (isHTML), it either return ViewResult or JsonResult.</w:t>
+        <w:t>Below example demonstrate based on flag (</w:t>
+      </w:r>
+      <w:proofErr w:type="spellStart"/>
+      <w:r>
+        <w:t>isHTML</w:t>
+      </w:r>
+      <w:proofErr w:type="spellEnd"/>
+      <w:r>
+        <w:t xml:space="preserve">), it either return </w:t>
+      </w:r>
+      <w:proofErr w:type="spellStart"/>
+      <w:r>
+        <w:t>ViewResult</w:t>
+      </w:r>
+      <w:proofErr w:type="spellEnd"/>
+      <w:r>
+        <w:t xml:space="preserve"> or </w:t>
+      </w:r>
+      <w:proofErr w:type="spellStart"/>
+      <w:r>
+        <w:t>JsonResult</w:t>
+      </w:r>
+      <w:proofErr w:type="spellEnd"/>
+      <w:r>
+        <w:t>.</w:t>
       </w:r>
     </w:p>
     <w:p>
@@ -2289,6 +2862,7 @@
         </w:numPr>
         <w:spacing w:after="0"/>
       </w:pPr>
+      <w:proofErr w:type="spellStart"/>
       <w:r>
         <w:rPr>
           <w:b/>
@@ -2296,8 +2870,25 @@
         </w:rPr>
         <w:t>ViewResult</w:t>
       </w:r>
-      <w:r>
-        <w:t xml:space="preserve"> – it derived from ActionResult, which is capable of returning views.</w:t>
+      <w:proofErr w:type="spellEnd"/>
+      <w:r>
+        <w:t xml:space="preserve"> – it derived from </w:t>
+      </w:r>
+      <w:proofErr w:type="spellStart"/>
+      <w:r>
+        <w:t>ActionResult</w:t>
+      </w:r>
+      <w:proofErr w:type="spellEnd"/>
+      <w:r>
+        <w:t xml:space="preserve">, which </w:t>
+      </w:r>
+      <w:proofErr w:type="gramStart"/>
+      <w:r>
+        <w:t>is capable of returning</w:t>
+      </w:r>
+      <w:proofErr w:type="gramEnd"/>
+      <w:r>
+        <w:t xml:space="preserve"> views.</w:t>
       </w:r>
     </w:p>
     <w:tbl>
@@ -2316,7 +2907,28 @@
           </w:tcPr>
           <w:p>
             <w:r>
-              <w:t>Public ActionResult DynamicView()</w:t>
+              <w:t xml:space="preserve">Public </w:t>
+            </w:r>
+            <w:proofErr w:type="spellStart"/>
+            <w:r>
+              <w:t>ActionResult</w:t>
+            </w:r>
+            <w:proofErr w:type="spellEnd"/>
+            <w:r>
+              <w:t xml:space="preserve"> </w:t>
+            </w:r>
+            <w:proofErr w:type="spellStart"/>
+            <w:proofErr w:type="gramStart"/>
+            <w:r>
+              <w:t>DynamicView</w:t>
+            </w:r>
+            <w:proofErr w:type="spellEnd"/>
+            <w:r>
+              <w:t>(</w:t>
+            </w:r>
+            <w:proofErr w:type="gramEnd"/>
+            <w:r>
+              <w:t>)</w:t>
             </w:r>
           </w:p>
           <w:p>
@@ -2326,12 +2938,28 @@
           </w:p>
           <w:p>
             <w:r>
-              <w:t xml:space="preserve">       If(isHTML)</w:t>
-            </w:r>
-          </w:p>
-          <w:p>
-            <w:r>
-              <w:t xml:space="preserve">          Return View();</w:t>
+              <w:t xml:space="preserve">       If(</w:t>
+            </w:r>
+            <w:proofErr w:type="spellStart"/>
+            <w:r>
+              <w:t>isHTML</w:t>
+            </w:r>
+            <w:proofErr w:type="spellEnd"/>
+            <w:r>
+              <w:t>)</w:t>
+            </w:r>
+          </w:p>
+          <w:p>
+            <w:r>
+              <w:t xml:space="preserve">          Return </w:t>
+            </w:r>
+            <w:proofErr w:type="gramStart"/>
+            <w:r>
+              <w:t>View(</w:t>
+            </w:r>
+            <w:proofErr w:type="gramEnd"/>
+            <w:r>
+              <w:t>);</w:t>
             </w:r>
           </w:p>
           <w:p>
@@ -2341,7 +2969,15 @@
           </w:p>
           <w:p>
             <w:r>
-              <w:t xml:space="preserve">         Return Json();</w:t>
+              <w:t xml:space="preserve">         Return </w:t>
+            </w:r>
+            <w:proofErr w:type="gramStart"/>
+            <w:r>
+              <w:t>Json(</w:t>
+            </w:r>
+            <w:proofErr w:type="gramEnd"/>
+            <w:r>
+              <w:t>);</w:t>
             </w:r>
           </w:p>
           <w:p>
@@ -2360,12 +2996,6 @@
     <w:p>
       <w:pPr>
         <w:pStyle w:val="ListParagraph"/>
-        <w:spacing w:after="0"/>
-      </w:pPr>
-    </w:p>
-    <w:p>
-      <w:pPr>
-        <w:pStyle w:val="ListParagraph"/>
         <w:numPr>
           <w:ilvl w:val="0"/>
           <w:numId w:val="1"/>
@@ -2373,7 +3003,15 @@
         <w:spacing w:after="0"/>
       </w:pPr>
       <w:r>
-        <w:t>How can we detect that mvc controller called by GET or POST method?</w:t>
+        <w:t xml:space="preserve">How can we detect that </w:t>
+      </w:r>
+      <w:proofErr w:type="spellStart"/>
+      <w:r>
+        <w:t>mvc</w:t>
+      </w:r>
+      <w:proofErr w:type="spellEnd"/>
+      <w:r>
+        <w:t xml:space="preserve"> controller called by GET or POST method?</w:t>
       </w:r>
     </w:p>
     <w:p>
@@ -2385,9 +3023,11 @@
         </w:numPr>
         <w:spacing w:after="0"/>
       </w:pPr>
+      <w:proofErr w:type="spellStart"/>
       <w:r>
         <w:t>Request.HTTPMethod</w:t>
       </w:r>
+      <w:proofErr w:type="spellEnd"/>
       <w:r>
         <w:t xml:space="preserve"> used to detect </w:t>
       </w:r>
@@ -2411,7 +3051,23 @@
           </w:tcPr>
           <w:p>
             <w:r>
-              <w:t>Public ActionResult DoSomething()</w:t>
+              <w:t xml:space="preserve">Public </w:t>
+            </w:r>
+            <w:proofErr w:type="spellStart"/>
+            <w:r>
+              <w:t>ActionResult</w:t>
+            </w:r>
+            <w:proofErr w:type="spellEnd"/>
+            <w:r>
+              <w:t xml:space="preserve"> </w:t>
+            </w:r>
+            <w:proofErr w:type="gramStart"/>
+            <w:r>
+              <w:t>DoSomething(</w:t>
+            </w:r>
+            <w:proofErr w:type="gramEnd"/>
+            <w:r>
+              <w:t>)</w:t>
             </w:r>
           </w:p>
           <w:p>
@@ -2423,6 +3079,7 @@
             <w:r>
               <w:t xml:space="preserve">    If (</w:t>
             </w:r>
+            <w:proofErr w:type="spellStart"/>
             <w:r>
               <w:rPr>
                 <w:b/>
@@ -2430,14 +3087,20 @@
               </w:rPr>
               <w:t>Request.HTTPMethod</w:t>
             </w:r>
+            <w:proofErr w:type="spellEnd"/>
             <w:r>
               <w:t xml:space="preserve"> == “POST”)</w:t>
             </w:r>
           </w:p>
           <w:p>
             <w:r>
-              <w:t xml:space="preserve">      Return View(“Page1”);</w:t>
-            </w:r>
+              <w:t xml:space="preserve">      Return View(“Page1”</w:t>
+            </w:r>
+            <w:proofErr w:type="gramStart"/>
+            <w:r>
+              <w:t>);</w:t>
+            </w:r>
+            <w:proofErr w:type="gramEnd"/>
           </w:p>
           <w:p>
             <w:r>
@@ -2446,8 +3109,13 @@
           </w:p>
           <w:p>
             <w:r>
-              <w:t xml:space="preserve">      Return View(“Page2”);</w:t>
-            </w:r>
+              <w:t xml:space="preserve">      Return View(“Page2”</w:t>
+            </w:r>
+            <w:proofErr w:type="gramStart"/>
+            <w:r>
+              <w:t>);</w:t>
+            </w:r>
+            <w:proofErr w:type="gramEnd"/>
           </w:p>
           <w:p>
             <w:r>
@@ -2492,7 +3160,15 @@
         <w:t>Bundling</w:t>
       </w:r>
       <w:r>
-        <w:t>: web projects always need multiple CSS and java script files on each request. Bundling help, us to combine multiple java script and css file into single entity thus minimizing multiple requests into a single request.</w:t>
+        <w:t xml:space="preserve">: web projects always need multiple CSS and java script files on each request. Bundling help, us to combine multiple java script and </w:t>
+      </w:r>
+      <w:proofErr w:type="spellStart"/>
+      <w:r>
+        <w:t>css</w:t>
+      </w:r>
+      <w:proofErr w:type="spellEnd"/>
+      <w:r>
+        <w:t xml:space="preserve"> file into single entity thus minimizing multiple requests into a single request.</w:t>
       </w:r>
     </w:p>
     <w:p>
@@ -2530,115 +3206,154 @@
         </w:numPr>
         <w:spacing w:after="0"/>
       </w:pPr>
+      <w:proofErr w:type="spellStart"/>
       <w:r>
         <w:rPr>
           <w:b/>
           <w:bCs/>
         </w:rPr>
-        <w:t>App_Start &gt; BundleConfig</w:t>
-      </w:r>
-      <w:r>
-        <w:t>.</w:t>
-      </w:r>
-      <w:r>
-        <w:t>cs file to add script files</w:t>
-      </w:r>
-    </w:p>
-    <w:p>
-      <w:pPr>
-        <w:pStyle w:val="ListParagraph"/>
-        <w:numPr>
-          <w:ilvl w:val="0"/>
-          <w:numId w:val="1"/>
-        </w:numPr>
-        <w:spacing w:after="0"/>
-      </w:pPr>
-      <w:r>
-        <w:t>Debugging in Bundling file</w:t>
-      </w:r>
-    </w:p>
-    <w:p>
-      <w:pPr>
-        <w:pStyle w:val="ListParagraph"/>
-        <w:numPr>
-          <w:ilvl w:val="1"/>
-          <w:numId w:val="1"/>
-        </w:numPr>
-        <w:spacing w:after="0"/>
-      </w:pPr>
-      <w:r>
-        <w:t>If we want to debug the bundling file, we need to set BundleTable.EnableOptimization = true; from bundleConfig.cs file.</w:t>
-      </w:r>
-    </w:p>
-    <w:p>
-      <w:pPr>
-        <w:spacing w:after="0"/>
-      </w:pPr>
-    </w:p>
-    <w:p>
-      <w:pPr>
-        <w:pStyle w:val="ListParagraph"/>
-        <w:numPr>
-          <w:ilvl w:val="0"/>
-          <w:numId w:val="1"/>
-        </w:numPr>
-        <w:spacing w:after="0"/>
-      </w:pPr>
-      <w:r>
-        <w:t>Areas in MVC</w:t>
-      </w:r>
-    </w:p>
-    <w:p>
-      <w:pPr>
-        <w:pStyle w:val="ListParagraph"/>
-        <w:numPr>
-          <w:ilvl w:val="1"/>
-          <w:numId w:val="1"/>
-        </w:numPr>
-        <w:spacing w:after="0"/>
-      </w:pPr>
-      <w:r>
-        <w:t>Areas help us to group functionalities into independent modules thus making the project more organized.</w:t>
-      </w:r>
-    </w:p>
-    <w:p>
-      <w:pPr>
-        <w:pStyle w:val="ListParagraph"/>
-        <w:spacing w:after="0"/>
-      </w:pPr>
-    </w:p>
-    <w:p>
-      <w:pPr>
-        <w:pStyle w:val="ListParagraph"/>
-        <w:numPr>
-          <w:ilvl w:val="0"/>
-          <w:numId w:val="1"/>
-        </w:numPr>
-        <w:spacing w:after="0"/>
-      </w:pPr>
-      <w:r>
-        <w:t>Exception Handling in MVC</w:t>
-      </w:r>
-    </w:p>
-    <w:p>
-      <w:pPr>
-        <w:pStyle w:val="ListParagraph"/>
-        <w:numPr>
-          <w:ilvl w:val="1"/>
-          <w:numId w:val="1"/>
-        </w:numPr>
-        <w:spacing w:after="0"/>
-      </w:pPr>
-      <w:r>
-        <w:t xml:space="preserve">In the controller you can override </w:t>
-      </w:r>
+        <w:t>App_Start</w:t>
+      </w:r>
+      <w:proofErr w:type="spellEnd"/>
       <w:r>
         <w:rPr>
           <w:b/>
           <w:bCs/>
         </w:rPr>
+        <w:t xml:space="preserve"> &gt; </w:t>
+      </w:r>
+      <w:proofErr w:type="spellStart"/>
+      <w:r>
+        <w:rPr>
+          <w:b/>
+          <w:bCs/>
+        </w:rPr>
+        <w:t>BundleConfig</w:t>
+      </w:r>
+      <w:r>
+        <w:t>.</w:t>
+      </w:r>
+      <w:r>
+        <w:t>cs</w:t>
+      </w:r>
+      <w:proofErr w:type="spellEnd"/>
+      <w:r>
+        <w:t xml:space="preserve"> file to add script files</w:t>
+      </w:r>
+    </w:p>
+    <w:p>
+      <w:pPr>
+        <w:pStyle w:val="ListParagraph"/>
+        <w:numPr>
+          <w:ilvl w:val="0"/>
+          <w:numId w:val="1"/>
+        </w:numPr>
+        <w:spacing w:after="0"/>
+      </w:pPr>
+      <w:r>
+        <w:t>Debugging in Bundling file</w:t>
+      </w:r>
+    </w:p>
+    <w:p>
+      <w:pPr>
+        <w:pStyle w:val="ListParagraph"/>
+        <w:numPr>
+          <w:ilvl w:val="1"/>
+          <w:numId w:val="1"/>
+        </w:numPr>
+        <w:spacing w:after="0"/>
+      </w:pPr>
+      <w:r>
+        <w:t xml:space="preserve">If we want to debug the bundling file, we need to set </w:t>
+      </w:r>
+      <w:proofErr w:type="spellStart"/>
+      <w:r>
+        <w:t>BundleTable.EnableOptimization</w:t>
+      </w:r>
+      <w:proofErr w:type="spellEnd"/>
+      <w:r>
+        <w:t xml:space="preserve"> = true; from </w:t>
+      </w:r>
+      <w:proofErr w:type="spellStart"/>
+      <w:r>
+        <w:t>bundleConfig.cs</w:t>
+      </w:r>
+      <w:proofErr w:type="spellEnd"/>
+      <w:r>
+        <w:t xml:space="preserve"> file.</w:t>
+      </w:r>
+    </w:p>
+    <w:p>
+      <w:pPr>
+        <w:spacing w:after="0"/>
+      </w:pPr>
+    </w:p>
+    <w:p>
+      <w:pPr>
+        <w:pStyle w:val="ListParagraph"/>
+        <w:numPr>
+          <w:ilvl w:val="0"/>
+          <w:numId w:val="1"/>
+        </w:numPr>
+        <w:spacing w:after="0"/>
+      </w:pPr>
+      <w:r>
+        <w:t>Areas in MVC</w:t>
+      </w:r>
+    </w:p>
+    <w:p>
+      <w:pPr>
+        <w:pStyle w:val="ListParagraph"/>
+        <w:numPr>
+          <w:ilvl w:val="1"/>
+          <w:numId w:val="1"/>
+        </w:numPr>
+        <w:spacing w:after="0"/>
+      </w:pPr>
+      <w:r>
+        <w:t>Areas help us to group functionalities into independent modules thus making the project more organized.</w:t>
+      </w:r>
+    </w:p>
+    <w:p>
+      <w:pPr>
+        <w:pStyle w:val="ListParagraph"/>
+        <w:spacing w:after="0"/>
+      </w:pPr>
+    </w:p>
+    <w:p>
+      <w:pPr>
+        <w:pStyle w:val="ListParagraph"/>
+        <w:numPr>
+          <w:ilvl w:val="0"/>
+          <w:numId w:val="1"/>
+        </w:numPr>
+        <w:spacing w:after="0"/>
+      </w:pPr>
+      <w:r>
+        <w:t>Exception Handling in MVC</w:t>
+      </w:r>
+    </w:p>
+    <w:p>
+      <w:pPr>
+        <w:pStyle w:val="ListParagraph"/>
+        <w:numPr>
+          <w:ilvl w:val="1"/>
+          <w:numId w:val="1"/>
+        </w:numPr>
+        <w:spacing w:after="0"/>
+      </w:pPr>
+      <w:r>
+        <w:t xml:space="preserve">In the controller you can override </w:t>
+      </w:r>
+      <w:proofErr w:type="spellStart"/>
+      <w:r>
+        <w:rPr>
+          <w:b/>
+          <w:bCs/>
+        </w:rPr>
         <w:t>OnException</w:t>
       </w:r>
+      <w:proofErr w:type="spellEnd"/>
       <w:r>
         <w:t xml:space="preserve"> </w:t>
       </w:r>
@@ -2708,7 +3423,15 @@
       </w:pPr>
       <w:r>
         <w:lastRenderedPageBreak/>
-        <w:t>Why do we use wwwroot folder in MVC?</w:t>
+        <w:t xml:space="preserve">Why do we use </w:t>
+      </w:r>
+      <w:proofErr w:type="spellStart"/>
+      <w:r>
+        <w:t>wwwroot</w:t>
+      </w:r>
+      <w:proofErr w:type="spellEnd"/>
+      <w:r>
+        <w:t xml:space="preserve"> folder in MVC?</w:t>
       </w:r>
     </w:p>
     <w:p>
@@ -2721,7 +3444,23 @@
         <w:spacing w:after="0"/>
       </w:pPr>
       <w:r>
-        <w:t>We store the static content like jc, css, lib files</w:t>
+        <w:t xml:space="preserve">We store the static content like </w:t>
+      </w:r>
+      <w:proofErr w:type="spellStart"/>
+      <w:r>
+        <w:t>jc</w:t>
+      </w:r>
+      <w:proofErr w:type="spellEnd"/>
+      <w:r>
+        <w:t xml:space="preserve">, </w:t>
+      </w:r>
+      <w:proofErr w:type="spellStart"/>
+      <w:r>
+        <w:t>css</w:t>
+      </w:r>
+      <w:proofErr w:type="spellEnd"/>
+      <w:r>
+        <w:t>, lib files</w:t>
       </w:r>
     </w:p>
     <w:p>
@@ -2739,8 +3478,15 @@
         <w:spacing w:after="0"/>
       </w:pPr>
       <w:r>
-        <w:t>Importance of appsettings.json</w:t>
-      </w:r>
+        <w:t xml:space="preserve">Importance of </w:t>
+      </w:r>
+      <w:proofErr w:type="spellStart"/>
+      <w:proofErr w:type="gramStart"/>
+      <w:r>
+        <w:t>appsettings.json</w:t>
+      </w:r>
+      <w:proofErr w:type="spellEnd"/>
+      <w:proofErr w:type="gramEnd"/>
     </w:p>
     <w:p>
       <w:pPr>
@@ -2775,8 +3521,15 @@
         <w:spacing w:after="0"/>
       </w:pPr>
       <w:r>
-        <w:t>How to read configuration data from appsetting.json</w:t>
-      </w:r>
+        <w:t xml:space="preserve">How to read configuration data from </w:t>
+      </w:r>
+      <w:proofErr w:type="spellStart"/>
+      <w:proofErr w:type="gramStart"/>
+      <w:r>
+        <w:t>appsetting.json</w:t>
+      </w:r>
+      <w:proofErr w:type="spellEnd"/>
+      <w:proofErr w:type="gramEnd"/>
       <w:r>
         <w:t>?</w:t>
       </w:r>
@@ -2791,7 +3544,33 @@
         <w:spacing w:after="0"/>
       </w:pPr>
       <w:r>
-        <w:t>To read the config data from appSetting.json we use the IConfiguration object (which is the part of Microsoft.Extensions.Configuration) which will injected by MVC CORE Dependency Injection</w:t>
+        <w:t xml:space="preserve">To read the config data from </w:t>
+      </w:r>
+      <w:proofErr w:type="spellStart"/>
+      <w:r>
+        <w:t>appSetting.json</w:t>
+      </w:r>
+      <w:proofErr w:type="spellEnd"/>
+      <w:r>
+        <w:t xml:space="preserve"> we use the </w:t>
+      </w:r>
+      <w:proofErr w:type="spellStart"/>
+      <w:r>
+        <w:t>IConfiguration</w:t>
+      </w:r>
+      <w:proofErr w:type="spellEnd"/>
+      <w:r>
+        <w:t xml:space="preserve"> object (which is the part of </w:t>
+      </w:r>
+      <w:proofErr w:type="spellStart"/>
+      <w:proofErr w:type="gramStart"/>
+      <w:r>
+        <w:t>Microsoft.Extensions.Configuration</w:t>
+      </w:r>
+      <w:proofErr w:type="spellEnd"/>
+      <w:proofErr w:type="gramEnd"/>
+      <w:r>
+        <w:t>) which will injected by MVC CORE Dependency Injection</w:t>
       </w:r>
       <w:r>
         <w:t>.</w:t>
@@ -2846,6 +3625,7 @@
         <w:tab/>
         <w:t>“</w:t>
       </w:r>
+      <w:proofErr w:type="spellStart"/>
       <w:r>
         <w:rPr>
           <w:highlight w:val="green"/>
@@ -2858,8 +3638,22 @@
         </w:rPr>
         <w:t>ConnectionString</w:t>
       </w:r>
-      <w:r>
-        <w:t>” : “DataSource=Demo”</w:t>
+      <w:proofErr w:type="spellEnd"/>
+      <w:proofErr w:type="gramStart"/>
+      <w:r>
+        <w:t>” :</w:t>
+      </w:r>
+      <w:proofErr w:type="gramEnd"/>
+      <w:r>
+        <w:t xml:space="preserve"> “</w:t>
+      </w:r>
+      <w:proofErr w:type="spellStart"/>
+      <w:r>
+        <w:t>DataSource</w:t>
+      </w:r>
+      <w:proofErr w:type="spellEnd"/>
+      <w:r>
+        <w:t>=Demo”</w:t>
       </w:r>
     </w:p>
     <w:p>
@@ -2873,7 +3667,28 @@
       </w:pPr>
       <w:r>
         <w:tab/>
-        <w:t>Public DemoController(Demo demo, IConfiguration configuration)</w:t>
+        <w:t xml:space="preserve">Public </w:t>
+      </w:r>
+      <w:proofErr w:type="spellStart"/>
+      <w:proofErr w:type="gramStart"/>
+      <w:r>
+        <w:t>DemoController</w:t>
+      </w:r>
+      <w:proofErr w:type="spellEnd"/>
+      <w:r>
+        <w:t>(</w:t>
+      </w:r>
+      <w:proofErr w:type="gramEnd"/>
+      <w:r>
+        <w:t xml:space="preserve">Demo demo, </w:t>
+      </w:r>
+      <w:proofErr w:type="spellStart"/>
+      <w:r>
+        <w:t>IConfiguration</w:t>
+      </w:r>
+      <w:proofErr w:type="spellEnd"/>
+      <w:r>
+        <w:t xml:space="preserve"> configuration)</w:t>
       </w:r>
     </w:p>
     <w:p>
@@ -2894,14 +3709,21 @@
       </w:r>
       <w:r>
         <w:tab/>
-        <w:t>String conn = configuration[</w:t>
-      </w:r>
+        <w:t xml:space="preserve">String conn = </w:t>
+      </w:r>
+      <w:proofErr w:type="gramStart"/>
+      <w:r>
+        <w:t>configuration[</w:t>
+      </w:r>
+      <w:proofErr w:type="spellStart"/>
+      <w:proofErr w:type="gramEnd"/>
       <w:r>
         <w:rPr>
           <w:highlight w:val="green"/>
         </w:rPr>
         <w:t>DbConnectionString</w:t>
       </w:r>
+      <w:proofErr w:type="spellEnd"/>
       <w:r>
         <w:t>];</w:t>
       </w:r>
@@ -2990,14 +3812,24 @@
         <w:tab/>
         <w:t>“</w:t>
       </w:r>
+      <w:proofErr w:type="spellStart"/>
       <w:r>
         <w:rPr>
           <w:highlight w:val="yellow"/>
         </w:rPr>
         <w:t>Prodution</w:t>
       </w:r>
-      <w:r>
-        <w:t>”: ”No”,</w:t>
+      <w:proofErr w:type="spellEnd"/>
+      <w:r>
+        <w:t>”</w:t>
+      </w:r>
+      <w:proofErr w:type="gramStart"/>
+      <w:r>
+        <w:t>: ”No</w:t>
+      </w:r>
+      <w:proofErr w:type="gramEnd"/>
+      <w:r>
+        <w:t>”,</w:t>
       </w:r>
     </w:p>
     <w:p>
@@ -3010,7 +3842,15 @@
       </w:r>
       <w:r>
         <w:tab/>
-        <w:t>“Test” : “Yes”,</w:t>
+        <w:t>“Test</w:t>
+      </w:r>
+      <w:proofErr w:type="gramStart"/>
+      <w:r>
+        <w:t>” :</w:t>
+      </w:r>
+      <w:proofErr w:type="gramEnd"/>
+      <w:r>
+        <w:t xml:space="preserve"> “Yes”,</w:t>
       </w:r>
     </w:p>
     <w:p>
@@ -3023,7 +3863,15 @@
       </w:r>
       <w:r>
         <w:tab/>
-        <w:t>“DEV” : “No”</w:t>
+        <w:t>“DEV</w:t>
+      </w:r>
+      <w:proofErr w:type="gramStart"/>
+      <w:r>
+        <w:t>” :</w:t>
+      </w:r>
+      <w:proofErr w:type="gramEnd"/>
+      <w:r>
+        <w:t xml:space="preserve"> “No”</w:t>
       </w:r>
     </w:p>
     <w:p>
@@ -3065,14 +3913,21 @@
         <w:ind w:firstLine="720"/>
       </w:pPr>
       <w:r>
-        <w:t>String environment = configuration[</w:t>
-      </w:r>
+        <w:t xml:space="preserve">String environment = </w:t>
+      </w:r>
+      <w:proofErr w:type="gramStart"/>
+      <w:r>
+        <w:t>configuration[</w:t>
+      </w:r>
+      <w:proofErr w:type="spellStart"/>
+      <w:proofErr w:type="gramEnd"/>
       <w:r>
         <w:rPr>
           <w:highlight w:val="yellow"/>
         </w:rPr>
         <w:t>Environment:Production</w:t>
       </w:r>
+      <w:proofErr w:type="spellEnd"/>
       <w:r>
         <w:t>]</w:t>
       </w:r>
@@ -3122,10 +3977,7 @@
         <w:spacing w:after="0"/>
       </w:pPr>
       <w:r>
-        <w:t xml:space="preserve">To achieve inversion of control: </w:t>
-      </w:r>
-      <w:r>
-        <w:t>Simple words we need to stop people for creating new object during programming.</w:t>
+        <w:t>To achieve inversion of control: Simple words we need to stop people for creating new object during programming.</w:t>
       </w:r>
     </w:p>
     <w:p>
@@ -3151,10 +4003,26 @@
         <w:spacing w:after="0"/>
       </w:pPr>
       <w:r>
-        <w:t>To implement DI, we need to use provide DI object in the ConfigurationServices method</w:t>
-      </w:r>
-      <w:r>
-        <w:t xml:space="preserve"> (startup.cs class)</w:t>
+        <w:t xml:space="preserve">To implement DI, we need to use provide DI object in the </w:t>
+      </w:r>
+      <w:proofErr w:type="spellStart"/>
+      <w:r>
+        <w:t>ConfigurationServices</w:t>
+      </w:r>
+      <w:proofErr w:type="spellEnd"/>
+      <w:r>
+        <w:t xml:space="preserve"> method</w:t>
+      </w:r>
+      <w:r>
+        <w:t xml:space="preserve"> (</w:t>
+      </w:r>
+      <w:proofErr w:type="spellStart"/>
+      <w:r>
+        <w:t>startup.cs</w:t>
+      </w:r>
+      <w:proofErr w:type="spellEnd"/>
+      <w:r>
+        <w:t xml:space="preserve"> class)</w:t>
       </w:r>
       <w:r>
         <w:t xml:space="preserve"> using </w:t>
@@ -3343,7 +4211,7 @@
           <w:color w:val="000099"/>
         </w:rPr>
         <w:lastRenderedPageBreak/>
-        <w:t>Scoped</w:t>
+        <w:t>Singleton</w:t>
       </w:r>
     </w:p>
     <w:p>
@@ -3413,7 +4281,7 @@
                     </pic:cNvPicPr>
                   </pic:nvPicPr>
                   <pic:blipFill>
-                    <a:blip r:embed="rId7">
+                    <a:blip r:embed="rId8">
                       <a:extLst>
                         <a:ext uri="{28A0092B-C50C-407E-A947-70E740481C1C}">
                           <a14:useLocalDpi xmlns:a14="http://schemas.microsoft.com/office/drawing/2010/main" val="0"/>
@@ -3465,14 +4333,37 @@
             <w:tcW w:w="9016" w:type="dxa"/>
           </w:tcPr>
           <w:p>
-            <w:r>
-              <w:t xml:space="preserve">Startup.cs &gt; </w:t>
+            <w:proofErr w:type="spellStart"/>
+            <w:r>
+              <w:t>Startup.cs</w:t>
+            </w:r>
+            <w:proofErr w:type="spellEnd"/>
+            <w:r>
+              <w:t xml:space="preserve"> &gt; </w:t>
             </w:r>
           </w:p>
           <w:p/>
           <w:p>
             <w:r>
-              <w:t>Public void ConfigurationService(IServiceCollection services)</w:t>
+              <w:t xml:space="preserve">Public void </w:t>
+            </w:r>
+            <w:proofErr w:type="spellStart"/>
+            <w:proofErr w:type="gramStart"/>
+            <w:r>
+              <w:t>ConfigurationService</w:t>
+            </w:r>
+            <w:proofErr w:type="spellEnd"/>
+            <w:r>
+              <w:t>(</w:t>
+            </w:r>
+            <w:proofErr w:type="spellStart"/>
+            <w:proofErr w:type="gramEnd"/>
+            <w:r>
+              <w:t>IServiceCollection</w:t>
+            </w:r>
+            <w:proofErr w:type="spellEnd"/>
+            <w:r>
+              <w:t xml:space="preserve"> services)</w:t>
             </w:r>
           </w:p>
           <w:p>
@@ -3482,7 +4373,28 @@
           </w:p>
           <w:p>
             <w:r>
-              <w:t xml:space="preserve">    Services.AddScoped&lt;EmployeeDbContext&gt;();</w:t>
+              <w:t xml:space="preserve">    </w:t>
+            </w:r>
+            <w:proofErr w:type="spellStart"/>
+            <w:r>
+              <w:t>Services.AddScoped</w:t>
+            </w:r>
+            <w:proofErr w:type="spellEnd"/>
+            <w:r>
+              <w:t>&lt;</w:t>
+            </w:r>
+            <w:proofErr w:type="spellStart"/>
+            <w:r>
+              <w:t>EmployeeDbContext</w:t>
+            </w:r>
+            <w:proofErr w:type="spellEnd"/>
+            <w:proofErr w:type="gramStart"/>
+            <w:r>
+              <w:t>&gt;(</w:t>
+            </w:r>
+            <w:proofErr w:type="gramEnd"/>
+            <w:r>
+              <w:t>);</w:t>
             </w:r>
           </w:p>
           <w:p>
@@ -3560,7 +4472,7 @@
                     </pic:cNvPicPr>
                   </pic:nvPicPr>
                   <pic:blipFill>
-                    <a:blip r:embed="rId8">
+                    <a:blip r:embed="rId9">
                       <a:extLst>
                         <a:ext uri="{28A0092B-C50C-407E-A947-70E740481C1C}">
                           <a14:useLocalDpi xmlns:a14="http://schemas.microsoft.com/office/drawing/2010/main" val="0"/>
@@ -3602,7 +4514,15 @@
         <w:spacing w:after="0"/>
       </w:pPr>
       <w:r>
-        <w:t>How to add MiddleWare in project</w:t>
+        <w:t xml:space="preserve">How to add </w:t>
+      </w:r>
+      <w:proofErr w:type="spellStart"/>
+      <w:r>
+        <w:t>MiddleWare</w:t>
+      </w:r>
+      <w:proofErr w:type="spellEnd"/>
+      <w:r>
+        <w:t xml:space="preserve"> in project</w:t>
       </w:r>
     </w:p>
     <w:p>
@@ -3615,7 +4535,15 @@
         <w:spacing w:after="0"/>
       </w:pPr>
       <w:r>
-        <w:t>Step#1: Add a middle ware class using the template (middleware.cs)</w:t>
+        <w:t>Step#1: Add a middle ware class using the template (</w:t>
+      </w:r>
+      <w:proofErr w:type="spellStart"/>
+      <w:r>
+        <w:t>middleware.cs</w:t>
+      </w:r>
+      <w:proofErr w:type="spellEnd"/>
+      <w:r>
+        <w:t>)</w:t>
       </w:r>
     </w:p>
     <w:p>
@@ -3641,107 +4569,163 @@
         <w:t>Invoke</w:t>
       </w:r>
       <w:r>
-        <w:t>(HttpContext context) method</w:t>
-      </w:r>
-    </w:p>
-    <w:p>
-      <w:pPr>
-        <w:pStyle w:val="ListParagraph"/>
-        <w:numPr>
-          <w:ilvl w:val="1"/>
-          <w:numId w:val="1"/>
-        </w:numPr>
-        <w:spacing w:after="0"/>
-      </w:pPr>
-      <w:r>
-        <w:t xml:space="preserve">Step#3: </w:t>
-      </w:r>
-      <w:r>
-        <w:t>Plug the Middle Ware – go to the Startup.cs class, in the Config method plug the middle ware as</w:t>
-      </w:r>
-    </w:p>
-    <w:p>
-      <w:pPr>
-        <w:pStyle w:val="ListParagraph"/>
-        <w:numPr>
-          <w:ilvl w:val="2"/>
-          <w:numId w:val="1"/>
-        </w:numPr>
-        <w:spacing w:after="0"/>
-      </w:pPr>
-      <w:r>
-        <w:t>app.UseMiddleware&lt;CustomAuthentication&gt;();</w:t>
-      </w:r>
-    </w:p>
-    <w:p>
-      <w:pPr>
-        <w:pStyle w:val="ListParagraph"/>
-        <w:spacing w:after="0"/>
-      </w:pPr>
-    </w:p>
-    <w:p>
-      <w:pPr>
-        <w:pStyle w:val="ListParagraph"/>
-        <w:numPr>
-          <w:ilvl w:val="0"/>
-          <w:numId w:val="1"/>
-        </w:numPr>
-        <w:spacing w:after="0"/>
-      </w:pPr>
-      <w:r>
-        <w:t>Configure v/s ConfigureServices methods in startup.cs</w:t>
-      </w:r>
-    </w:p>
-    <w:p>
-      <w:pPr>
-        <w:pStyle w:val="ListParagraph"/>
-        <w:numPr>
-          <w:ilvl w:val="0"/>
-          <w:numId w:val="1"/>
-        </w:numPr>
-        <w:spacing w:after="0"/>
-      </w:pPr>
-      <w:r>
-        <w:t>Both methods are called at Runtime.</w:t>
-      </w:r>
-    </w:p>
-    <w:p>
-      <w:pPr>
-        <w:pStyle w:val="ListParagraph"/>
-        <w:numPr>
-          <w:ilvl w:val="1"/>
-          <w:numId w:val="1"/>
-        </w:numPr>
-        <w:spacing w:after="0"/>
-      </w:pPr>
-      <w:r>
-        <w:t xml:space="preserve">ConfigureService </w:t>
-      </w:r>
-    </w:p>
-    <w:p>
-      <w:pPr>
-        <w:pStyle w:val="ListParagraph"/>
-        <w:numPr>
-          <w:ilvl w:val="2"/>
-          <w:numId w:val="1"/>
-        </w:numPr>
-        <w:spacing w:after="0"/>
-      </w:pPr>
-      <w:r>
-        <w:t xml:space="preserve">Use this method to </w:t>
-      </w:r>
-      <w:r>
         <w:rPr>
           <w:b/>
           <w:bCs/>
         </w:rPr>
-        <w:t>add</w:t>
+        <w:t xml:space="preserve"> </w:t>
+      </w:r>
+      <w:r>
+        <w:t>(</w:t>
+      </w:r>
+      <w:proofErr w:type="spellStart"/>
+      <w:r>
+        <w:t>HttpContext</w:t>
+      </w:r>
+      <w:proofErr w:type="spellEnd"/>
+      <w:r>
+        <w:t xml:space="preserve"> context) method</w:t>
+      </w:r>
+    </w:p>
+    <w:p>
+      <w:pPr>
+        <w:pStyle w:val="ListParagraph"/>
+        <w:numPr>
+          <w:ilvl w:val="1"/>
+          <w:numId w:val="1"/>
+        </w:numPr>
+        <w:spacing w:after="0"/>
+      </w:pPr>
+      <w:r>
+        <w:t xml:space="preserve">Step#3: </w:t>
+      </w:r>
+      <w:r>
+        <w:t xml:space="preserve">Plug the Middle Ware – go to the </w:t>
+      </w:r>
+      <w:proofErr w:type="spellStart"/>
+      <w:r>
+        <w:t>Startup.cs</w:t>
+      </w:r>
+      <w:proofErr w:type="spellEnd"/>
+      <w:r>
+        <w:t xml:space="preserve"> class, in the Config method plug the middle ware as</w:t>
+      </w:r>
+    </w:p>
+    <w:p>
+      <w:pPr>
+        <w:pStyle w:val="ListParagraph"/>
+        <w:numPr>
+          <w:ilvl w:val="2"/>
+          <w:numId w:val="1"/>
+        </w:numPr>
+        <w:spacing w:after="0"/>
+      </w:pPr>
+      <w:proofErr w:type="spellStart"/>
+      <w:proofErr w:type="gramStart"/>
+      <w:r>
+        <w:t>app.UseMiddleware</w:t>
+      </w:r>
+      <w:proofErr w:type="spellEnd"/>
+      <w:proofErr w:type="gramEnd"/>
+      <w:r>
+        <w:t>&lt;</w:t>
+      </w:r>
+      <w:proofErr w:type="spellStart"/>
+      <w:r>
+        <w:t>CustomAuthentication</w:t>
+      </w:r>
+      <w:proofErr w:type="spellEnd"/>
+      <w:r>
+        <w:t>&gt;();</w:t>
+      </w:r>
+    </w:p>
+    <w:p>
+      <w:pPr>
+        <w:pStyle w:val="ListParagraph"/>
+        <w:spacing w:after="0"/>
+      </w:pPr>
+    </w:p>
+    <w:p>
+      <w:pPr>
+        <w:pStyle w:val="ListParagraph"/>
+        <w:numPr>
+          <w:ilvl w:val="0"/>
+          <w:numId w:val="1"/>
+        </w:numPr>
+        <w:spacing w:after="0"/>
+      </w:pPr>
+      <w:r>
+        <w:t xml:space="preserve">Configure v/s </w:t>
+      </w:r>
+      <w:proofErr w:type="spellStart"/>
+      <w:r>
+        <w:t>ConfigureServices</w:t>
+      </w:r>
+      <w:proofErr w:type="spellEnd"/>
+      <w:r>
+        <w:t xml:space="preserve"> methods in </w:t>
+      </w:r>
+      <w:proofErr w:type="spellStart"/>
+      <w:r>
+        <w:t>startup.cs</w:t>
+      </w:r>
+      <w:proofErr w:type="spellEnd"/>
+    </w:p>
+    <w:p>
+      <w:pPr>
+        <w:pStyle w:val="ListParagraph"/>
+        <w:numPr>
+          <w:ilvl w:val="0"/>
+          <w:numId w:val="1"/>
+        </w:numPr>
+        <w:spacing w:after="0"/>
+      </w:pPr>
+      <w:r>
+        <w:t>Both methods are called at Runtime.</w:t>
+      </w:r>
+    </w:p>
+    <w:p>
+      <w:pPr>
+        <w:pStyle w:val="ListParagraph"/>
+        <w:numPr>
+          <w:ilvl w:val="1"/>
+          <w:numId w:val="1"/>
+        </w:numPr>
+        <w:spacing w:after="0"/>
+      </w:pPr>
+      <w:proofErr w:type="spellStart"/>
+      <w:r>
+        <w:t>ConfigureService</w:t>
+      </w:r>
+      <w:proofErr w:type="spellEnd"/>
+      <w:r>
+        <w:t xml:space="preserve"> </w:t>
+      </w:r>
+    </w:p>
+    <w:p>
+      <w:pPr>
+        <w:pStyle w:val="ListParagraph"/>
+        <w:numPr>
+          <w:ilvl w:val="2"/>
+          <w:numId w:val="1"/>
+        </w:numPr>
+        <w:spacing w:after="0"/>
+      </w:pPr>
+      <w:r>
+        <w:t xml:space="preserve">Use this method to </w:t>
       </w:r>
       <w:r>
         <w:rPr>
           <w:b/>
           <w:bCs/>
         </w:rPr>
+        <w:t>add</w:t>
+      </w:r>
+      <w:r>
+        <w:rPr>
+          <w:b/>
+          <w:bCs/>
+        </w:rPr>
         <w:t xml:space="preserve"> </w:t>
       </w:r>
       <w:r>
@@ -3757,8 +4741,13 @@
         </w:numPr>
         <w:spacing w:after="0"/>
       </w:pPr>
-      <w:r>
-        <w:t>E.g) Dependency Injection objects</w:t>
+      <w:proofErr w:type="spellStart"/>
+      <w:r>
+        <w:t>E.g</w:t>
+      </w:r>
+      <w:proofErr w:type="spellEnd"/>
+      <w:r>
+        <w:t>) Dependency Injection objects</w:t>
       </w:r>
     </w:p>
     <w:p>
@@ -3770,6 +4759,7 @@
         </w:numPr>
         <w:spacing w:after="0"/>
       </w:pPr>
+      <w:proofErr w:type="gramStart"/>
       <w:r>
         <w:t xml:space="preserve">All </w:t>
       </w:r>
@@ -3777,7 +4767,11 @@
         <w:t>.</w:t>
       </w:r>
       <w:r>
-        <w:t>Add(s) go here</w:t>
+        <w:t>Add</w:t>
+      </w:r>
+      <w:proofErr w:type="gramEnd"/>
+      <w:r>
+        <w:t>(s) go here</w:t>
       </w:r>
     </w:p>
     <w:p>
@@ -3816,8 +4810,13 @@
         </w:numPr>
         <w:spacing w:after="0"/>
       </w:pPr>
-      <w:r>
-        <w:t>E.g) use to configure middleware, routing, authorization etc</w:t>
+      <w:proofErr w:type="spellStart"/>
+      <w:r>
+        <w:t>E.g</w:t>
+      </w:r>
+      <w:proofErr w:type="spellEnd"/>
+      <w:r>
+        <w:t>) use to configure middleware, routing, authorization etc</w:t>
       </w:r>
     </w:p>
     <w:p>
@@ -3829,8 +4828,13 @@
         </w:numPr>
         <w:spacing w:after="0"/>
       </w:pPr>
-      <w:r>
-        <w:t>All .use go here</w:t>
+      <w:proofErr w:type="gramStart"/>
+      <w:r>
+        <w:t>All .use</w:t>
+      </w:r>
+      <w:proofErr w:type="gramEnd"/>
+      <w:r>
+        <w:t xml:space="preserve"> go here</w:t>
       </w:r>
     </w:p>
     <w:p>
@@ -3960,7 +4964,14 @@
         <w:spacing w:after="0"/>
       </w:pPr>
       <w:r>
-        <w:t>Reverse Proxy: It’s a mechanism where the first request hit to the IIS server and send to Kestrel, from kestrel to controller.</w:t>
+        <w:rPr>
+          <w:b/>
+          <w:bCs/>
+        </w:rPr>
+        <w:t>Reverse Proxy</w:t>
+      </w:r>
+      <w:r>
+        <w:t>: It’s a mechanism where the first request hit to the IIS server and send to Kestrel, from kestrel to controller.</w:t>
       </w:r>
     </w:p>
     <w:p>
@@ -4021,7 +5032,7 @@
                     <pic:cNvPicPr/>
                   </pic:nvPicPr>
                   <pic:blipFill>
-                    <a:blip r:embed="rId9"/>
+                    <a:blip r:embed="rId10"/>
                     <a:stretch>
                       <a:fillRect/>
                     </a:stretch>
@@ -4084,7 +5095,7 @@
                     </pic:cNvPicPr>
                   </pic:nvPicPr>
                   <pic:blipFill>
-                    <a:blip r:embed="rId10">
+                    <a:blip r:embed="rId11">
                       <a:extLst>
                         <a:ext uri="{28A0092B-C50C-407E-A947-70E740481C1C}">
                           <a14:useLocalDpi xmlns:a14="http://schemas.microsoft.com/office/drawing/2010/main" val="0"/>
@@ -4527,7 +5538,15 @@
           </w:tcPr>
           <w:p>
             <w:r>
-              <w:t>Everything packaged with Nuget, including .Net runtime engine</w:t>
+              <w:t xml:space="preserve">Everything packaged with </w:t>
+            </w:r>
+            <w:proofErr w:type="spellStart"/>
+            <w:r>
+              <w:t>Nuget</w:t>
+            </w:r>
+            <w:proofErr w:type="spellEnd"/>
+            <w:r>
+              <w:t>, including .Net runtime engine</w:t>
             </w:r>
           </w:p>
         </w:tc>
@@ -4538,8 +5557,13 @@
             <w:tcW w:w="1803" w:type="dxa"/>
           </w:tcPr>
           <w:p>
-            <w:r>
-              <w:t>HTML.ValidationSummary Helper Methods</w:t>
+            <w:proofErr w:type="spellStart"/>
+            <w:r>
+              <w:t>HTML.ValidationSummary</w:t>
+            </w:r>
+            <w:proofErr w:type="spellEnd"/>
+            <w:r>
+              <w:t xml:space="preserve"> Helper Methods</w:t>
             </w:r>
           </w:p>
         </w:tc>
@@ -4548,8 +5572,13 @@
             <w:tcW w:w="1803" w:type="dxa"/>
           </w:tcPr>
           <w:p>
-            <w:r>
-              <w:t>Javascript and Ajax</w:t>
+            <w:proofErr w:type="spellStart"/>
+            <w:r>
+              <w:t>Javascript</w:t>
+            </w:r>
+            <w:proofErr w:type="spellEnd"/>
+            <w:r>
+              <w:t xml:space="preserve"> and Ajax</w:t>
             </w:r>
           </w:p>
         </w:tc>
@@ -4706,8 +5735,13 @@
             <w:tcW w:w="1804" w:type="dxa"/>
           </w:tcPr>
           <w:p>
-            <w:r>
-              <w:t>vNext is Open Source via the .NET foundation and it is taking public contributions</w:t>
+            <w:proofErr w:type="spellStart"/>
+            <w:r>
+              <w:t>vNext</w:t>
+            </w:r>
+            <w:proofErr w:type="spellEnd"/>
+            <w:r>
+              <w:t xml:space="preserve"> is Open Source via the .NET foundation and it is taking public contributions</w:t>
             </w:r>
           </w:p>
         </w:tc>
@@ -4746,8 +5780,29 @@
             <w:tcW w:w="1804" w:type="dxa"/>
           </w:tcPr>
           <w:p>
-            <w:r>
-              <w:t>nNext &amp; Roslyn also run on MONO, on both MAC and linux.</w:t>
+            <w:proofErr w:type="spellStart"/>
+            <w:r>
+              <w:t>nNext</w:t>
+            </w:r>
+            <w:proofErr w:type="spellEnd"/>
+            <w:r>
+              <w:t xml:space="preserve"> &amp; Roslyn also </w:t>
+            </w:r>
+            <w:proofErr w:type="gramStart"/>
+            <w:r>
+              <w:t>run on</w:t>
+            </w:r>
+            <w:proofErr w:type="gramEnd"/>
+            <w:r>
+              <w:t xml:space="preserve"> MONO, on both MAC and </w:t>
+            </w:r>
+            <w:proofErr w:type="spellStart"/>
+            <w:r>
+              <w:t>linux</w:t>
+            </w:r>
+            <w:proofErr w:type="spellEnd"/>
+            <w:r>
+              <w:t>.</w:t>
             </w:r>
           </w:p>
         </w:tc>
@@ -4822,17 +5877,35 @@
         <w:t>Different approaches to pass multiple view models to view</w:t>
       </w:r>
       <w:r>
-        <w:t xml:space="preserve"> (e.g View Models: Feedback</w:t>
+        <w:t xml:space="preserve"> (</w:t>
+      </w:r>
+      <w:proofErr w:type="spellStart"/>
+      <w:r>
+        <w:t>e.g</w:t>
+      </w:r>
+      <w:proofErr w:type="spellEnd"/>
+      <w:r>
+        <w:t xml:space="preserve"> View Models: </w:t>
+      </w:r>
+      <w:proofErr w:type="spellStart"/>
+      <w:r>
+        <w:t>Feedback</w:t>
       </w:r>
       <w:r>
         <w:t>ViewModel</w:t>
       </w:r>
-      <w:r>
-        <w:t xml:space="preserve"> and Comment</w:t>
+      <w:proofErr w:type="spellEnd"/>
+      <w:r>
+        <w:t xml:space="preserve"> and </w:t>
+      </w:r>
+      <w:proofErr w:type="spellStart"/>
+      <w:r>
+        <w:t>Comment</w:t>
       </w:r>
       <w:r>
         <w:t>ViewModel</w:t>
       </w:r>
+      <w:proofErr w:type="spellEnd"/>
       <w:r>
         <w:t>)</w:t>
       </w:r>
@@ -4893,8 +5966,13 @@
           </w:tcPr>
           <w:p>
             <w:r>
-              <w:t>Public class ManageViewModel</w:t>
-            </w:r>
+              <w:t xml:space="preserve">Public class </w:t>
+            </w:r>
+            <w:proofErr w:type="spellStart"/>
+            <w:r>
+              <w:t>ManageViewModel</w:t>
+            </w:r>
+            <w:proofErr w:type="spellEnd"/>
           </w:p>
           <w:p>
             <w:r>
@@ -4905,13 +5983,26 @@
             <w:r>
               <w:t xml:space="preserve">      Public </w:t>
             </w:r>
-            <w:r>
-              <w:t>FeedbackViewModel feedback {get; set;}</w:t>
-            </w:r>
-          </w:p>
-          <w:p>
-            <w:r>
-              <w:t xml:space="preserve">      Public CommentViewModel comment {get; set;}</w:t>
+            <w:proofErr w:type="spellStart"/>
+            <w:r>
+              <w:t>FeedbackViewModel</w:t>
+            </w:r>
+            <w:proofErr w:type="spellEnd"/>
+            <w:r>
+              <w:t xml:space="preserve"> feedback {get; set;}</w:t>
+            </w:r>
+          </w:p>
+          <w:p>
+            <w:r>
+              <w:t xml:space="preserve">      Public </w:t>
+            </w:r>
+            <w:proofErr w:type="spellStart"/>
+            <w:r>
+              <w:t>CommentViewModel</w:t>
+            </w:r>
+            <w:proofErr w:type="spellEnd"/>
+            <w:r>
+              <w:t xml:space="preserve"> comment {get; set;}</w:t>
             </w:r>
           </w:p>
           <w:p>
@@ -4939,18 +6030,52 @@
           <w:b/>
           <w:bCs/>
         </w:rPr>
-        <w:t>Approach#2 ViewBag</w:t>
-      </w:r>
-      <w:r>
-        <w:t xml:space="preserve"> </w:t>
-      </w:r>
+        <w:t xml:space="preserve">Approach#2 </w:t>
+      </w:r>
+      <w:proofErr w:type="spellStart"/>
       <w:r>
         <w:rPr>
           <w:b/>
           <w:bCs/>
         </w:rPr>
-        <w:t>/ ViewData /TempDate</w:t>
-      </w:r>
+        <w:t>ViewBag</w:t>
+      </w:r>
+      <w:proofErr w:type="spellEnd"/>
+      <w:r>
+        <w:t xml:space="preserve"> </w:t>
+      </w:r>
+      <w:r>
+        <w:rPr>
+          <w:b/>
+          <w:bCs/>
+        </w:rPr>
+        <w:t xml:space="preserve">/ </w:t>
+      </w:r>
+      <w:proofErr w:type="spellStart"/>
+      <w:r>
+        <w:rPr>
+          <w:b/>
+          <w:bCs/>
+        </w:rPr>
+        <w:t>ViewData</w:t>
+      </w:r>
+      <w:proofErr w:type="spellEnd"/>
+      <w:r>
+        <w:rPr>
+          <w:b/>
+          <w:bCs/>
+        </w:rPr>
+        <w:t xml:space="preserve"> /</w:t>
+      </w:r>
+      <w:proofErr w:type="spellStart"/>
+      <w:r>
+        <w:rPr>
+          <w:b/>
+          <w:bCs/>
+        </w:rPr>
+        <w:t>TempDate</w:t>
+      </w:r>
+      <w:proofErr w:type="spellEnd"/>
       <w:r>
         <w:t xml:space="preserve"> </w:t>
       </w:r>
@@ -5034,7 +6159,28 @@
           </w:p>
           <w:p>
             <w:r>
-              <w:t>Public ActionResult GetManageData()</w:t>
+              <w:t xml:space="preserve">Public </w:t>
+            </w:r>
+            <w:proofErr w:type="spellStart"/>
+            <w:r>
+              <w:t>ActionResult</w:t>
+            </w:r>
+            <w:proofErr w:type="spellEnd"/>
+            <w:r>
+              <w:t xml:space="preserve"> </w:t>
+            </w:r>
+            <w:proofErr w:type="spellStart"/>
+            <w:proofErr w:type="gramStart"/>
+            <w:r>
+              <w:t>GetManageData</w:t>
+            </w:r>
+            <w:proofErr w:type="spellEnd"/>
+            <w:r>
+              <w:t>(</w:t>
+            </w:r>
+            <w:proofErr w:type="gramEnd"/>
+            <w:r>
+              <w:t>)</w:t>
             </w:r>
           </w:p>
           <w:p>
@@ -5044,12 +6190,54 @@
           </w:p>
           <w:p>
             <w:r>
-              <w:t xml:space="preserve">    ViewBag.feedback = GetFeedbackModel();</w:t>
-            </w:r>
-          </w:p>
-          <w:p>
-            <w:r>
-              <w:t xml:space="preserve">    ViewBag.comment = GetCommentmodel();</w:t>
+              <w:t xml:space="preserve">    </w:t>
+            </w:r>
+            <w:proofErr w:type="spellStart"/>
+            <w:r>
+              <w:t>ViewBag.feedback</w:t>
+            </w:r>
+            <w:proofErr w:type="spellEnd"/>
+            <w:r>
+              <w:t xml:space="preserve"> = </w:t>
+            </w:r>
+            <w:proofErr w:type="spellStart"/>
+            <w:proofErr w:type="gramStart"/>
+            <w:r>
+              <w:t>GetFeedbackModel</w:t>
+            </w:r>
+            <w:proofErr w:type="spellEnd"/>
+            <w:r>
+              <w:t>(</w:t>
+            </w:r>
+            <w:proofErr w:type="gramEnd"/>
+            <w:r>
+              <w:t>);</w:t>
+            </w:r>
+          </w:p>
+          <w:p>
+            <w:r>
+              <w:t xml:space="preserve">    </w:t>
+            </w:r>
+            <w:proofErr w:type="spellStart"/>
+            <w:r>
+              <w:t>ViewBag.comment</w:t>
+            </w:r>
+            <w:proofErr w:type="spellEnd"/>
+            <w:r>
+              <w:t xml:space="preserve"> = </w:t>
+            </w:r>
+            <w:proofErr w:type="spellStart"/>
+            <w:proofErr w:type="gramStart"/>
+            <w:r>
+              <w:t>GetCommentmodel</w:t>
+            </w:r>
+            <w:proofErr w:type="spellEnd"/>
+            <w:r>
+              <w:t>(</w:t>
+            </w:r>
+            <w:proofErr w:type="gramEnd"/>
+            <w:r>
+              <w:t>);</w:t>
             </w:r>
           </w:p>
           <w:p>
@@ -5092,12 +6280,28 @@
           </w:p>
           <w:p>
             <w:r>
-              <w:t xml:space="preserve">     @ViewBag.Feedback.Description  (you can access any property like this)</w:t>
-            </w:r>
-          </w:p>
-          <w:p>
-            <w:r>
-              <w:t xml:space="preserve">     @ViewBag.Comment.Note </w:t>
+              <w:t xml:space="preserve">     @</w:t>
+            </w:r>
+            <w:proofErr w:type="gramStart"/>
+            <w:r>
+              <w:t>ViewBag.Feedback.Description</w:t>
+            </w:r>
+            <w:proofErr w:type="gramEnd"/>
+            <w:r>
+              <w:t xml:space="preserve">  (you can access any property like this)</w:t>
+            </w:r>
+          </w:p>
+          <w:p>
+            <w:r>
+              <w:t xml:space="preserve">     @</w:t>
+            </w:r>
+            <w:proofErr w:type="gramStart"/>
+            <w:r>
+              <w:t>ViewBag.Comment.Note</w:t>
+            </w:r>
+            <w:proofErr w:type="gramEnd"/>
+            <w:r>
+              <w:t xml:space="preserve"> </w:t>
             </w:r>
           </w:p>
           <w:p>
@@ -5169,8 +6373,21 @@
           <w:p/>
           <w:p>
             <w:r>
-              <w:t>Public ActionResult ManageDataViewModel</w:t>
-            </w:r>
+              <w:t xml:space="preserve">Public </w:t>
+            </w:r>
+            <w:proofErr w:type="spellStart"/>
+            <w:r>
+              <w:t>ActionResult</w:t>
+            </w:r>
+            <w:proofErr w:type="spellEnd"/>
+            <w:r>
+              <w:t xml:space="preserve"> </w:t>
+            </w:r>
+            <w:proofErr w:type="spellStart"/>
+            <w:r>
+              <w:t>ManageDataViewModel</w:t>
+            </w:r>
+            <w:proofErr w:type="spellEnd"/>
           </w:p>
           <w:p>
             <w:r>
@@ -5179,12 +6396,38 @@
           </w:p>
           <w:p>
             <w:r>
-              <w:t xml:space="preserve">        Session[“feedback”] = GetFeedbackModel();</w:t>
-            </w:r>
-          </w:p>
-          <w:p>
-            <w:r>
-              <w:t xml:space="preserve">        Session[“comment”] = GetCommentModel();</w:t>
+              <w:t xml:space="preserve">        Session[“feedback”] = </w:t>
+            </w:r>
+            <w:proofErr w:type="spellStart"/>
+            <w:proofErr w:type="gramStart"/>
+            <w:r>
+              <w:t>GetFeedbackModel</w:t>
+            </w:r>
+            <w:proofErr w:type="spellEnd"/>
+            <w:r>
+              <w:t>(</w:t>
+            </w:r>
+            <w:proofErr w:type="gramEnd"/>
+            <w:r>
+              <w:t>);</w:t>
+            </w:r>
+          </w:p>
+          <w:p>
+            <w:r>
+              <w:t xml:space="preserve">        Session[“comment”] = </w:t>
+            </w:r>
+            <w:proofErr w:type="spellStart"/>
+            <w:proofErr w:type="gramStart"/>
+            <w:r>
+              <w:t>GetCommentModel</w:t>
+            </w:r>
+            <w:proofErr w:type="spellEnd"/>
+            <w:r>
+              <w:t>(</w:t>
+            </w:r>
+            <w:proofErr w:type="gramEnd"/>
+            <w:r>
+              <w:t>);</w:t>
             </w:r>
           </w:p>
           <w:p>
@@ -5219,13 +6462,23 @@
           <w:p/>
           <w:p>
             <w:r>
-              <w:t>@feedback.Description</w:t>
-            </w:r>
-          </w:p>
-          <w:p>
-            <w:r>
-              <w:t>@comment.note</w:t>
-            </w:r>
+              <w:t>@</w:t>
+            </w:r>
+            <w:proofErr w:type="gramStart"/>
+            <w:r>
+              <w:t>feedback.Description</w:t>
+            </w:r>
+            <w:proofErr w:type="gramEnd"/>
+          </w:p>
+          <w:p>
+            <w:r>
+              <w:t>@</w:t>
+            </w:r>
+            <w:proofErr w:type="gramStart"/>
+            <w:r>
+              <w:t>comment.note</w:t>
+            </w:r>
+            <w:proofErr w:type="gramEnd"/>
           </w:p>
         </w:tc>
       </w:tr>
@@ -5456,6 +6709,7 @@
       <w:r>
         <w:t xml:space="preserve">We can implement distributed cache with </w:t>
       </w:r>
+      <w:proofErr w:type="spellStart"/>
       <w:r>
         <w:rPr>
           <w:b/>
@@ -5470,6 +6724,7 @@
         </w:rPr>
         <w:t>s</w:t>
       </w:r>
+      <w:proofErr w:type="spellEnd"/>
     </w:p>
     <w:p>
       <w:pPr>
@@ -5492,7 +6747,15 @@
         <w:t xml:space="preserve">Redis: </w:t>
       </w:r>
       <w:r>
-        <w:t>it is an open source, in memory data structure store. It is the key – value based and no sql database.</w:t>
+        <w:t xml:space="preserve">it is an open source, in memory data structure store. It is the key – value based and no </w:t>
+      </w:r>
+      <w:proofErr w:type="spellStart"/>
+      <w:r>
+        <w:t>sql</w:t>
+      </w:r>
+      <w:proofErr w:type="spellEnd"/>
+      <w:r>
+        <w:t xml:space="preserve"> database.</w:t>
       </w:r>
     </w:p>
     <w:p>
@@ -5606,22 +6869,61 @@
         </w:rPr>
       </w:pPr>
       <w:r>
-        <w:t>Step#1- use .</w:t>
-      </w:r>
+        <w:t xml:space="preserve">Step#1- </w:t>
+      </w:r>
+      <w:proofErr w:type="gramStart"/>
+      <w:r>
+        <w:t>use .</w:t>
+      </w:r>
+      <w:proofErr w:type="spellStart"/>
       <w:r>
         <w:rPr>
           <w:highlight w:val="yellow"/>
         </w:rPr>
         <w:t>AddMemberCache</w:t>
       </w:r>
+      <w:proofErr w:type="spellEnd"/>
+      <w:proofErr w:type="gramEnd"/>
       <w:r>
         <w:t>()</w:t>
       </w:r>
       <w:r>
-        <w:t xml:space="preserve"> (which is available in Microsoft.Extensions.Caching.Member namespac)</w:t>
-      </w:r>
-      <w:r>
-        <w:t xml:space="preserve"> in ConfigureService() method of statup.cs class</w:t>
+        <w:t xml:space="preserve"> (which is available in </w:t>
+      </w:r>
+      <w:proofErr w:type="spellStart"/>
+      <w:r>
+        <w:t>Microsoft.Extensions.Caching.Member</w:t>
+      </w:r>
+      <w:proofErr w:type="spellEnd"/>
+      <w:r>
+        <w:t xml:space="preserve"> </w:t>
+      </w:r>
+      <w:proofErr w:type="spellStart"/>
+      <w:r>
+        <w:t>namespac</w:t>
+      </w:r>
+      <w:proofErr w:type="spellEnd"/>
+      <w:r>
+        <w:t>)</w:t>
+      </w:r>
+      <w:r>
+        <w:t xml:space="preserve"> in </w:t>
+      </w:r>
+      <w:proofErr w:type="spellStart"/>
+      <w:r>
+        <w:t>ConfigureService</w:t>
+      </w:r>
+      <w:proofErr w:type="spellEnd"/>
+      <w:r>
+        <w:t xml:space="preserve">() method of </w:t>
+      </w:r>
+      <w:proofErr w:type="spellStart"/>
+      <w:r>
+        <w:t>statup.cs</w:t>
+      </w:r>
+      <w:proofErr w:type="spellEnd"/>
+      <w:r>
+        <w:t xml:space="preserve"> class</w:t>
       </w:r>
     </w:p>
     <w:p>
@@ -5797,7 +7099,49 @@
                 <w:sz w:val="19"/>
                 <w:szCs w:val="19"/>
               </w:rPr>
-              <w:t xml:space="preserve"> ConfigureServices(IServiceCollection services)</w:t>
+              <w:t xml:space="preserve"> </w:t>
+            </w:r>
+            <w:proofErr w:type="spellStart"/>
+            <w:proofErr w:type="gramStart"/>
+            <w:r>
+              <w:rPr>
+                <w:rFonts w:ascii="Consolas" w:hAnsi="Consolas" w:cs="Consolas"/>
+                <w:color w:val="000000"/>
+                <w:sz w:val="19"/>
+                <w:szCs w:val="19"/>
+              </w:rPr>
+              <w:t>ConfigureServices</w:t>
+            </w:r>
+            <w:proofErr w:type="spellEnd"/>
+            <w:r>
+              <w:rPr>
+                <w:rFonts w:ascii="Consolas" w:hAnsi="Consolas" w:cs="Consolas"/>
+                <w:color w:val="000000"/>
+                <w:sz w:val="19"/>
+                <w:szCs w:val="19"/>
+              </w:rPr>
+              <w:t>(</w:t>
+            </w:r>
+            <w:proofErr w:type="spellStart"/>
+            <w:proofErr w:type="gramEnd"/>
+            <w:r>
+              <w:rPr>
+                <w:rFonts w:ascii="Consolas" w:hAnsi="Consolas" w:cs="Consolas"/>
+                <w:color w:val="000000"/>
+                <w:sz w:val="19"/>
+                <w:szCs w:val="19"/>
+              </w:rPr>
+              <w:t>IServiceCollection</w:t>
+            </w:r>
+            <w:proofErr w:type="spellEnd"/>
+            <w:r>
+              <w:rPr>
+                <w:rFonts w:ascii="Consolas" w:hAnsi="Consolas" w:cs="Consolas"/>
+                <w:color w:val="000000"/>
+                <w:sz w:val="19"/>
+                <w:szCs w:val="19"/>
+              </w:rPr>
+              <w:t xml:space="preserve"> services)</w:t>
             </w:r>
           </w:p>
           <w:p>
@@ -5841,7 +7185,18 @@
                 <w:sz w:val="19"/>
                 <w:szCs w:val="19"/>
               </w:rPr>
-              <w:t xml:space="preserve">            services.</w:t>
+              <w:t xml:space="preserve">            </w:t>
+            </w:r>
+            <w:proofErr w:type="spellStart"/>
+            <w:proofErr w:type="gramStart"/>
+            <w:r>
+              <w:rPr>
+                <w:rFonts w:ascii="Consolas" w:hAnsi="Consolas" w:cs="Consolas"/>
+                <w:color w:val="000000"/>
+                <w:sz w:val="19"/>
+                <w:szCs w:val="19"/>
+              </w:rPr>
+              <w:t>services.</w:t>
             </w:r>
             <w:r>
               <w:rPr>
@@ -5853,6 +7208,8 @@
               </w:rPr>
               <w:t>AddMemoryCache</w:t>
             </w:r>
+            <w:proofErr w:type="spellEnd"/>
+            <w:proofErr w:type="gramEnd"/>
             <w:r>
               <w:rPr>
                 <w:rFonts w:ascii="Consolas" w:hAnsi="Consolas" w:cs="Consolas"/>
@@ -5882,7 +7239,29 @@
                 <w:sz w:val="19"/>
                 <w:szCs w:val="19"/>
               </w:rPr>
-              <w:t xml:space="preserve">            services.AddControllers();</w:t>
+              <w:t xml:space="preserve">            </w:t>
+            </w:r>
+            <w:proofErr w:type="spellStart"/>
+            <w:proofErr w:type="gramStart"/>
+            <w:r>
+              <w:rPr>
+                <w:rFonts w:ascii="Consolas" w:hAnsi="Consolas" w:cs="Consolas"/>
+                <w:color w:val="000000"/>
+                <w:sz w:val="19"/>
+                <w:szCs w:val="19"/>
+              </w:rPr>
+              <w:t>services.AddControllers</w:t>
+            </w:r>
+            <w:proofErr w:type="spellEnd"/>
+            <w:proofErr w:type="gramEnd"/>
+            <w:r>
+              <w:rPr>
+                <w:rFonts w:ascii="Consolas" w:hAnsi="Consolas" w:cs="Consolas"/>
+                <w:color w:val="000000"/>
+                <w:sz w:val="19"/>
+                <w:szCs w:val="19"/>
+              </w:rPr>
+              <w:t>();</w:t>
             </w:r>
           </w:p>
           <w:p>
@@ -5972,7 +7351,58 @@
                 <w:sz w:val="19"/>
                 <w:szCs w:val="19"/>
               </w:rPr>
-              <w:t xml:space="preserve"> Task&lt;IActionResult&gt; GetZipCodes()</w:t>
+              <w:t xml:space="preserve"> Task&lt;</w:t>
+            </w:r>
+            <w:proofErr w:type="spellStart"/>
+            <w:r>
+              <w:rPr>
+                <w:rFonts w:ascii="Consolas" w:hAnsi="Consolas" w:cs="Consolas"/>
+                <w:color w:val="000000"/>
+                <w:sz w:val="19"/>
+                <w:szCs w:val="19"/>
+              </w:rPr>
+              <w:t>IActionResult</w:t>
+            </w:r>
+            <w:proofErr w:type="spellEnd"/>
+            <w:r>
+              <w:rPr>
+                <w:rFonts w:ascii="Consolas" w:hAnsi="Consolas" w:cs="Consolas"/>
+                <w:color w:val="000000"/>
+                <w:sz w:val="19"/>
+                <w:szCs w:val="19"/>
+              </w:rPr>
+              <w:t xml:space="preserve">&gt; </w:t>
+            </w:r>
+            <w:proofErr w:type="spellStart"/>
+            <w:proofErr w:type="gramStart"/>
+            <w:r>
+              <w:rPr>
+                <w:rFonts w:ascii="Consolas" w:hAnsi="Consolas" w:cs="Consolas"/>
+                <w:color w:val="000000"/>
+                <w:sz w:val="19"/>
+                <w:szCs w:val="19"/>
+              </w:rPr>
+              <w:t>GetZipCodes</w:t>
+            </w:r>
+            <w:proofErr w:type="spellEnd"/>
+            <w:r>
+              <w:rPr>
+                <w:rFonts w:ascii="Consolas" w:hAnsi="Consolas" w:cs="Consolas"/>
+                <w:color w:val="000000"/>
+                <w:sz w:val="19"/>
+                <w:szCs w:val="19"/>
+              </w:rPr>
+              <w:t>(</w:t>
+            </w:r>
+            <w:proofErr w:type="gramEnd"/>
+            <w:r>
+              <w:rPr>
+                <w:rFonts w:ascii="Consolas" w:hAnsi="Consolas" w:cs="Consolas"/>
+                <w:color w:val="000000"/>
+                <w:sz w:val="19"/>
+                <w:szCs w:val="19"/>
+              </w:rPr>
+              <w:t>)</w:t>
             </w:r>
           </w:p>
           <w:p>
@@ -6034,7 +7464,27 @@
                 <w:sz w:val="19"/>
                 <w:szCs w:val="19"/>
               </w:rPr>
-              <w:t xml:space="preserve"> cacheKey = </w:t>
+              <w:t xml:space="preserve"> </w:t>
+            </w:r>
+            <w:proofErr w:type="spellStart"/>
+            <w:r>
+              <w:rPr>
+                <w:rFonts w:ascii="Consolas" w:hAnsi="Consolas" w:cs="Consolas"/>
+                <w:color w:val="000000"/>
+                <w:sz w:val="19"/>
+                <w:szCs w:val="19"/>
+              </w:rPr>
+              <w:t>cacheKey</w:t>
+            </w:r>
+            <w:proofErr w:type="spellEnd"/>
+            <w:r>
+              <w:rPr>
+                <w:rFonts w:ascii="Consolas" w:hAnsi="Consolas" w:cs="Consolas"/>
+                <w:color w:val="000000"/>
+                <w:sz w:val="19"/>
+                <w:szCs w:val="19"/>
+              </w:rPr>
+              <w:t xml:space="preserve"> = </w:t>
             </w:r>
             <w:r>
               <w:rPr>
@@ -6043,7 +7493,28 @@
                 <w:sz w:val="19"/>
                 <w:szCs w:val="19"/>
               </w:rPr>
-              <w:t>"zipcodes"</w:t>
+              <w:t>"</w:t>
+            </w:r>
+            <w:proofErr w:type="spellStart"/>
+            <w:r>
+              <w:rPr>
+                <w:rFonts w:ascii="Consolas" w:hAnsi="Consolas" w:cs="Consolas"/>
+                <w:color w:val="A31515"/>
+                <w:sz w:val="19"/>
+                <w:szCs w:val="19"/>
+              </w:rPr>
+              <w:t>zipcodes</w:t>
+            </w:r>
+            <w:proofErr w:type="spellEnd"/>
+            <w:proofErr w:type="gramStart"/>
+            <w:r>
+              <w:rPr>
+                <w:rFonts w:ascii="Consolas" w:hAnsi="Consolas" w:cs="Consolas"/>
+                <w:color w:val="A31515"/>
+                <w:sz w:val="19"/>
+                <w:szCs w:val="19"/>
+              </w:rPr>
+              <w:t>"</w:t>
             </w:r>
             <w:r>
               <w:rPr>
@@ -6054,6 +7525,7 @@
               </w:rPr>
               <w:t>;</w:t>
             </w:r>
+            <w:proofErr w:type="gramEnd"/>
           </w:p>
           <w:p>
             <w:pPr>
@@ -6107,6 +7579,7 @@
               </w:rPr>
               <w:t xml:space="preserve">            </w:t>
             </w:r>
+            <w:proofErr w:type="gramStart"/>
             <w:r>
               <w:rPr>
                 <w:rFonts w:ascii="Consolas" w:hAnsi="Consolas" w:cs="Consolas"/>
@@ -6123,7 +7596,57 @@
                 <w:sz w:val="19"/>
                 <w:szCs w:val="19"/>
               </w:rPr>
-              <w:t xml:space="preserve">(!_memoryCache.TryGetValue(cacheKey, </w:t>
+              <w:t>(</w:t>
+            </w:r>
+            <w:proofErr w:type="gramEnd"/>
+            <w:r>
+              <w:rPr>
+                <w:rFonts w:ascii="Consolas" w:hAnsi="Consolas" w:cs="Consolas"/>
+                <w:color w:val="000000"/>
+                <w:sz w:val="19"/>
+                <w:szCs w:val="19"/>
+              </w:rPr>
+              <w:t>!_</w:t>
+            </w:r>
+            <w:proofErr w:type="spellStart"/>
+            <w:r>
+              <w:rPr>
+                <w:rFonts w:ascii="Consolas" w:hAnsi="Consolas" w:cs="Consolas"/>
+                <w:color w:val="000000"/>
+                <w:sz w:val="19"/>
+                <w:szCs w:val="19"/>
+              </w:rPr>
+              <w:t>memoryCache.TryGetValue</w:t>
+            </w:r>
+            <w:proofErr w:type="spellEnd"/>
+            <w:r>
+              <w:rPr>
+                <w:rFonts w:ascii="Consolas" w:hAnsi="Consolas" w:cs="Consolas"/>
+                <w:color w:val="000000"/>
+                <w:sz w:val="19"/>
+                <w:szCs w:val="19"/>
+              </w:rPr>
+              <w:t>(</w:t>
+            </w:r>
+            <w:proofErr w:type="spellStart"/>
+            <w:r>
+              <w:rPr>
+                <w:rFonts w:ascii="Consolas" w:hAnsi="Consolas" w:cs="Consolas"/>
+                <w:color w:val="000000"/>
+                <w:sz w:val="19"/>
+                <w:szCs w:val="19"/>
+              </w:rPr>
+              <w:t>cacheKey</w:t>
+            </w:r>
+            <w:proofErr w:type="spellEnd"/>
+            <w:r>
+              <w:rPr>
+                <w:rFonts w:ascii="Consolas" w:hAnsi="Consolas" w:cs="Consolas"/>
+                <w:color w:val="000000"/>
+                <w:sz w:val="19"/>
+                <w:szCs w:val="19"/>
+              </w:rPr>
+              <w:t xml:space="preserve">, </w:t>
             </w:r>
             <w:r>
               <w:rPr>
@@ -6141,7 +7664,47 @@
                 <w:sz w:val="19"/>
                 <w:szCs w:val="19"/>
               </w:rPr>
-              <w:t xml:space="preserve"> List&lt;Zipcode&gt; zipCodeList))</w:t>
+              <w:t xml:space="preserve"> List&lt;</w:t>
+            </w:r>
+            <w:proofErr w:type="spellStart"/>
+            <w:r>
+              <w:rPr>
+                <w:rFonts w:ascii="Consolas" w:hAnsi="Consolas" w:cs="Consolas"/>
+                <w:color w:val="000000"/>
+                <w:sz w:val="19"/>
+                <w:szCs w:val="19"/>
+              </w:rPr>
+              <w:t>Zipcode</w:t>
+            </w:r>
+            <w:proofErr w:type="spellEnd"/>
+            <w:r>
+              <w:rPr>
+                <w:rFonts w:ascii="Consolas" w:hAnsi="Consolas" w:cs="Consolas"/>
+                <w:color w:val="000000"/>
+                <w:sz w:val="19"/>
+                <w:szCs w:val="19"/>
+              </w:rPr>
+              <w:t xml:space="preserve">&gt; </w:t>
+            </w:r>
+            <w:proofErr w:type="spellStart"/>
+            <w:r>
+              <w:rPr>
+                <w:rFonts w:ascii="Consolas" w:hAnsi="Consolas" w:cs="Consolas"/>
+                <w:color w:val="000000"/>
+                <w:sz w:val="19"/>
+                <w:szCs w:val="19"/>
+              </w:rPr>
+              <w:t>zipCodeList</w:t>
+            </w:r>
+            <w:proofErr w:type="spellEnd"/>
+            <w:r>
+              <w:rPr>
+                <w:rFonts w:ascii="Consolas" w:hAnsi="Consolas" w:cs="Consolas"/>
+                <w:color w:val="000000"/>
+                <w:sz w:val="19"/>
+                <w:szCs w:val="19"/>
+              </w:rPr>
+              <w:t>))</w:t>
             </w:r>
           </w:p>
           <w:p>
@@ -6225,7 +7788,27 @@
                 <w:sz w:val="19"/>
                 <w:szCs w:val="19"/>
               </w:rPr>
-              <w:t>// assuming we are get data from server</w:t>
+              <w:t xml:space="preserve">// assuming we are </w:t>
+            </w:r>
+            <w:proofErr w:type="gramStart"/>
+            <w:r>
+              <w:rPr>
+                <w:rFonts w:ascii="Consolas" w:hAnsi="Consolas" w:cs="Consolas"/>
+                <w:color w:val="008000"/>
+                <w:sz w:val="19"/>
+                <w:szCs w:val="19"/>
+              </w:rPr>
+              <w:t>get</w:t>
+            </w:r>
+            <w:proofErr w:type="gramEnd"/>
+            <w:r>
+              <w:rPr>
+                <w:rFonts w:ascii="Consolas" w:hAnsi="Consolas" w:cs="Consolas"/>
+                <w:color w:val="008000"/>
+                <w:sz w:val="19"/>
+                <w:szCs w:val="19"/>
+              </w:rPr>
+              <w:t xml:space="preserve"> data from server</w:t>
             </w:r>
           </w:p>
           <w:p>
@@ -6247,7 +7830,27 @@
                 <w:sz w:val="19"/>
                 <w:szCs w:val="19"/>
               </w:rPr>
-              <w:t xml:space="preserve">                zipCodeList = </w:t>
+              <w:t xml:space="preserve">                </w:t>
+            </w:r>
+            <w:proofErr w:type="spellStart"/>
+            <w:r>
+              <w:rPr>
+                <w:rFonts w:ascii="Consolas" w:hAnsi="Consolas" w:cs="Consolas"/>
+                <w:color w:val="000000"/>
+                <w:sz w:val="19"/>
+                <w:szCs w:val="19"/>
+              </w:rPr>
+              <w:t>zipCodeList</w:t>
+            </w:r>
+            <w:proofErr w:type="spellEnd"/>
+            <w:r>
+              <w:rPr>
+                <w:rFonts w:ascii="Consolas" w:hAnsi="Consolas" w:cs="Consolas"/>
+                <w:color w:val="000000"/>
+                <w:sz w:val="19"/>
+                <w:szCs w:val="19"/>
+              </w:rPr>
+              <w:t xml:space="preserve"> = </w:t>
             </w:r>
             <w:r>
               <w:rPr>
@@ -6265,7 +7868,38 @@
                 <w:sz w:val="19"/>
                 <w:szCs w:val="19"/>
               </w:rPr>
-              <w:t xml:space="preserve"> List&lt;Zipcode&gt;(); </w:t>
+              <w:t xml:space="preserve"> List&lt;</w:t>
+            </w:r>
+            <w:proofErr w:type="spellStart"/>
+            <w:r>
+              <w:rPr>
+                <w:rFonts w:ascii="Consolas" w:hAnsi="Consolas" w:cs="Consolas"/>
+                <w:color w:val="000000"/>
+                <w:sz w:val="19"/>
+                <w:szCs w:val="19"/>
+              </w:rPr>
+              <w:t>Zipcode</w:t>
+            </w:r>
+            <w:proofErr w:type="spellEnd"/>
+            <w:proofErr w:type="gramStart"/>
+            <w:r>
+              <w:rPr>
+                <w:rFonts w:ascii="Consolas" w:hAnsi="Consolas" w:cs="Consolas"/>
+                <w:color w:val="000000"/>
+                <w:sz w:val="19"/>
+                <w:szCs w:val="19"/>
+              </w:rPr>
+              <w:t>&gt;(</w:t>
+            </w:r>
+            <w:proofErr w:type="gramEnd"/>
+            <w:r>
+              <w:rPr>
+                <w:rFonts w:ascii="Consolas" w:hAnsi="Consolas" w:cs="Consolas"/>
+                <w:color w:val="000000"/>
+                <w:sz w:val="19"/>
+                <w:szCs w:val="19"/>
+              </w:rPr>
+              <w:t xml:space="preserve">); </w:t>
             </w:r>
             <w:r>
               <w:rPr>
@@ -6358,7 +7992,27 @@
                 <w:sz w:val="19"/>
                 <w:szCs w:val="19"/>
               </w:rPr>
-              <w:t xml:space="preserve"> cacheExpireOption = </w:t>
+              <w:t xml:space="preserve"> </w:t>
+            </w:r>
+            <w:proofErr w:type="spellStart"/>
+            <w:r>
+              <w:rPr>
+                <w:rFonts w:ascii="Consolas" w:hAnsi="Consolas" w:cs="Consolas"/>
+                <w:color w:val="000000"/>
+                <w:sz w:val="19"/>
+                <w:szCs w:val="19"/>
+              </w:rPr>
+              <w:t>cacheExpireOption</w:t>
+            </w:r>
+            <w:proofErr w:type="spellEnd"/>
+            <w:r>
+              <w:rPr>
+                <w:rFonts w:ascii="Consolas" w:hAnsi="Consolas" w:cs="Consolas"/>
+                <w:color w:val="000000"/>
+                <w:sz w:val="19"/>
+                <w:szCs w:val="19"/>
+              </w:rPr>
+              <w:t xml:space="preserve"> = </w:t>
             </w:r>
             <w:r>
               <w:rPr>
@@ -6376,7 +8030,27 @@
                 <w:sz w:val="19"/>
                 <w:szCs w:val="19"/>
               </w:rPr>
-              <w:t xml:space="preserve"> MemoryCacheEntryOptions { </w:t>
+              <w:t xml:space="preserve"> </w:t>
+            </w:r>
+            <w:proofErr w:type="spellStart"/>
+            <w:r>
+              <w:rPr>
+                <w:rFonts w:ascii="Consolas" w:hAnsi="Consolas" w:cs="Consolas"/>
+                <w:color w:val="000000"/>
+                <w:sz w:val="19"/>
+                <w:szCs w:val="19"/>
+              </w:rPr>
+              <w:t>MemoryCacheEntryOptions</w:t>
+            </w:r>
+            <w:proofErr w:type="spellEnd"/>
+            <w:r>
+              <w:rPr>
+                <w:rFonts w:ascii="Consolas" w:hAnsi="Consolas" w:cs="Consolas"/>
+                <w:color w:val="000000"/>
+                <w:sz w:val="19"/>
+                <w:szCs w:val="19"/>
+              </w:rPr>
+              <w:t xml:space="preserve"> { </w:t>
             </w:r>
           </w:p>
           <w:p>
@@ -6398,7 +8072,49 @@
                 <w:sz w:val="19"/>
                 <w:szCs w:val="19"/>
               </w:rPr>
-              <w:t xml:space="preserve">                    AbsoluteExpiration= DateTime.Now.AddMinutes(10),</w:t>
+              <w:t xml:space="preserve">                    </w:t>
+            </w:r>
+            <w:proofErr w:type="spellStart"/>
+            <w:r>
+              <w:rPr>
+                <w:rFonts w:ascii="Consolas" w:hAnsi="Consolas" w:cs="Consolas"/>
+                <w:color w:val="000000"/>
+                <w:sz w:val="19"/>
+                <w:szCs w:val="19"/>
+              </w:rPr>
+              <w:t>AbsoluteExpiration</w:t>
+            </w:r>
+            <w:proofErr w:type="spellEnd"/>
+            <w:r>
+              <w:rPr>
+                <w:rFonts w:ascii="Consolas" w:hAnsi="Consolas" w:cs="Consolas"/>
+                <w:color w:val="000000"/>
+                <w:sz w:val="19"/>
+                <w:szCs w:val="19"/>
+              </w:rPr>
+              <w:t xml:space="preserve">= </w:t>
+            </w:r>
+            <w:proofErr w:type="spellStart"/>
+            <w:proofErr w:type="gramStart"/>
+            <w:r>
+              <w:rPr>
+                <w:rFonts w:ascii="Consolas" w:hAnsi="Consolas" w:cs="Consolas"/>
+                <w:color w:val="000000"/>
+                <w:sz w:val="19"/>
+                <w:szCs w:val="19"/>
+              </w:rPr>
+              <w:t>DateTime.Now.AddMinutes</w:t>
+            </w:r>
+            <w:proofErr w:type="spellEnd"/>
+            <w:proofErr w:type="gramEnd"/>
+            <w:r>
+              <w:rPr>
+                <w:rFonts w:ascii="Consolas" w:hAnsi="Consolas" w:cs="Consolas"/>
+                <w:color w:val="000000"/>
+                <w:sz w:val="19"/>
+                <w:szCs w:val="19"/>
+              </w:rPr>
+              <w:t>(10),</w:t>
             </w:r>
           </w:p>
           <w:p>
@@ -6420,7 +8136,27 @@
                 <w:sz w:val="19"/>
                 <w:szCs w:val="19"/>
               </w:rPr>
-              <w:t xml:space="preserve">                    Priority = CacheItemPriority.High,</w:t>
+              <w:t xml:space="preserve">                    Priority = </w:t>
+            </w:r>
+            <w:proofErr w:type="spellStart"/>
+            <w:r>
+              <w:rPr>
+                <w:rFonts w:ascii="Consolas" w:hAnsi="Consolas" w:cs="Consolas"/>
+                <w:color w:val="000000"/>
+                <w:sz w:val="19"/>
+                <w:szCs w:val="19"/>
+              </w:rPr>
+              <w:t>CacheItemPriority.High</w:t>
+            </w:r>
+            <w:proofErr w:type="spellEnd"/>
+            <w:r>
+              <w:rPr>
+                <w:rFonts w:ascii="Consolas" w:hAnsi="Consolas" w:cs="Consolas"/>
+                <w:color w:val="000000"/>
+                <w:sz w:val="19"/>
+                <w:szCs w:val="19"/>
+              </w:rPr>
+              <w:t>,</w:t>
             </w:r>
           </w:p>
           <w:p>
@@ -6442,7 +8178,47 @@
                 <w:sz w:val="19"/>
                 <w:szCs w:val="19"/>
               </w:rPr>
-              <w:t xml:space="preserve">                    SlidingExpiration = TimeSpan.FromSeconds(20)</w:t>
+              <w:t xml:space="preserve">                    </w:t>
+            </w:r>
+            <w:proofErr w:type="spellStart"/>
+            <w:r>
+              <w:rPr>
+                <w:rFonts w:ascii="Consolas" w:hAnsi="Consolas" w:cs="Consolas"/>
+                <w:color w:val="000000"/>
+                <w:sz w:val="19"/>
+                <w:szCs w:val="19"/>
+              </w:rPr>
+              <w:t>SlidingExpiration</w:t>
+            </w:r>
+            <w:proofErr w:type="spellEnd"/>
+            <w:r>
+              <w:rPr>
+                <w:rFonts w:ascii="Consolas" w:hAnsi="Consolas" w:cs="Consolas"/>
+                <w:color w:val="000000"/>
+                <w:sz w:val="19"/>
+                <w:szCs w:val="19"/>
+              </w:rPr>
+              <w:t xml:space="preserve"> = </w:t>
+            </w:r>
+            <w:proofErr w:type="spellStart"/>
+            <w:r>
+              <w:rPr>
+                <w:rFonts w:ascii="Consolas" w:hAnsi="Consolas" w:cs="Consolas"/>
+                <w:color w:val="000000"/>
+                <w:sz w:val="19"/>
+                <w:szCs w:val="19"/>
+              </w:rPr>
+              <w:t>TimeSpan.FromSeconds</w:t>
+            </w:r>
+            <w:proofErr w:type="spellEnd"/>
+            <w:r>
+              <w:rPr>
+                <w:rFonts w:ascii="Consolas" w:hAnsi="Consolas" w:cs="Consolas"/>
+                <w:color w:val="000000"/>
+                <w:sz w:val="19"/>
+                <w:szCs w:val="19"/>
+              </w:rPr>
+              <w:t>(20)</w:t>
             </w:r>
           </w:p>
           <w:p>
@@ -6530,8 +8306,90 @@
                 <w:sz w:val="19"/>
                 <w:szCs w:val="19"/>
               </w:rPr>
-              <w:t xml:space="preserve">                _memoryCache.Set(cacheKey, zipCodeList, cacheExpireOption);</w:t>
-            </w:r>
+              <w:t xml:space="preserve">                _</w:t>
+            </w:r>
+            <w:proofErr w:type="spellStart"/>
+            <w:r>
+              <w:rPr>
+                <w:rFonts w:ascii="Consolas" w:hAnsi="Consolas" w:cs="Consolas"/>
+                <w:color w:val="000000"/>
+                <w:sz w:val="19"/>
+                <w:szCs w:val="19"/>
+              </w:rPr>
+              <w:t>memoryCache.Set</w:t>
+            </w:r>
+            <w:proofErr w:type="spellEnd"/>
+            <w:r>
+              <w:rPr>
+                <w:rFonts w:ascii="Consolas" w:hAnsi="Consolas" w:cs="Consolas"/>
+                <w:color w:val="000000"/>
+                <w:sz w:val="19"/>
+                <w:szCs w:val="19"/>
+              </w:rPr>
+              <w:t>(</w:t>
+            </w:r>
+            <w:proofErr w:type="spellStart"/>
+            <w:r>
+              <w:rPr>
+                <w:rFonts w:ascii="Consolas" w:hAnsi="Consolas" w:cs="Consolas"/>
+                <w:color w:val="000000"/>
+                <w:sz w:val="19"/>
+                <w:szCs w:val="19"/>
+              </w:rPr>
+              <w:t>cacheKey</w:t>
+            </w:r>
+            <w:proofErr w:type="spellEnd"/>
+            <w:r>
+              <w:rPr>
+                <w:rFonts w:ascii="Consolas" w:hAnsi="Consolas" w:cs="Consolas"/>
+                <w:color w:val="000000"/>
+                <w:sz w:val="19"/>
+                <w:szCs w:val="19"/>
+              </w:rPr>
+              <w:t xml:space="preserve">, </w:t>
+            </w:r>
+            <w:proofErr w:type="spellStart"/>
+            <w:r>
+              <w:rPr>
+                <w:rFonts w:ascii="Consolas" w:hAnsi="Consolas" w:cs="Consolas"/>
+                <w:color w:val="000000"/>
+                <w:sz w:val="19"/>
+                <w:szCs w:val="19"/>
+              </w:rPr>
+              <w:t>zipCodeList</w:t>
+            </w:r>
+            <w:proofErr w:type="spellEnd"/>
+            <w:r>
+              <w:rPr>
+                <w:rFonts w:ascii="Consolas" w:hAnsi="Consolas" w:cs="Consolas"/>
+                <w:color w:val="000000"/>
+                <w:sz w:val="19"/>
+                <w:szCs w:val="19"/>
+              </w:rPr>
+              <w:t xml:space="preserve">, </w:t>
+            </w:r>
+            <w:proofErr w:type="spellStart"/>
+            <w:r>
+              <w:rPr>
+                <w:rFonts w:ascii="Consolas" w:hAnsi="Consolas" w:cs="Consolas"/>
+                <w:color w:val="000000"/>
+                <w:sz w:val="19"/>
+                <w:szCs w:val="19"/>
+              </w:rPr>
+              <w:t>cacheExpireOption</w:t>
+            </w:r>
+            <w:proofErr w:type="spellEnd"/>
+            <w:proofErr w:type="gramStart"/>
+            <w:r>
+              <w:rPr>
+                <w:rFonts w:ascii="Consolas" w:hAnsi="Consolas" w:cs="Consolas"/>
+                <w:color w:val="000000"/>
+                <w:sz w:val="19"/>
+                <w:szCs w:val="19"/>
+              </w:rPr>
+              <w:t>);</w:t>
+            </w:r>
+            <w:proofErr w:type="gramEnd"/>
           </w:p>
           <w:p>
             <w:pPr>
@@ -6605,8 +8463,30 @@
                 <w:sz w:val="19"/>
                 <w:szCs w:val="19"/>
               </w:rPr>
-              <w:t xml:space="preserve"> Ok(zipCodeList);</w:t>
-            </w:r>
+              <w:t xml:space="preserve"> Ok(</w:t>
+            </w:r>
+            <w:proofErr w:type="spellStart"/>
+            <w:r>
+              <w:rPr>
+                <w:rFonts w:ascii="Consolas" w:hAnsi="Consolas" w:cs="Consolas"/>
+                <w:color w:val="000000"/>
+                <w:sz w:val="19"/>
+                <w:szCs w:val="19"/>
+              </w:rPr>
+              <w:t>zipCodeList</w:t>
+            </w:r>
+            <w:proofErr w:type="spellEnd"/>
+            <w:proofErr w:type="gramStart"/>
+            <w:r>
+              <w:rPr>
+                <w:rFonts w:ascii="Consolas" w:hAnsi="Consolas" w:cs="Consolas"/>
+                <w:color w:val="000000"/>
+                <w:sz w:val="19"/>
+                <w:szCs w:val="19"/>
+              </w:rPr>
+              <w:t>);</w:t>
+            </w:r>
+            <w:proofErr w:type="gramEnd"/>
           </w:p>
           <w:p>
             <w:r>

--- a/Tech Guide_MVC.docx
+++ b/Tech Guide_MVC.docx
@@ -1,6 +1,6 @@
 
 <file path=word/document.xml><?xml version="1.0" encoding="utf-8"?>
-<w:document xmlns:wpc="http://schemas.microsoft.com/office/word/2010/wordprocessingCanvas" xmlns:cx="http://schemas.microsoft.com/office/drawing/2014/chartex" xmlns:cx1="http://schemas.microsoft.com/office/drawing/2015/9/8/chartex" xmlns:cx2="http://schemas.microsoft.com/office/drawing/2015/10/21/chartex" xmlns:cx3="http://schemas.microsoft.com/office/drawing/2016/5/9/chartex" xmlns:cx4="http://schemas.microsoft.com/office/drawing/2016/5/10/chartex" xmlns:cx5="http://schemas.microsoft.com/office/drawing/2016/5/11/chartex" xmlns:cx6="http://schemas.microsoft.com/office/drawing/2016/5/12/chartex" xmlns:cx7="http://schemas.microsoft.com/office/drawing/2016/5/13/chartex" xmlns:cx8="http://schemas.microsoft.com/office/drawing/2016/5/14/chartex" xmlns:mc="http://schemas.openxmlformats.org/markup-compatibility/2006" xmlns:aink="http://schemas.microsoft.com/office/drawing/2016/ink" xmlns:am3d="http://schemas.microsoft.com/office/drawing/2017/model3d" xmlns:o="urn:schemas-microsoft-com:office:office" xmlns:r="http://schemas.openxmlformats.org/officeDocument/2006/relationships" xmlns:m="http://schemas.openxmlformats.org/officeDocument/2006/math" xmlns:v="urn:schemas-microsoft-com:vml" xmlns:wp14="http://schemas.microsoft.com/office/word/2010/wordprocessingDrawing" xmlns:wp="http://schemas.openxmlformats.org/drawingml/2006/wordprocessingDrawing" xmlns:w10="urn:schemas-microsoft-com:office:word" xmlns:w="http://schemas.openxmlformats.org/wordprocessingml/2006/main" xmlns:w14="http://schemas.microsoft.com/office/word/2010/wordml" xmlns:w15="http://schemas.microsoft.com/office/word/2012/wordml" xmlns:w16cex="http://schemas.microsoft.com/office/word/2018/wordml/cex" xmlns:w16cid="http://schemas.microsoft.com/office/word/2016/wordml/cid" xmlns:w16="http://schemas.microsoft.com/office/word/2018/wordml" xmlns:w16se="http://schemas.microsoft.com/office/word/2015/wordml/symex" xmlns:wpg="http://schemas.microsoft.com/office/word/2010/wordprocessingGroup" xmlns:wpi="http://schemas.microsoft.com/office/word/2010/wordprocessingInk" xmlns:wne="http://schemas.microsoft.com/office/word/2006/wordml" xmlns:wps="http://schemas.microsoft.com/office/word/2010/wordprocessingShape" mc:Ignorable="w14 w15 w16se w16cid w16 w16cex wp14">
+<w:document xmlns:wpc="http://schemas.microsoft.com/office/word/2010/wordprocessingCanvas" xmlns:mc="http://schemas.openxmlformats.org/markup-compatibility/2006" xmlns:o="urn:schemas-microsoft-com:office:office" xmlns:r="http://schemas.openxmlformats.org/officeDocument/2006/relationships" xmlns:m="http://schemas.openxmlformats.org/officeDocument/2006/math" xmlns:v="urn:schemas-microsoft-com:vml" xmlns:wp14="http://schemas.microsoft.com/office/word/2010/wordprocessingDrawing" xmlns:wp="http://schemas.openxmlformats.org/drawingml/2006/wordprocessingDrawing" xmlns:w10="urn:schemas-microsoft-com:office:word" xmlns:w="http://schemas.openxmlformats.org/wordprocessingml/2006/main" xmlns:w14="http://schemas.microsoft.com/office/word/2010/wordml" xmlns:wpg="http://schemas.microsoft.com/office/word/2010/wordprocessingGroup" xmlns:wpi="http://schemas.microsoft.com/office/word/2010/wordprocessingInk" xmlns:wne="http://schemas.microsoft.com/office/word/2006/wordml" xmlns:wps="http://schemas.microsoft.com/office/word/2010/wordprocessingShape" mc:Ignorable="w14 wp14">
   <w:body>
     <w:tbl>
       <w:tblPr>
@@ -29,7 +29,7 @@
             <w:tcW w:w="9016" w:type="dxa"/>
           </w:tcPr>
           <w:p>
-            <w:hyperlink r:id="rId6" w:history="1">
+            <w:hyperlink r:id="rId7" w:history="1">
               <w:r>
                 <w:rPr>
                   <w:rStyle w:val="Hyperlink"/>
@@ -49,7 +49,7 @@
             <w:tcW w:w="9016" w:type="dxa"/>
           </w:tcPr>
           <w:p>
-            <w:hyperlink r:id="rId7" w:history="1">
+            <w:hyperlink r:id="rId8" w:history="1">
               <w:r>
                 <w:rPr>
                   <w:rStyle w:val="Hyperlink"/>
@@ -527,11 +527,11 @@
         <w:tblLook w:val="04A0" w:firstRow="1" w:lastRow="0" w:firstColumn="1" w:lastColumn="0" w:noHBand="0" w:noVBand="1"/>
       </w:tblPr>
       <w:tblGrid>
-        <w:gridCol w:w="2428"/>
+        <w:gridCol w:w="2524"/>
         <w:gridCol w:w="1934"/>
-        <w:gridCol w:w="1754"/>
-        <w:gridCol w:w="1448"/>
-        <w:gridCol w:w="1452"/>
+        <w:gridCol w:w="1798"/>
+        <w:gridCol w:w="1492"/>
+        <w:gridCol w:w="1494"/>
       </w:tblGrid>
       <w:tr>
         <w:tc>
@@ -805,14 +805,14 @@
         <w:spacing w:after="0"/>
         <w:ind w:left="1440"/>
       </w:pPr>
-      <w:r>
-        <w:t>@TempData[“SomeData”</w:t>
-      </w:r>
       <w:proofErr w:type="gramStart"/>
       <w:r>
-        <w:t>];</w:t>
+        <w:t>@TempData[</w:t>
       </w:r>
       <w:proofErr w:type="gramEnd"/>
+      <w:r>
+        <w:t>“SomeData”];</w:t>
+      </w:r>
     </w:p>
     <w:p>
       <w:pPr>
@@ -821,12 +821,17 @@
         <w:ind w:left="1440"/>
       </w:pPr>
       <w:proofErr w:type="spellStart"/>
+      <w:proofErr w:type="gramStart"/>
       <w:r>
         <w:t>TempData.Keep</w:t>
       </w:r>
       <w:proofErr w:type="spellEnd"/>
       <w:r>
-        <w:t>(“</w:t>
+        <w:t>(</w:t>
+      </w:r>
+      <w:proofErr w:type="gramEnd"/>
+      <w:r>
+        <w:t>“</w:t>
       </w:r>
       <w:proofErr w:type="spellStart"/>
       <w:r>
@@ -834,58 +839,53 @@
       </w:r>
       <w:proofErr w:type="spellEnd"/>
       <w:r>
-        <w:t>”</w:t>
-      </w:r>
+        <w:t>”);</w:t>
+      </w:r>
+    </w:p>
+    <w:p>
+      <w:pPr>
+        <w:pStyle w:val="ListParagraph"/>
+        <w:spacing w:after="0"/>
+        <w:ind w:left="1440"/>
+      </w:pPr>
+    </w:p>
+    <w:p>
+      <w:pPr>
+        <w:pStyle w:val="ListParagraph"/>
+        <w:spacing w:after="0"/>
+        <w:ind w:left="1440"/>
+      </w:pPr>
+      <w:r>
+        <w:t>More shortcut way to achieving using Peek. (read and save data in one go)</w:t>
+      </w:r>
+    </w:p>
+    <w:p>
+      <w:pPr>
+        <w:pStyle w:val="ListParagraph"/>
+        <w:spacing w:after="0"/>
+        <w:ind w:left="1440"/>
+      </w:pPr>
+      <w:r>
+        <w:t xml:space="preserve">String data = </w:t>
+      </w:r>
+      <w:proofErr w:type="spellStart"/>
       <w:proofErr w:type="gramStart"/>
       <w:r>
-        <w:t>);</w:t>
+        <w:t>TempData.Peek</w:t>
+      </w:r>
+      <w:proofErr w:type="spellEnd"/>
+      <w:r>
+        <w:t>(</w:t>
       </w:r>
       <w:proofErr w:type="gramEnd"/>
-    </w:p>
-    <w:p>
-      <w:pPr>
-        <w:pStyle w:val="ListParagraph"/>
-        <w:spacing w:after="0"/>
-        <w:ind w:left="1440"/>
-      </w:pPr>
-    </w:p>
-    <w:p>
-      <w:pPr>
-        <w:pStyle w:val="ListParagraph"/>
-        <w:spacing w:after="0"/>
-        <w:ind w:left="1440"/>
-      </w:pPr>
-      <w:r>
-        <w:t>More shortcut way to achieving using Peek. (read and save data in one go)</w:t>
-      </w:r>
-    </w:p>
-    <w:p>
-      <w:pPr>
-        <w:pStyle w:val="ListParagraph"/>
-        <w:spacing w:after="0"/>
-        <w:ind w:left="1440"/>
-      </w:pPr>
-      <w:r>
-        <w:t xml:space="preserve">String data = </w:t>
+      <w:r>
+        <w:t>“”</w:t>
       </w:r>
       <w:proofErr w:type="spellStart"/>
       <w:r>
-        <w:t>TempData.Peek</w:t>
+        <w:t>someData</w:t>
       </w:r>
       <w:proofErr w:type="spellEnd"/>
-      <w:r>
-        <w:t>(</w:t>
-      </w:r>
-      <w:proofErr w:type="gramStart"/>
-      <w:r>
-        <w:t>“”</w:t>
-      </w:r>
-      <w:proofErr w:type="spellStart"/>
-      <w:r>
-        <w:t>someData</w:t>
-      </w:r>
-      <w:proofErr w:type="spellEnd"/>
-      <w:proofErr w:type="gramEnd"/>
       <w:r>
         <w:t>).</w:t>
       </w:r>
@@ -1006,7 +1006,7 @@
       </w:tblPr>
       <w:tblGrid>
         <w:gridCol w:w="1869"/>
-        <w:gridCol w:w="6443"/>
+        <w:gridCol w:w="6669"/>
       </w:tblGrid>
       <w:tr>
         <w:tc>
@@ -1260,12 +1260,10 @@
         <w:t xml:space="preserve">Step#1: first import </w:t>
       </w:r>
       <w:proofErr w:type="spellStart"/>
-      <w:proofErr w:type="gramStart"/>
       <w:r>
         <w:t>Microsoft.AspNetCore.Session</w:t>
       </w:r>
       <w:proofErr w:type="spellEnd"/>
-      <w:proofErr w:type="gramEnd"/>
       <w:r>
         <w:t xml:space="preserve"> namespace in </w:t>
       </w:r>
@@ -1392,17 +1390,12 @@
         <w:t xml:space="preserve">How to enable sessions in MVC Core? (call </w:t>
       </w:r>
       <w:proofErr w:type="spellStart"/>
-      <w:proofErr w:type="gramStart"/>
       <w:r>
         <w:t>AddSession</w:t>
       </w:r>
       <w:proofErr w:type="spellEnd"/>
       <w:r>
-        <w:t>(</w:t>
-      </w:r>
-      <w:proofErr w:type="gramEnd"/>
-      <w:r>
-        <w:t>))</w:t>
+        <w:t>())</w:t>
       </w:r>
       <w:r>
         <w:t xml:space="preserve"> </w:t>
@@ -1481,7 +1474,6 @@
               <w:t xml:space="preserve"> </w:t>
             </w:r>
             <w:proofErr w:type="spellStart"/>
-            <w:proofErr w:type="gramStart"/>
             <w:r>
               <w:rPr>
                 <w:rFonts w:ascii="Consolas" w:hAnsi="Consolas" w:cs="Consolas"/>
@@ -1502,7 +1494,6 @@
               <w:t>(</w:t>
             </w:r>
             <w:proofErr w:type="spellStart"/>
-            <w:proofErr w:type="gramEnd"/>
             <w:r>
               <w:rPr>
                 <w:rFonts w:ascii="Consolas" w:hAnsi="Consolas" w:cs="Consolas"/>
@@ -1567,7 +1558,6 @@
               <w:t xml:space="preserve">            </w:t>
             </w:r>
             <w:proofErr w:type="spellStart"/>
-            <w:proofErr w:type="gramStart"/>
             <w:r>
               <w:rPr>
                 <w:rFonts w:ascii="Consolas" w:hAnsi="Consolas" w:cs="Consolas"/>
@@ -1588,7 +1578,6 @@
               <w:t>AddSession</w:t>
             </w:r>
             <w:proofErr w:type="spellEnd"/>
-            <w:proofErr w:type="gramEnd"/>
             <w:r>
               <w:rPr>
                 <w:rFonts w:ascii="Consolas" w:hAnsi="Consolas" w:cs="Consolas"/>
@@ -1660,7 +1649,7 @@
         <w:tblLook w:val="04A0" w:firstRow="1" w:lastRow="0" w:firstColumn="1" w:lastColumn="0" w:noHBand="0" w:noVBand="1"/>
       </w:tblPr>
       <w:tblGrid>
-        <w:gridCol w:w="8296"/>
+        <w:gridCol w:w="8522"/>
       </w:tblGrid>
       <w:tr>
         <w:tc>
@@ -1673,14 +1662,9 @@
               <w:ind w:left="0"/>
             </w:pPr>
             <w:r>
-              <w:t xml:space="preserve">Public void </w:t>
-            </w:r>
-            <w:proofErr w:type="gramStart"/>
-            <w:r>
-              <w:t>Configure(</w:t>
+              <w:t>Public void Configure(</w:t>
             </w:r>
             <w:proofErr w:type="spellStart"/>
-            <w:proofErr w:type="gramEnd"/>
             <w:r>
               <w:t>IApplciationBuilder</w:t>
             </w:r>
@@ -1694,7 +1678,15 @@
             </w:r>
             <w:proofErr w:type="spellEnd"/>
             <w:r>
-              <w:t xml:space="preserve"> env)</w:t>
+              <w:t xml:space="preserve"> </w:t>
+            </w:r>
+            <w:proofErr w:type="spellStart"/>
+            <w:r>
+              <w:t>env</w:t>
+            </w:r>
+            <w:proofErr w:type="spellEnd"/>
+            <w:r>
+              <w:t>)</w:t>
             </w:r>
           </w:p>
           <w:p>
@@ -1822,7 +1814,6 @@
               </w:rPr>
             </w:pPr>
             <w:proofErr w:type="spellStart"/>
-            <w:proofErr w:type="gramStart"/>
             <w:r>
               <w:rPr>
                 <w:rFonts w:ascii="Consolas" w:hAnsi="Consolas" w:cs="Consolas"/>
@@ -1833,7 +1824,6 @@
               <w:t>services.AddSession</w:t>
             </w:r>
             <w:proofErr w:type="spellEnd"/>
-            <w:proofErr w:type="gramEnd"/>
             <w:r>
               <w:rPr>
                 <w:rFonts w:ascii="Consolas" w:hAnsi="Consolas" w:cs="Consolas"/>
@@ -1888,7 +1878,6 @@
               <w:t xml:space="preserve">                </w:t>
             </w:r>
             <w:proofErr w:type="spellStart"/>
-            <w:proofErr w:type="gramStart"/>
             <w:r>
               <w:rPr>
                 <w:rFonts w:ascii="Consolas" w:hAnsi="Consolas" w:cs="Consolas"/>
@@ -1918,7 +1907,6 @@
               <w:t>.Name</w:t>
             </w:r>
             <w:proofErr w:type="spellEnd"/>
-            <w:proofErr w:type="gramEnd"/>
             <w:r>
               <w:rPr>
                 <w:rFonts w:ascii="Consolas" w:hAnsi="Consolas" w:cs="Consolas"/>
@@ -1989,7 +1977,6 @@
               <w:t xml:space="preserve">                </w:t>
             </w:r>
             <w:proofErr w:type="spellStart"/>
-            <w:proofErr w:type="gramStart"/>
             <w:r>
               <w:rPr>
                 <w:rFonts w:ascii="Consolas" w:hAnsi="Consolas" w:cs="Consolas"/>
@@ -2010,7 +1997,6 @@
               <w:t>IdleTimeout</w:t>
             </w:r>
             <w:proofErr w:type="spellEnd"/>
-            <w:proofErr w:type="gramEnd"/>
             <w:r>
               <w:rPr>
                 <w:rFonts w:ascii="Consolas" w:hAnsi="Consolas" w:cs="Consolas"/>
@@ -2063,7 +2049,6 @@
               <w:t xml:space="preserve">                </w:t>
             </w:r>
             <w:proofErr w:type="spellStart"/>
-            <w:proofErr w:type="gramStart"/>
             <w:r>
               <w:rPr>
                 <w:rFonts w:ascii="Consolas" w:hAnsi="Consolas" w:cs="Consolas"/>
@@ -2084,7 +2069,6 @@
               <w:t>IOTimeout</w:t>
             </w:r>
             <w:proofErr w:type="spellEnd"/>
-            <w:proofErr w:type="gramEnd"/>
             <w:r>
               <w:rPr>
                 <w:rFonts w:ascii="Consolas" w:hAnsi="Consolas" w:cs="Consolas"/>
@@ -2137,7 +2121,6 @@
               <w:t xml:space="preserve">                </w:t>
             </w:r>
             <w:proofErr w:type="spellStart"/>
-            <w:proofErr w:type="gramStart"/>
             <w:r>
               <w:rPr>
                 <w:rFonts w:ascii="Consolas" w:hAnsi="Consolas" w:cs="Consolas"/>
@@ -2167,7 +2150,6 @@
               <w:t>.IsEssential</w:t>
             </w:r>
             <w:proofErr w:type="spellEnd"/>
-            <w:proofErr w:type="gramEnd"/>
             <w:r>
               <w:rPr>
                 <w:rFonts w:ascii="Consolas" w:hAnsi="Consolas" w:cs="Consolas"/>
@@ -2248,7 +2230,6 @@
         <w:spacing w:after="0"/>
       </w:pPr>
       <w:proofErr w:type="spellStart"/>
-      <w:proofErr w:type="gramStart"/>
       <w:r>
         <w:rPr>
           <w:highlight w:val="yellow"/>
@@ -2256,7 +2237,6 @@
         <w:t>HttpContext.Session.SetString</w:t>
       </w:r>
       <w:proofErr w:type="spellEnd"/>
-      <w:proofErr w:type="gramEnd"/>
       <w:r>
         <w:t>(“</w:t>
       </w:r>
@@ -2313,25 +2293,14 @@
       </w:r>
       <w:proofErr w:type="spellEnd"/>
       <w:r>
-        <w:t xml:space="preserve"> </w:t>
-      </w:r>
-      <w:proofErr w:type="gramStart"/>
-      <w:r>
-        <w:t xml:space="preserve">=  </w:t>
+        <w:t xml:space="preserve"> =  </w:t>
       </w:r>
       <w:proofErr w:type="spellStart"/>
       <w:r>
         <w:rPr>
           <w:highlight w:val="yellow"/>
         </w:rPr>
-        <w:t>HttpContext.Session</w:t>
-      </w:r>
-      <w:proofErr w:type="gramEnd"/>
-      <w:r>
-        <w:rPr>
-          <w:highlight w:val="yellow"/>
-        </w:rPr>
-        <w:t>.GetString</w:t>
+        <w:t>HttpContext.Session.GetString</w:t>
       </w:r>
       <w:proofErr w:type="spellEnd"/>
       <w:r>
@@ -2538,14 +2507,9 @@
       </w:r>
       <w:proofErr w:type="spellStart"/>
       <w:r>
-        <w:t>Home”</w:t>
-      </w:r>
-      <w:proofErr w:type="gramStart"/>
-      <w:r>
-        <w:t>,”Go</w:t>
+        <w:t>Home”,”Go</w:t>
       </w:r>
       <w:proofErr w:type="spellEnd"/>
-      <w:proofErr w:type="gramEnd"/>
       <w:r>
         <w:t xml:space="preserve"> to Home”)</w:t>
       </w:r>
@@ -2697,6 +2661,32 @@
     </w:p>
     <w:p>
       <w:pPr>
+        <w:pStyle w:val="ListParagraph"/>
+        <w:numPr>
+          <w:ilvl w:val="1"/>
+          <w:numId w:val="1"/>
+        </w:numPr>
+        <w:spacing w:after="0"/>
+      </w:pPr>
+      <w:r>
+        <w:t>Patch : used to modified particular fields</w:t>
+      </w:r>
+    </w:p>
+    <w:p>
+      <w:pPr>
+        <w:pStyle w:val="ListParagraph"/>
+        <w:numPr>
+          <w:ilvl w:val="1"/>
+          <w:numId w:val="1"/>
+        </w:numPr>
+        <w:spacing w:after="0"/>
+      </w:pPr>
+      <w:r>
+        <w:t>Put : used to modify entire object data</w:t>
+      </w:r>
+    </w:p>
+    <w:p>
+      <w:pPr>
         <w:spacing w:after="0"/>
       </w:pPr>
     </w:p>
@@ -2756,7 +2746,6 @@
       </w:pPr>
       <w:proofErr w:type="spellStart"/>
       <w:r>
-        <w:lastRenderedPageBreak/>
         <w:t>ActionResult</w:t>
       </w:r>
       <w:proofErr w:type="spellEnd"/>
@@ -2880,15 +2869,7 @@
       </w:r>
       <w:proofErr w:type="spellEnd"/>
       <w:r>
-        <w:t xml:space="preserve">, which </w:t>
-      </w:r>
-      <w:proofErr w:type="gramStart"/>
-      <w:r>
-        <w:t>is capable of returning</w:t>
-      </w:r>
-      <w:proofErr w:type="gramEnd"/>
-      <w:r>
-        <w:t xml:space="preserve"> views.</w:t>
+        <w:t>, which is capable of returning views.</w:t>
       </w:r>
     </w:p>
     <w:tbl>
@@ -2918,48 +2899,35 @@
               <w:t xml:space="preserve"> </w:t>
             </w:r>
             <w:proofErr w:type="spellStart"/>
-            <w:proofErr w:type="gramStart"/>
             <w:r>
               <w:t>DynamicView</w:t>
             </w:r>
             <w:proofErr w:type="spellEnd"/>
             <w:r>
-              <w:t>(</w:t>
-            </w:r>
-            <w:proofErr w:type="gramEnd"/>
+              <w:t>()</w:t>
+            </w:r>
+          </w:p>
+          <w:p>
+            <w:r>
+              <w:t>{</w:t>
+            </w:r>
+          </w:p>
+          <w:p>
+            <w:r>
+              <w:t xml:space="preserve">       If(</w:t>
+            </w:r>
+            <w:proofErr w:type="spellStart"/>
+            <w:r>
+              <w:t>isHTML</w:t>
+            </w:r>
+            <w:proofErr w:type="spellEnd"/>
             <w:r>
               <w:t>)</w:t>
             </w:r>
           </w:p>
           <w:p>
             <w:r>
-              <w:t>{</w:t>
-            </w:r>
-          </w:p>
-          <w:p>
-            <w:r>
-              <w:t xml:space="preserve">       If(</w:t>
-            </w:r>
-            <w:proofErr w:type="spellStart"/>
-            <w:r>
-              <w:t>isHTML</w:t>
-            </w:r>
-            <w:proofErr w:type="spellEnd"/>
-            <w:r>
-              <w:t>)</w:t>
-            </w:r>
-          </w:p>
-          <w:p>
-            <w:r>
-              <w:t xml:space="preserve">          Return </w:t>
-            </w:r>
-            <w:proofErr w:type="gramStart"/>
-            <w:r>
-              <w:t>View(</w:t>
-            </w:r>
-            <w:proofErr w:type="gramEnd"/>
-            <w:r>
-              <w:t>);</w:t>
+              <w:t xml:space="preserve">          Return View();</w:t>
             </w:r>
           </w:p>
           <w:p>
@@ -2969,15 +2937,7 @@
           </w:p>
           <w:p>
             <w:r>
-              <w:t xml:space="preserve">         Return </w:t>
-            </w:r>
-            <w:proofErr w:type="gramStart"/>
-            <w:r>
-              <w:t>Json(</w:t>
-            </w:r>
-            <w:proofErr w:type="gramEnd"/>
-            <w:r>
-              <w:t>);</w:t>
+              <w:t xml:space="preserve">         Return Json();</w:t>
             </w:r>
           </w:p>
           <w:p>
@@ -3059,15 +3019,7 @@
             </w:r>
             <w:proofErr w:type="spellEnd"/>
             <w:r>
-              <w:t xml:space="preserve"> </w:t>
-            </w:r>
-            <w:proofErr w:type="gramStart"/>
-            <w:r>
-              <w:t>DoSomething(</w:t>
-            </w:r>
-            <w:proofErr w:type="gramEnd"/>
-            <w:r>
-              <w:t>)</w:t>
+              <w:t xml:space="preserve"> DoSomething()</w:t>
             </w:r>
           </w:p>
           <w:p>
@@ -3094,13 +3046,8 @@
           </w:p>
           <w:p>
             <w:r>
-              <w:t xml:space="preserve">      Return View(“Page1”</w:t>
-            </w:r>
-            <w:proofErr w:type="gramStart"/>
-            <w:r>
-              <w:t>);</w:t>
-            </w:r>
-            <w:proofErr w:type="gramEnd"/>
+              <w:t xml:space="preserve">      Return View(“Page1”);</w:t>
+            </w:r>
           </w:p>
           <w:p>
             <w:r>
@@ -3109,13 +3056,8 @@
           </w:p>
           <w:p>
             <w:r>
-              <w:t xml:space="preserve">      Return View(“Page2”</w:t>
-            </w:r>
-            <w:proofErr w:type="gramStart"/>
-            <w:r>
-              <w:t>);</w:t>
-            </w:r>
-            <w:proofErr w:type="gramEnd"/>
+              <w:t xml:space="preserve">      Return View(“Page2”);</w:t>
+            </w:r>
           </w:p>
           <w:p>
             <w:r>
@@ -3403,6 +3345,7 @@
         <w:spacing w:after="0"/>
       </w:pPr>
       <w:r>
+        <w:lastRenderedPageBreak/>
         <w:t>We can handle using two different HTML form for each button click</w:t>
       </w:r>
     </w:p>
@@ -3422,7 +3365,6 @@
         <w:spacing w:after="0"/>
       </w:pPr>
       <w:r>
-        <w:lastRenderedPageBreak/>
         <w:t xml:space="preserve">Why do we use </w:t>
       </w:r>
       <w:proofErr w:type="spellStart"/>
@@ -3479,107 +3421,281 @@
       </w:pPr>
       <w:r>
         <w:t xml:space="preserve">Importance of </w:t>
+      </w:r>
+      <w:proofErr w:type="spellStart"/>
+      <w:r>
+        <w:t>appsettings.json</w:t>
+      </w:r>
+      <w:proofErr w:type="spellEnd"/>
+    </w:p>
+    <w:p>
+      <w:pPr>
+        <w:pStyle w:val="ListParagraph"/>
+        <w:numPr>
+          <w:ilvl w:val="1"/>
+          <w:numId w:val="1"/>
+        </w:numPr>
+        <w:spacing w:after="0"/>
+      </w:pPr>
+      <w:r>
+        <w:t>It will help us to store the configuration data of project</w:t>
+      </w:r>
+    </w:p>
+    <w:p>
+      <w:pPr>
+        <w:spacing w:after="0"/>
+      </w:pPr>
+    </w:p>
+    <w:p>
+      <w:pPr>
+        <w:pStyle w:val="ListParagraph"/>
+        <w:numPr>
+          <w:ilvl w:val="0"/>
+          <w:numId w:val="1"/>
+        </w:numPr>
+        <w:spacing w:after="0"/>
+      </w:pPr>
+      <w:r>
+        <w:t xml:space="preserve">How to read configuration data from </w:t>
+      </w:r>
+      <w:proofErr w:type="spellStart"/>
+      <w:r>
+        <w:t>appsetting.json</w:t>
+      </w:r>
+      <w:proofErr w:type="spellEnd"/>
+      <w:r>
+        <w:t>?</w:t>
+      </w:r>
+    </w:p>
+    <w:p>
+      <w:pPr>
+        <w:pStyle w:val="ListParagraph"/>
+        <w:numPr>
+          <w:ilvl w:val="1"/>
+          <w:numId w:val="1"/>
+        </w:numPr>
+        <w:spacing w:after="0"/>
+      </w:pPr>
+      <w:r>
+        <w:t xml:space="preserve">To read the </w:t>
+      </w:r>
+      <w:proofErr w:type="spellStart"/>
+      <w:r>
+        <w:t>config</w:t>
+      </w:r>
+      <w:proofErr w:type="spellEnd"/>
+      <w:r>
+        <w:t xml:space="preserve"> data from </w:t>
+      </w:r>
+      <w:proofErr w:type="spellStart"/>
+      <w:r>
+        <w:t>appSetting.json</w:t>
+      </w:r>
+      <w:proofErr w:type="spellEnd"/>
+      <w:r>
+        <w:t xml:space="preserve"> we use the </w:t>
+      </w:r>
+      <w:proofErr w:type="spellStart"/>
+      <w:r>
+        <w:t>IConfiguration</w:t>
+      </w:r>
+      <w:proofErr w:type="spellEnd"/>
+      <w:r>
+        <w:t xml:space="preserve"> object (which is the part of </w:t>
+      </w:r>
+      <w:proofErr w:type="spellStart"/>
+      <w:r>
+        <w:t>Microsoft.Extensions.Configuration</w:t>
+      </w:r>
+      <w:proofErr w:type="spellEnd"/>
+      <w:r>
+        <w:t xml:space="preserve">) which will </w:t>
+      </w:r>
+      <w:proofErr w:type="gramStart"/>
+      <w:r>
+        <w:t>injected</w:t>
+      </w:r>
+      <w:proofErr w:type="gramEnd"/>
+      <w:r>
+        <w:t xml:space="preserve"> by MVC CORE Dependency Injection</w:t>
+      </w:r>
+      <w:r>
+        <w:t>.</w:t>
+      </w:r>
+    </w:p>
+    <w:p>
+      <w:pPr>
+        <w:spacing w:after="0"/>
+        <w:ind w:left="720"/>
+        <w:rPr>
+          <w:b/>
+          <w:bCs/>
+          <w:u w:val="single"/>
+        </w:rPr>
+      </w:pPr>
+      <w:r>
+        <w:rPr>
+          <w:b/>
+          <w:bCs/>
+          <w:u w:val="single"/>
+        </w:rPr>
+        <w:t>Case#1</w:t>
+      </w:r>
+    </w:p>
+    <w:p>
+      <w:pPr>
+        <w:spacing w:after="0"/>
+        <w:ind w:left="720"/>
+      </w:pPr>
+      <w:r>
+        <w:t xml:space="preserve">If the connection string </w:t>
+      </w:r>
+      <w:r>
+        <w:t>has</w:t>
+      </w:r>
+      <w:r>
+        <w:t xml:space="preserve"> KEY:VALUE pair, like</w:t>
+      </w:r>
+    </w:p>
+    <w:p>
+      <w:pPr>
+        <w:spacing w:after="0"/>
+        <w:ind w:left="720"/>
+      </w:pPr>
+    </w:p>
+    <w:p>
+      <w:pPr>
+        <w:spacing w:after="0"/>
+        <w:ind w:left="720"/>
+      </w:pPr>
+      <w:r>
+        <w:tab/>
+        <w:t>“</w:t>
+      </w:r>
+      <w:proofErr w:type="spellStart"/>
+      <w:r>
+        <w:rPr>
+          <w:highlight w:val="green"/>
+        </w:rPr>
+        <w:t>Db</w:t>
+      </w:r>
+      <w:r>
+        <w:rPr>
+          <w:highlight w:val="green"/>
+        </w:rPr>
+        <w:t>ConnectionString</w:t>
+      </w:r>
+      <w:proofErr w:type="spellEnd"/>
+      <w:proofErr w:type="gramStart"/>
+      <w:r>
+        <w:t>” :</w:t>
+      </w:r>
+      <w:proofErr w:type="gramEnd"/>
+      <w:r>
+        <w:t xml:space="preserve"> “</w:t>
+      </w:r>
+      <w:proofErr w:type="spellStart"/>
+      <w:r>
+        <w:t>DataSource</w:t>
+      </w:r>
+      <w:proofErr w:type="spellEnd"/>
+      <w:r>
+        <w:t>=Demo”</w:t>
+      </w:r>
+    </w:p>
+    <w:p>
+      <w:pPr>
+        <w:spacing w:after="0"/>
+      </w:pPr>
+    </w:p>
+    <w:p>
+      <w:pPr>
+        <w:spacing w:after="0"/>
+      </w:pPr>
+      <w:r>
+        <w:tab/>
+        <w:t xml:space="preserve">Public </w:t>
       </w:r>
       <w:proofErr w:type="spellStart"/>
       <w:proofErr w:type="gramStart"/>
       <w:r>
-        <w:t>appsettings.json</w:t>
+        <w:t>DemoController</w:t>
       </w:r>
       <w:proofErr w:type="spellEnd"/>
+      <w:r>
+        <w:t>(</w:t>
+      </w:r>
       <w:proofErr w:type="gramEnd"/>
-    </w:p>
-    <w:p>
-      <w:pPr>
-        <w:pStyle w:val="ListParagraph"/>
-        <w:numPr>
-          <w:ilvl w:val="1"/>
-          <w:numId w:val="1"/>
-        </w:numPr>
-        <w:spacing w:after="0"/>
-      </w:pPr>
-      <w:r>
-        <w:t>It will help us to store the configuration data of project</w:t>
-      </w:r>
-    </w:p>
-    <w:p>
-      <w:pPr>
-        <w:spacing w:after="0"/>
-      </w:pPr>
-    </w:p>
-    <w:p>
-      <w:pPr>
-        <w:spacing w:after="0"/>
-      </w:pPr>
-    </w:p>
-    <w:p>
-      <w:pPr>
-        <w:pStyle w:val="ListParagraph"/>
-        <w:numPr>
-          <w:ilvl w:val="0"/>
-          <w:numId w:val="1"/>
-        </w:numPr>
-        <w:spacing w:after="0"/>
-      </w:pPr>
-      <w:r>
-        <w:t xml:space="preserve">How to read configuration data from </w:t>
+      <w:r>
+        <w:t xml:space="preserve">Demo demo, </w:t>
       </w:r>
       <w:proofErr w:type="spellStart"/>
+      <w:r>
+        <w:t>IConfiguration</w:t>
+      </w:r>
+      <w:proofErr w:type="spellEnd"/>
+      <w:r>
+        <w:t xml:space="preserve"> configuration)</w:t>
+      </w:r>
+    </w:p>
+    <w:p>
+      <w:pPr>
+        <w:spacing w:after="0"/>
+      </w:pPr>
+      <w:r>
+        <w:tab/>
+        <w:t>{</w:t>
+      </w:r>
+    </w:p>
+    <w:p>
+      <w:pPr>
+        <w:spacing w:after="0"/>
+      </w:pPr>
+      <w:r>
+        <w:tab/>
+      </w:r>
+      <w:r>
+        <w:tab/>
+        <w:t xml:space="preserve">String conn = </w:t>
+      </w:r>
       <w:proofErr w:type="gramStart"/>
       <w:r>
-        <w:t>appsetting.json</w:t>
+        <w:t>configuration[</w:t>
+      </w:r>
+      <w:proofErr w:type="spellStart"/>
+      <w:proofErr w:type="gramEnd"/>
+      <w:r>
+        <w:rPr>
+          <w:highlight w:val="green"/>
+        </w:rPr>
+        <w:t>DbConnectionString</w:t>
       </w:r>
       <w:proofErr w:type="spellEnd"/>
-      <w:proofErr w:type="gramEnd"/>
-      <w:r>
-        <w:t>?</w:t>
-      </w:r>
-    </w:p>
-    <w:p>
-      <w:pPr>
-        <w:pStyle w:val="ListParagraph"/>
-        <w:numPr>
-          <w:ilvl w:val="1"/>
-          <w:numId w:val="1"/>
-        </w:numPr>
-        <w:spacing w:after="0"/>
-      </w:pPr>
-      <w:r>
-        <w:t xml:space="preserve">To read the config data from </w:t>
-      </w:r>
-      <w:proofErr w:type="spellStart"/>
-      <w:r>
-        <w:t>appSetting.json</w:t>
-      </w:r>
-      <w:proofErr w:type="spellEnd"/>
-      <w:r>
-        <w:t xml:space="preserve"> we use the </w:t>
-      </w:r>
-      <w:proofErr w:type="spellStart"/>
-      <w:r>
-        <w:t>IConfiguration</w:t>
-      </w:r>
-      <w:proofErr w:type="spellEnd"/>
-      <w:r>
-        <w:t xml:space="preserve"> object (which is the part of </w:t>
-      </w:r>
-      <w:proofErr w:type="spellStart"/>
-      <w:proofErr w:type="gramStart"/>
-      <w:r>
-        <w:t>Microsoft.Extensions.Configuration</w:t>
-      </w:r>
-      <w:proofErr w:type="spellEnd"/>
-      <w:proofErr w:type="gramEnd"/>
-      <w:r>
-        <w:t>) which will injected by MVC CORE Dependency Injection</w:t>
-      </w:r>
-      <w:r>
-        <w:t>.</w:t>
-      </w:r>
-    </w:p>
-    <w:p>
-      <w:pPr>
-        <w:spacing w:after="0"/>
-        <w:ind w:left="720"/>
+      <w:r>
+        <w:t>];</w:t>
+      </w:r>
+    </w:p>
+    <w:p>
+      <w:pPr>
+        <w:spacing w:after="0"/>
+        <w:ind w:firstLine="720"/>
+      </w:pPr>
+      <w:r>
+        <w:t>}</w:t>
+      </w:r>
+    </w:p>
+    <w:p>
+      <w:pPr>
+        <w:spacing w:after="0"/>
+      </w:pPr>
+      <w:r>
+        <w:tab/>
+      </w:r>
+    </w:p>
+    <w:p>
+      <w:pPr>
+        <w:spacing w:after="0"/>
+        <w:ind w:firstLine="720"/>
         <w:rPr>
           <w:b/>
           <w:bCs/>
@@ -3592,35 +3708,53 @@
           <w:bCs/>
           <w:u w:val="single"/>
         </w:rPr>
-        <w:t>Case#1</w:t>
-      </w:r>
-    </w:p>
-    <w:p>
-      <w:pPr>
-        <w:spacing w:after="0"/>
-        <w:ind w:left="720"/>
-      </w:pPr>
-      <w:r>
-        <w:t xml:space="preserve">If the connection string </w:t>
-      </w:r>
-      <w:r>
-        <w:t>has</w:t>
-      </w:r>
-      <w:r>
-        <w:t xml:space="preserve"> KEY:VALUE pair, like</w:t>
-      </w:r>
-    </w:p>
-    <w:p>
-      <w:pPr>
-        <w:spacing w:after="0"/>
-        <w:ind w:left="720"/>
-      </w:pPr>
-    </w:p>
-    <w:p>
-      <w:pPr>
-        <w:spacing w:after="0"/>
-        <w:ind w:left="720"/>
-      </w:pPr>
+        <w:t>Case#2</w:t>
+      </w:r>
+    </w:p>
+    <w:p>
+      <w:pPr>
+        <w:spacing w:after="0"/>
+        <w:ind w:firstLine="720"/>
+      </w:pPr>
+      <w:r>
+        <w:t>if connection string has an object, like</w:t>
+      </w:r>
+    </w:p>
+    <w:p>
+      <w:pPr>
+        <w:spacing w:after="0"/>
+        <w:ind w:firstLine="720"/>
+      </w:pPr>
+      <w:r>
+        <w:t>{</w:t>
+      </w:r>
+    </w:p>
+    <w:p>
+      <w:pPr>
+        <w:spacing w:after="0"/>
+        <w:ind w:firstLine="720"/>
+      </w:pPr>
+      <w:r>
+        <w:tab/>
+      </w:r>
+      <w:r>
+        <w:rPr>
+          <w:highlight w:val="yellow"/>
+        </w:rPr>
+        <w:t>Environment</w:t>
+      </w:r>
+      <w:r>
+        <w:t>: {</w:t>
+      </w:r>
+    </w:p>
+    <w:p>
+      <w:pPr>
+        <w:spacing w:after="0"/>
+        <w:ind w:firstLine="720"/>
+      </w:pPr>
+      <w:r>
+        <w:tab/>
+      </w:r>
       <w:r>
         <w:tab/>
         <w:t>“</w:t>
@@ -3628,88 +3762,105 @@
       <w:proofErr w:type="spellStart"/>
       <w:r>
         <w:rPr>
-          <w:highlight w:val="green"/>
-        </w:rPr>
-        <w:t>Db</w:t>
-      </w:r>
-      <w:r>
-        <w:rPr>
-          <w:highlight w:val="green"/>
-        </w:rPr>
-        <w:t>ConnectionString</w:t>
+          <w:highlight w:val="yellow"/>
+        </w:rPr>
+        <w:t>Prodution</w:t>
       </w:r>
       <w:proofErr w:type="spellEnd"/>
+      <w:r>
+        <w:t>”</w:t>
+      </w:r>
       <w:proofErr w:type="gramStart"/>
       <w:r>
+        <w:t>: ”</w:t>
+      </w:r>
+      <w:proofErr w:type="gramEnd"/>
+      <w:r>
+        <w:t>No”,</w:t>
+      </w:r>
+    </w:p>
+    <w:p>
+      <w:pPr>
+        <w:spacing w:after="0"/>
+        <w:ind w:firstLine="720"/>
+      </w:pPr>
+      <w:r>
+        <w:tab/>
+      </w:r>
+      <w:r>
+        <w:tab/>
+        <w:t>“Test</w:t>
+      </w:r>
+      <w:proofErr w:type="gramStart"/>
+      <w:r>
         <w:t>” :</w:t>
       </w:r>
       <w:proofErr w:type="gramEnd"/>
       <w:r>
-        <w:t xml:space="preserve"> “</w:t>
-      </w:r>
-      <w:proofErr w:type="spellStart"/>
-      <w:r>
-        <w:t>DataSource</w:t>
-      </w:r>
-      <w:proofErr w:type="spellEnd"/>
-      <w:r>
-        <w:t>=Demo”</w:t>
-      </w:r>
-    </w:p>
-    <w:p>
-      <w:pPr>
-        <w:spacing w:after="0"/>
-      </w:pPr>
-    </w:p>
-    <w:p>
-      <w:pPr>
-        <w:spacing w:after="0"/>
+        <w:t xml:space="preserve"> “Yes”,</w:t>
+      </w:r>
+    </w:p>
+    <w:p>
+      <w:pPr>
+        <w:spacing w:after="0"/>
+        <w:ind w:firstLine="720"/>
       </w:pPr>
       <w:r>
         <w:tab/>
-        <w:t xml:space="preserve">Public </w:t>
-      </w:r>
-      <w:proofErr w:type="spellStart"/>
+      </w:r>
+      <w:r>
+        <w:tab/>
+        <w:t>“DEV</w:t>
+      </w:r>
       <w:proofErr w:type="gramStart"/>
       <w:r>
-        <w:t>DemoController</w:t>
-      </w:r>
-      <w:proofErr w:type="spellEnd"/>
-      <w:r>
-        <w:t>(</w:t>
+        <w:t>” :</w:t>
       </w:r>
       <w:proofErr w:type="gramEnd"/>
       <w:r>
-        <w:t xml:space="preserve">Demo demo, </w:t>
-      </w:r>
-      <w:proofErr w:type="spellStart"/>
-      <w:r>
-        <w:t>IConfiguration</w:t>
-      </w:r>
-      <w:proofErr w:type="spellEnd"/>
-      <w:r>
-        <w:t xml:space="preserve"> configuration)</w:t>
-      </w:r>
-    </w:p>
-    <w:p>
-      <w:pPr>
-        <w:spacing w:after="0"/>
-      </w:pPr>
-      <w:r>
-        <w:tab/>
-        <w:t>{</w:t>
-      </w:r>
-    </w:p>
-    <w:p>
-      <w:pPr>
-        <w:spacing w:after="0"/>
-      </w:pPr>
-      <w:r>
-        <w:tab/>
-      </w:r>
-      <w:r>
-        <w:tab/>
-        <w:t xml:space="preserve">String conn = </w:t>
+        <w:t xml:space="preserve"> “No”</w:t>
+      </w:r>
+    </w:p>
+    <w:p>
+      <w:pPr>
+        <w:spacing w:after="0"/>
+        <w:ind w:left="720" w:firstLine="720"/>
+      </w:pPr>
+      <w:r>
+        <w:t>}</w:t>
+      </w:r>
+    </w:p>
+    <w:p>
+      <w:pPr>
+        <w:spacing w:after="0"/>
+        <w:ind w:firstLine="720"/>
+      </w:pPr>
+      <w:r>
+        <w:t>}</w:t>
+      </w:r>
+    </w:p>
+    <w:p>
+      <w:pPr>
+        <w:spacing w:after="0"/>
+        <w:ind w:firstLine="720"/>
+      </w:pPr>
+      <w:r>
+        <w:t>Will use colon (:) to access the key, like</w:t>
+      </w:r>
+    </w:p>
+    <w:p>
+      <w:pPr>
+        <w:spacing w:after="0"/>
+        <w:ind w:firstLine="720"/>
+      </w:pPr>
+    </w:p>
+    <w:p>
+      <w:pPr>
+        <w:spacing w:after="0"/>
+        <w:ind w:firstLine="720"/>
+      </w:pPr>
+      <w:r>
+        <w:t xml:space="preserve">String environment = </w:t>
       </w:r>
       <w:proofErr w:type="gramStart"/>
       <w:r>
@@ -3719,13 +3870,16 @@
       <w:proofErr w:type="gramEnd"/>
       <w:r>
         <w:rPr>
-          <w:highlight w:val="green"/>
-        </w:rPr>
-        <w:t>DbConnectionString</w:t>
+          <w:highlight w:val="yellow"/>
+        </w:rPr>
+        <w:t>Environment:Production</w:t>
       </w:r>
       <w:proofErr w:type="spellEnd"/>
       <w:r>
-        <w:t>];</w:t>
+        <w:t>]</w:t>
+      </w:r>
+      <w:r>
+        <w:t>;</w:t>
       </w:r>
     </w:p>
     <w:p>
@@ -3733,213 +3887,123 @@
         <w:spacing w:after="0"/>
         <w:ind w:firstLine="720"/>
       </w:pPr>
-      <w:r>
-        <w:t>}</w:t>
-      </w:r>
-    </w:p>
-    <w:p>
-      <w:pPr>
-        <w:spacing w:after="0"/>
-      </w:pPr>
-      <w:r>
-        <w:tab/>
-      </w:r>
-    </w:p>
-    <w:p>
-      <w:pPr>
-        <w:spacing w:after="0"/>
-        <w:ind w:firstLine="720"/>
-        <w:rPr>
-          <w:b/>
-          <w:bCs/>
-          <w:u w:val="single"/>
-        </w:rPr>
-      </w:pPr>
-      <w:r>
-        <w:rPr>
-          <w:b/>
-          <w:bCs/>
-          <w:u w:val="single"/>
-        </w:rPr>
-        <w:t>Case#2</w:t>
-      </w:r>
-    </w:p>
-    <w:p>
-      <w:pPr>
-        <w:spacing w:after="0"/>
-        <w:ind w:firstLine="720"/>
-      </w:pPr>
-      <w:r>
-        <w:t>if connection string has an object, like</w:t>
-      </w:r>
-    </w:p>
-    <w:p>
-      <w:pPr>
-        <w:spacing w:after="0"/>
-        <w:ind w:firstLine="720"/>
-      </w:pPr>
-      <w:r>
-        <w:t>{</w:t>
-      </w:r>
-    </w:p>
-    <w:p>
-      <w:pPr>
-        <w:spacing w:after="0"/>
-        <w:ind w:firstLine="720"/>
-      </w:pPr>
-      <w:r>
-        <w:tab/>
-      </w:r>
-      <w:r>
-        <w:rPr>
-          <w:highlight w:val="yellow"/>
-        </w:rPr>
-        <w:t>Environment</w:t>
-      </w:r>
-      <w:r>
-        <w:t>: {</w:t>
-      </w:r>
-    </w:p>
-    <w:p>
-      <w:pPr>
-        <w:spacing w:after="0"/>
-        <w:ind w:firstLine="720"/>
-      </w:pPr>
-      <w:r>
-        <w:tab/>
-      </w:r>
-      <w:r>
-        <w:tab/>
-        <w:t>“</w:t>
+    </w:p>
+    <w:p>
+      <w:pPr>
+        <w:pStyle w:val="ListParagraph"/>
+        <w:numPr>
+          <w:ilvl w:val="0"/>
+          <w:numId w:val="1"/>
+        </w:numPr>
+        <w:spacing w:after="0"/>
+      </w:pPr>
+      <w:r>
+        <w:t>Dependency Injection</w:t>
+      </w:r>
+    </w:p>
+    <w:p>
+      <w:pPr>
+        <w:pStyle w:val="ListParagraph"/>
+        <w:numPr>
+          <w:ilvl w:val="1"/>
+          <w:numId w:val="1"/>
+        </w:numPr>
+        <w:spacing w:after="0"/>
+      </w:pPr>
+      <w:r>
+        <w:t>Why dependency injection</w:t>
+      </w:r>
+    </w:p>
+    <w:p>
+      <w:pPr>
+        <w:pStyle w:val="ListParagraph"/>
+        <w:numPr>
+          <w:ilvl w:val="2"/>
+          <w:numId w:val="1"/>
+        </w:numPr>
+        <w:spacing w:after="0"/>
+      </w:pPr>
+      <w:r>
+        <w:t>To achieve inversion of control: Simple words we need to stop people for creating new object during programming.</w:t>
+      </w:r>
+    </w:p>
+    <w:p>
+      <w:pPr>
+        <w:pStyle w:val="ListParagraph"/>
+        <w:numPr>
+          <w:ilvl w:val="1"/>
+          <w:numId w:val="1"/>
+        </w:numPr>
+        <w:spacing w:after="0"/>
+      </w:pPr>
+      <w:r>
+        <w:t>How to achieve dependency injection</w:t>
+      </w:r>
+    </w:p>
+    <w:p>
+      <w:pPr>
+        <w:pStyle w:val="ListParagraph"/>
+        <w:numPr>
+          <w:ilvl w:val="2"/>
+          <w:numId w:val="1"/>
+        </w:numPr>
+        <w:spacing w:after="0"/>
+      </w:pPr>
+      <w:r>
+        <w:t xml:space="preserve">To implement DI, we need to use provide DI object in the </w:t>
       </w:r>
       <w:proofErr w:type="spellStart"/>
       <w:r>
-        <w:rPr>
-          <w:highlight w:val="yellow"/>
-        </w:rPr>
-        <w:t>Prodution</w:t>
+        <w:t>ConfigurationServices</w:t>
       </w:r>
       <w:proofErr w:type="spellEnd"/>
       <w:r>
-        <w:t>”</w:t>
-      </w:r>
-      <w:proofErr w:type="gramStart"/>
-      <w:r>
-        <w:t>: ”No</w:t>
-      </w:r>
-      <w:proofErr w:type="gramEnd"/>
-      <w:r>
-        <w:t>”,</w:t>
-      </w:r>
-    </w:p>
-    <w:p>
-      <w:pPr>
-        <w:spacing w:after="0"/>
-        <w:ind w:firstLine="720"/>
-      </w:pPr>
-      <w:r>
-        <w:tab/>
-      </w:r>
-      <w:r>
-        <w:tab/>
-        <w:t>“Test</w:t>
-      </w:r>
-      <w:proofErr w:type="gramStart"/>
-      <w:r>
-        <w:t>” :</w:t>
-      </w:r>
-      <w:proofErr w:type="gramEnd"/>
-      <w:r>
-        <w:t xml:space="preserve"> “Yes”,</w:t>
-      </w:r>
-    </w:p>
-    <w:p>
-      <w:pPr>
-        <w:spacing w:after="0"/>
-        <w:ind w:firstLine="720"/>
-      </w:pPr>
-      <w:r>
-        <w:tab/>
-      </w:r>
-      <w:r>
-        <w:tab/>
-        <w:t>“DEV</w:t>
-      </w:r>
-      <w:proofErr w:type="gramStart"/>
-      <w:r>
-        <w:t>” :</w:t>
-      </w:r>
-      <w:proofErr w:type="gramEnd"/>
-      <w:r>
-        <w:t xml:space="preserve"> “No”</w:t>
-      </w:r>
-    </w:p>
-    <w:p>
-      <w:pPr>
-        <w:spacing w:after="0"/>
-        <w:ind w:left="720" w:firstLine="720"/>
-      </w:pPr>
-      <w:r>
-        <w:t>}</w:t>
-      </w:r>
-    </w:p>
-    <w:p>
-      <w:pPr>
-        <w:spacing w:after="0"/>
-        <w:ind w:firstLine="720"/>
-      </w:pPr>
-      <w:r>
-        <w:t>}</w:t>
-      </w:r>
-    </w:p>
-    <w:p>
-      <w:pPr>
-        <w:spacing w:after="0"/>
-        <w:ind w:firstLine="720"/>
-      </w:pPr>
-      <w:r>
-        <w:t>Will use colon (:) to access the key, like</w:t>
-      </w:r>
-    </w:p>
-    <w:p>
-      <w:pPr>
-        <w:spacing w:after="0"/>
-        <w:ind w:firstLine="720"/>
-      </w:pPr>
-    </w:p>
-    <w:p>
-      <w:pPr>
-        <w:spacing w:after="0"/>
-        <w:ind w:firstLine="720"/>
-      </w:pPr>
-      <w:r>
-        <w:t xml:space="preserve">String environment = </w:t>
-      </w:r>
-      <w:proofErr w:type="gramStart"/>
-      <w:r>
-        <w:t>configuration[</w:t>
+        <w:t xml:space="preserve"> method</w:t>
+      </w:r>
+      <w:r>
+        <w:t xml:space="preserve"> (</w:t>
       </w:r>
       <w:proofErr w:type="spellStart"/>
-      <w:proofErr w:type="gramEnd"/>
-      <w:r>
-        <w:rPr>
-          <w:highlight w:val="yellow"/>
-        </w:rPr>
-        <w:t>Environment:Production</w:t>
+      <w:r>
+        <w:t>startup.cs</w:t>
       </w:r>
       <w:proofErr w:type="spellEnd"/>
       <w:r>
-        <w:t>]</w:t>
-      </w:r>
-      <w:r>
-        <w:t>;</w:t>
-      </w:r>
-    </w:p>
-    <w:p>
-      <w:pPr>
-        <w:spacing w:after="0"/>
-        <w:ind w:firstLine="720"/>
-      </w:pPr>
+        <w:t xml:space="preserve"> class)</w:t>
+      </w:r>
+      <w:r>
+        <w:t xml:space="preserve"> using </w:t>
+      </w:r>
+      <w:r>
+        <w:rPr>
+          <w:b/>
+          <w:bCs/>
+        </w:rPr>
+        <w:t>Scoped</w:t>
+      </w:r>
+      <w:r>
+        <w:t xml:space="preserve">, </w:t>
+      </w:r>
+      <w:r>
+        <w:rPr>
+          <w:b/>
+          <w:bCs/>
+        </w:rPr>
+        <w:t>Singleton</w:t>
+      </w:r>
+      <w:r>
+        <w:t xml:space="preserve">, or </w:t>
+      </w:r>
+      <w:r>
+        <w:rPr>
+          <w:b/>
+          <w:bCs/>
+        </w:rPr>
+        <w:t>Transient</w:t>
+      </w:r>
+      <w:r>
+        <w:t xml:space="preserve"> </w:t>
+      </w:r>
     </w:p>
     <w:p>
       <w:pPr>
@@ -3949,9 +4013,18 @@
           <w:numId w:val="1"/>
         </w:numPr>
         <w:spacing w:after="0"/>
-      </w:pPr>
-      <w:r>
-        <w:t>Dependency Injection</w:t>
+        <w:rPr>
+          <w:b/>
+          <w:bCs/>
+        </w:rPr>
+      </w:pPr>
+      <w:r>
+        <w:rPr>
+          <w:b/>
+          <w:bCs/>
+          <w:color w:val="000099"/>
+        </w:rPr>
+        <w:t>Scoped</w:t>
       </w:r>
     </w:p>
     <w:p>
@@ -3962,22 +4035,13 @@
           <w:numId w:val="1"/>
         </w:numPr>
         <w:spacing w:after="0"/>
-      </w:pPr>
-      <w:r>
-        <w:t>Why dependency injection</w:t>
-      </w:r>
-    </w:p>
-    <w:p>
-      <w:pPr>
-        <w:pStyle w:val="ListParagraph"/>
-        <w:numPr>
-          <w:ilvl w:val="2"/>
-          <w:numId w:val="1"/>
-        </w:numPr>
-        <w:spacing w:after="0"/>
-      </w:pPr>
-      <w:r>
-        <w:t>To achieve inversion of control: Simple words we need to stop people for creating new object during programming.</w:t>
+        <w:rPr>
+          <w:b/>
+          <w:bCs/>
+        </w:rPr>
+      </w:pPr>
+      <w:r>
+        <w:t>instantiates once per request made to the server</w:t>
       </w:r>
     </w:p>
     <w:p>
@@ -3988,96 +4052,131 @@
           <w:numId w:val="1"/>
         </w:numPr>
         <w:spacing w:after="0"/>
-      </w:pPr>
-      <w:r>
-        <w:t>How to achieve dependency injection</w:t>
-      </w:r>
-    </w:p>
-    <w:p>
-      <w:pPr>
-        <w:pStyle w:val="ListParagraph"/>
-        <w:numPr>
-          <w:ilvl w:val="2"/>
-          <w:numId w:val="1"/>
-        </w:numPr>
-        <w:spacing w:after="0"/>
-      </w:pPr>
-      <w:r>
-        <w:t xml:space="preserve">To implement DI, we need to use provide DI object in the </w:t>
-      </w:r>
-      <w:proofErr w:type="spellStart"/>
-      <w:r>
-        <w:t>ConfigurationServices</w:t>
-      </w:r>
-      <w:proofErr w:type="spellEnd"/>
-      <w:r>
-        <w:t xml:space="preserve"> method</w:t>
-      </w:r>
-      <w:r>
-        <w:t xml:space="preserve"> (</w:t>
-      </w:r>
-      <w:proofErr w:type="spellStart"/>
-      <w:r>
-        <w:t>startup.cs</w:t>
-      </w:r>
-      <w:proofErr w:type="spellEnd"/>
-      <w:r>
-        <w:t xml:space="preserve"> class)</w:t>
-      </w:r>
-      <w:r>
-        <w:t xml:space="preserve"> using </w:t>
-      </w:r>
-      <w:r>
-        <w:rPr>
-          <w:b/>
-          <w:bCs/>
-        </w:rPr>
-        <w:t>Scoped</w:t>
-      </w:r>
-      <w:r>
-        <w:t xml:space="preserve">, </w:t>
-      </w:r>
-      <w:r>
-        <w:rPr>
-          <w:b/>
-          <w:bCs/>
+        <w:rPr>
+          <w:b/>
+          <w:bCs/>
+        </w:rPr>
+      </w:pPr>
+      <w:r>
+        <w:t xml:space="preserve">it will create </w:t>
+      </w:r>
+      <w:r>
+        <w:rPr>
+          <w:b/>
+          <w:bCs/>
+        </w:rPr>
+        <w:t>one instance</w:t>
+      </w:r>
+      <w:r>
+        <w:t xml:space="preserve"> for every dependency injection object</w:t>
+      </w:r>
+    </w:p>
+    <w:p>
+      <w:pPr>
+        <w:pStyle w:val="ListParagraph"/>
+        <w:numPr>
+          <w:ilvl w:val="0"/>
+          <w:numId w:val="1"/>
+        </w:numPr>
+        <w:spacing w:after="0"/>
+        <w:rPr>
+          <w:b/>
+          <w:bCs/>
+        </w:rPr>
+      </w:pPr>
+      <w:r>
+        <w:rPr>
+          <w:b/>
+          <w:bCs/>
+          <w:color w:val="000099"/>
+        </w:rPr>
+        <w:t>Transient</w:t>
+      </w:r>
+    </w:p>
+    <w:p>
+      <w:pPr>
+        <w:pStyle w:val="ListParagraph"/>
+        <w:numPr>
+          <w:ilvl w:val="1"/>
+          <w:numId w:val="1"/>
+        </w:numPr>
+        <w:spacing w:after="0"/>
+        <w:rPr>
+          <w:b/>
+          <w:bCs/>
+        </w:rPr>
+      </w:pPr>
+      <w:r>
+        <w:t>Instantiates every time service is injected</w:t>
+      </w:r>
+    </w:p>
+    <w:p>
+      <w:pPr>
+        <w:pStyle w:val="ListParagraph"/>
+        <w:numPr>
+          <w:ilvl w:val="1"/>
+          <w:numId w:val="1"/>
+        </w:numPr>
+        <w:spacing w:after="0"/>
+        <w:rPr>
+          <w:b/>
+          <w:bCs/>
+        </w:rPr>
+      </w:pPr>
+      <w:r>
+        <w:lastRenderedPageBreak/>
+        <w:t xml:space="preserve">It will create a </w:t>
+      </w:r>
+      <w:r>
+        <w:rPr>
+          <w:b/>
+          <w:bCs/>
+        </w:rPr>
+        <w:t>new instance</w:t>
+      </w:r>
+      <w:r>
+        <w:t xml:space="preserve"> for every dependency injection object</w:t>
+      </w:r>
+    </w:p>
+    <w:p>
+      <w:pPr>
+        <w:pStyle w:val="ListParagraph"/>
+        <w:numPr>
+          <w:ilvl w:val="0"/>
+          <w:numId w:val="1"/>
+        </w:numPr>
+        <w:spacing w:after="0"/>
+        <w:rPr>
+          <w:b/>
+          <w:bCs/>
+          <w:color w:val="000099"/>
+        </w:rPr>
+      </w:pPr>
+      <w:r>
+        <w:rPr>
+          <w:b/>
+          <w:bCs/>
+          <w:color w:val="000099"/>
         </w:rPr>
         <w:t>Singleton</w:t>
       </w:r>
-      <w:r>
-        <w:t xml:space="preserve">, or </w:t>
-      </w:r>
-      <w:r>
-        <w:rPr>
-          <w:b/>
-          <w:bCs/>
-        </w:rPr>
-        <w:t>Transient</w:t>
-      </w:r>
-      <w:r>
-        <w:t xml:space="preserve"> </w:t>
-      </w:r>
-    </w:p>
-    <w:p>
-      <w:pPr>
-        <w:pStyle w:val="ListParagraph"/>
-        <w:numPr>
-          <w:ilvl w:val="0"/>
-          <w:numId w:val="1"/>
-        </w:numPr>
-        <w:spacing w:after="0"/>
-        <w:rPr>
-          <w:b/>
-          <w:bCs/>
-        </w:rPr>
-      </w:pPr>
-      <w:r>
+    </w:p>
+    <w:p>
+      <w:pPr>
+        <w:pStyle w:val="ListParagraph"/>
+        <w:numPr>
+          <w:ilvl w:val="1"/>
+          <w:numId w:val="1"/>
+        </w:numPr>
+        <w:spacing w:after="0"/>
         <w:rPr>
           <w:b/>
           <w:bCs/>
           <w:color w:val="000099"/>
         </w:rPr>
-        <w:t>Scoped</w:t>
+      </w:pPr>
+      <w:r>
+        <w:t>Instantiates once in an application lifetime</w:t>
       </w:r>
     </w:p>
     <w:p>
@@ -4091,160 +4190,8 @@
         <w:rPr>
           <w:b/>
           <w:bCs/>
-        </w:rPr>
-      </w:pPr>
-      <w:r>
-        <w:t>instantiates once per request made to the server</w:t>
-      </w:r>
-    </w:p>
-    <w:p>
-      <w:pPr>
-        <w:pStyle w:val="ListParagraph"/>
-        <w:numPr>
-          <w:ilvl w:val="1"/>
-          <w:numId w:val="1"/>
-        </w:numPr>
-        <w:spacing w:after="0"/>
-        <w:rPr>
-          <w:b/>
-          <w:bCs/>
-        </w:rPr>
-      </w:pPr>
-      <w:r>
-        <w:t xml:space="preserve">it will create </w:t>
-      </w:r>
-      <w:r>
-        <w:rPr>
-          <w:b/>
-          <w:bCs/>
-        </w:rPr>
-        <w:t>one instance</w:t>
-      </w:r>
-      <w:r>
-        <w:t xml:space="preserve"> for every dependency injection object</w:t>
-      </w:r>
-    </w:p>
-    <w:p>
-      <w:pPr>
-        <w:pStyle w:val="ListParagraph"/>
-        <w:numPr>
-          <w:ilvl w:val="0"/>
-          <w:numId w:val="1"/>
-        </w:numPr>
-        <w:spacing w:after="0"/>
-        <w:rPr>
-          <w:b/>
-          <w:bCs/>
-        </w:rPr>
-      </w:pPr>
-      <w:r>
-        <w:rPr>
-          <w:b/>
-          <w:bCs/>
           <w:color w:val="000099"/>
         </w:rPr>
-        <w:t>Transient</w:t>
-      </w:r>
-    </w:p>
-    <w:p>
-      <w:pPr>
-        <w:pStyle w:val="ListParagraph"/>
-        <w:numPr>
-          <w:ilvl w:val="1"/>
-          <w:numId w:val="1"/>
-        </w:numPr>
-        <w:spacing w:after="0"/>
-        <w:rPr>
-          <w:b/>
-          <w:bCs/>
-        </w:rPr>
-      </w:pPr>
-      <w:r>
-        <w:t>Instantiates every time service is injected</w:t>
-      </w:r>
-    </w:p>
-    <w:p>
-      <w:pPr>
-        <w:pStyle w:val="ListParagraph"/>
-        <w:numPr>
-          <w:ilvl w:val="1"/>
-          <w:numId w:val="1"/>
-        </w:numPr>
-        <w:spacing w:after="0"/>
-        <w:rPr>
-          <w:b/>
-          <w:bCs/>
-        </w:rPr>
-      </w:pPr>
-      <w:r>
-        <w:t xml:space="preserve">It will create a </w:t>
-      </w:r>
-      <w:r>
-        <w:rPr>
-          <w:b/>
-          <w:bCs/>
-        </w:rPr>
-        <w:t>new instance</w:t>
-      </w:r>
-      <w:r>
-        <w:t xml:space="preserve"> for every dependency injection object</w:t>
-      </w:r>
-    </w:p>
-    <w:p>
-      <w:pPr>
-        <w:pStyle w:val="ListParagraph"/>
-        <w:numPr>
-          <w:ilvl w:val="0"/>
-          <w:numId w:val="1"/>
-        </w:numPr>
-        <w:spacing w:after="0"/>
-        <w:rPr>
-          <w:b/>
-          <w:bCs/>
-          <w:color w:val="000099"/>
-        </w:rPr>
-      </w:pPr>
-      <w:r>
-        <w:rPr>
-          <w:b/>
-          <w:bCs/>
-          <w:color w:val="000099"/>
-        </w:rPr>
-        <w:lastRenderedPageBreak/>
-        <w:t>Singleton</w:t>
-      </w:r>
-    </w:p>
-    <w:p>
-      <w:pPr>
-        <w:pStyle w:val="ListParagraph"/>
-        <w:numPr>
-          <w:ilvl w:val="1"/>
-          <w:numId w:val="1"/>
-        </w:numPr>
-        <w:spacing w:after="0"/>
-        <w:rPr>
-          <w:b/>
-          <w:bCs/>
-          <w:color w:val="000099"/>
-        </w:rPr>
-      </w:pPr>
-      <w:r>
-        <w:t>Instantiates once in an application lifetime</w:t>
-      </w:r>
-    </w:p>
-    <w:p>
-      <w:pPr>
-        <w:pStyle w:val="ListParagraph"/>
-        <w:numPr>
-          <w:ilvl w:val="1"/>
-          <w:numId w:val="1"/>
-        </w:numPr>
-        <w:spacing w:after="0"/>
-        <w:rPr>
-          <w:b/>
-          <w:bCs/>
-          <w:color w:val="000099"/>
-        </w:rPr>
       </w:pPr>
       <w:r>
         <w:t>it is like a global object</w:t>
@@ -4262,6 +4209,7 @@
       <w:r>
         <w:rPr>
           <w:noProof/>
+          <w:lang w:val="en-US"/>
         </w:rPr>
         <w:drawing>
           <wp:inline distT="0" distB="0" distL="0" distR="0" wp14:anchorId="295DCCF7" wp14:editId="064BCFCC">
@@ -4281,7 +4229,7 @@
                     </pic:cNvPicPr>
                   </pic:nvPicPr>
                   <pic:blipFill>
-                    <a:blip r:embed="rId8">
+                    <a:blip r:embed="rId9">
                       <a:extLst>
                         <a:ext uri="{28A0092B-C50C-407E-A947-70E740481C1C}">
                           <a14:useLocalDpi xmlns:a14="http://schemas.microsoft.com/office/drawing/2010/main" val="0"/>
@@ -4348,7 +4296,6 @@
               <w:t xml:space="preserve">Public void </w:t>
             </w:r>
             <w:proofErr w:type="spellStart"/>
-            <w:proofErr w:type="gramStart"/>
             <w:r>
               <w:t>ConfigurationService</w:t>
             </w:r>
@@ -4357,7 +4304,6 @@
               <w:t>(</w:t>
             </w:r>
             <w:proofErr w:type="spellStart"/>
-            <w:proofErr w:type="gramEnd"/>
             <w:r>
               <w:t>IServiceCollection</w:t>
             </w:r>
@@ -4388,13 +4334,8 @@
               <w:t>EmployeeDbContext</w:t>
             </w:r>
             <w:proofErr w:type="spellEnd"/>
-            <w:proofErr w:type="gramStart"/>
-            <w:r>
-              <w:t>&gt;(</w:t>
-            </w:r>
-            <w:proofErr w:type="gramEnd"/>
-            <w:r>
-              <w:t>);</w:t>
+            <w:r>
+              <w:t>&gt;();</w:t>
             </w:r>
           </w:p>
           <w:p>
@@ -4453,6 +4394,7 @@
       <w:r>
         <w:rPr>
           <w:noProof/>
+          <w:lang w:val="en-US"/>
         </w:rPr>
         <w:drawing>
           <wp:inline distT="0" distB="0" distL="0" distR="0" wp14:anchorId="6A85BB69" wp14:editId="1FE3A2C3">
@@ -4472,7 +4414,7 @@
                     </pic:cNvPicPr>
                   </pic:nvPicPr>
                   <pic:blipFill>
-                    <a:blip r:embed="rId9">
+                    <a:blip r:embed="rId10">
                       <a:extLst>
                         <a:ext uri="{28A0092B-C50C-407E-A947-70E740481C1C}">
                           <a14:useLocalDpi xmlns:a14="http://schemas.microsoft.com/office/drawing/2010/main" val="0"/>
@@ -4621,12 +4563,10 @@
         <w:spacing w:after="0"/>
       </w:pPr>
       <w:proofErr w:type="spellStart"/>
-      <w:proofErr w:type="gramStart"/>
       <w:r>
         <w:t>app.UseMiddleware</w:t>
       </w:r>
       <w:proofErr w:type="spellEnd"/>
-      <w:proofErr w:type="gramEnd"/>
       <w:r>
         <w:t>&lt;</w:t>
       </w:r>
@@ -4759,19 +4699,15 @@
         </w:numPr>
         <w:spacing w:after="0"/>
       </w:pPr>
-      <w:proofErr w:type="gramStart"/>
-      <w:r>
+      <w:r>
+        <w:lastRenderedPageBreak/>
         <w:t xml:space="preserve">All </w:t>
       </w:r>
       <w:r>
         <w:t>.</w:t>
       </w:r>
       <w:r>
-        <w:t>Add</w:t>
-      </w:r>
-      <w:proofErr w:type="gramEnd"/>
-      <w:r>
-        <w:t>(s) go here</w:t>
+        <w:t>Add(s) go here</w:t>
       </w:r>
     </w:p>
     <w:p>
@@ -4784,7 +4720,6 @@
         <w:spacing w:after="0"/>
       </w:pPr>
       <w:r>
-        <w:lastRenderedPageBreak/>
         <w:t>Configure</w:t>
       </w:r>
     </w:p>
@@ -4828,13 +4763,8 @@
         </w:numPr>
         <w:spacing w:after="0"/>
       </w:pPr>
-      <w:proofErr w:type="gramStart"/>
-      <w:r>
-        <w:t>All .use</w:t>
-      </w:r>
-      <w:proofErr w:type="gramEnd"/>
-      <w:r>
-        <w:t xml:space="preserve"> go here</w:t>
+      <w:r>
+        <w:t>All .use go here</w:t>
       </w:r>
     </w:p>
     <w:p>
@@ -5015,6 +4945,7 @@
       <w:r>
         <w:rPr>
           <w:noProof/>
+          <w:lang w:val="en-US"/>
         </w:rPr>
         <w:drawing>
           <wp:inline distT="0" distB="0" distL="0" distR="0" wp14:anchorId="03DECB3C" wp14:editId="15276962">
@@ -5032,7 +4963,7 @@
                     <pic:cNvPicPr/>
                   </pic:nvPicPr>
                   <pic:blipFill>
-                    <a:blip r:embed="rId10"/>
+                    <a:blip r:embed="rId11"/>
                     <a:stretch>
                       <a:fillRect/>
                     </a:stretch>
@@ -5076,6 +5007,7 @@
       <w:r>
         <w:rPr>
           <w:noProof/>
+          <w:lang w:val="en-US"/>
         </w:rPr>
         <w:drawing>
           <wp:inline distT="0" distB="0" distL="0" distR="0" wp14:anchorId="351D5DDB" wp14:editId="7B048360">
@@ -5095,7 +5027,7 @@
                     </pic:cNvPicPr>
                   </pic:nvPicPr>
                   <pic:blipFill>
-                    <a:blip r:embed="rId11">
+                    <a:blip r:embed="rId12">
                       <a:extLst>
                         <a:ext uri="{28A0092B-C50C-407E-A947-70E740481C1C}">
                           <a14:useLocalDpi xmlns:a14="http://schemas.microsoft.com/office/drawing/2010/main" val="0"/>
@@ -5217,10 +5149,10 @@
       </w:tblPr>
       <w:tblGrid>
         <w:gridCol w:w="2555"/>
-        <w:gridCol w:w="1632"/>
-        <w:gridCol w:w="1608"/>
-        <w:gridCol w:w="1652"/>
-        <w:gridCol w:w="1569"/>
+        <w:gridCol w:w="1683"/>
+        <w:gridCol w:w="1667"/>
+        <w:gridCol w:w="1697"/>
+        <w:gridCol w:w="1640"/>
       </w:tblGrid>
       <w:tr>
         <w:tc>
@@ -5241,7 +5173,6 @@
                 <w:bCs/>
                 <w:highlight w:val="green"/>
               </w:rPr>
-              <w:lastRenderedPageBreak/>
               <w:t>MVC 2</w:t>
             </w:r>
           </w:p>
@@ -5781,20 +5712,14 @@
           </w:tcPr>
           <w:p>
             <w:proofErr w:type="spellStart"/>
+            <w:proofErr w:type="gramStart"/>
             <w:r>
               <w:t>nNext</w:t>
             </w:r>
             <w:proofErr w:type="spellEnd"/>
-            <w:r>
-              <w:t xml:space="preserve"> &amp; Roslyn also </w:t>
-            </w:r>
-            <w:proofErr w:type="gramStart"/>
-            <w:r>
-              <w:t>run on</w:t>
-            </w:r>
             <w:proofErr w:type="gramEnd"/>
             <w:r>
-              <w:t xml:space="preserve"> MONO, on both MAC and </w:t>
+              <w:t xml:space="preserve"> &amp; Roslyn also run on MONO, on both MAC and </w:t>
             </w:r>
             <w:proofErr w:type="spellStart"/>
             <w:r>
@@ -5957,7 +5882,7 @@
         <w:tblLook w:val="04A0" w:firstRow="1" w:lastRow="0" w:firstColumn="1" w:lastColumn="0" w:noHBand="0" w:noVBand="1"/>
       </w:tblPr>
       <w:tblGrid>
-        <w:gridCol w:w="7936"/>
+        <w:gridCol w:w="8162"/>
       </w:tblGrid>
       <w:tr>
         <w:tc>
@@ -6149,6 +6074,86 @@
             </w:r>
           </w:p>
           <w:p>
+            <w:r>
+              <w:t xml:space="preserve">Public </w:t>
+            </w:r>
+            <w:proofErr w:type="spellStart"/>
+            <w:r>
+              <w:t>ActionResult</w:t>
+            </w:r>
+            <w:proofErr w:type="spellEnd"/>
+            <w:r>
+              <w:t xml:space="preserve"> </w:t>
+            </w:r>
+            <w:proofErr w:type="spellStart"/>
+            <w:r>
+              <w:t>GetManageData</w:t>
+            </w:r>
+            <w:proofErr w:type="spellEnd"/>
+            <w:r>
+              <w:t>()</w:t>
+            </w:r>
+          </w:p>
+          <w:p>
+            <w:r>
+              <w:t>{</w:t>
+            </w:r>
+          </w:p>
+          <w:p>
+            <w:r>
+              <w:t xml:space="preserve">    </w:t>
+            </w:r>
+            <w:proofErr w:type="spellStart"/>
+            <w:r>
+              <w:t>ViewBag.feedback</w:t>
+            </w:r>
+            <w:proofErr w:type="spellEnd"/>
+            <w:r>
+              <w:t xml:space="preserve"> = </w:t>
+            </w:r>
+            <w:proofErr w:type="spellStart"/>
+            <w:r>
+              <w:t>GetFeedbackModel</w:t>
+            </w:r>
+            <w:proofErr w:type="spellEnd"/>
+            <w:r>
+              <w:t>();</w:t>
+            </w:r>
+          </w:p>
+          <w:p>
+            <w:r>
+              <w:t xml:space="preserve">    </w:t>
+            </w:r>
+            <w:proofErr w:type="spellStart"/>
+            <w:r>
+              <w:t>ViewBag.comment</w:t>
+            </w:r>
+            <w:proofErr w:type="spellEnd"/>
+            <w:r>
+              <w:t xml:space="preserve"> = </w:t>
+            </w:r>
+            <w:proofErr w:type="spellStart"/>
+            <w:r>
+              <w:t>GetCommentmodel</w:t>
+            </w:r>
+            <w:proofErr w:type="spellEnd"/>
+            <w:r>
+              <w:t>();</w:t>
+            </w:r>
+          </w:p>
+          <w:p>
+            <w:r>
+              <w:t>}</w:t>
+            </w:r>
+          </w:p>
+        </w:tc>
+      </w:tr>
+      <w:tr>
+        <w:tc>
+          <w:tcPr>
+            <w:tcW w:w="7879" w:type="dxa"/>
+          </w:tcPr>
+          <w:p>
             <w:pPr>
               <w:rPr>
                 <w:b/>
@@ -6156,152 +6161,32 @@
                 <w:u w:val="single"/>
               </w:rPr>
             </w:pPr>
-          </w:p>
-          <w:p>
-            <w:r>
-              <w:t xml:space="preserve">Public </w:t>
-            </w:r>
-            <w:proofErr w:type="spellStart"/>
-            <w:r>
-              <w:t>ActionResult</w:t>
-            </w:r>
-            <w:proofErr w:type="spellEnd"/>
-            <w:r>
-              <w:t xml:space="preserve"> </w:t>
-            </w:r>
-            <w:proofErr w:type="spellStart"/>
-            <w:proofErr w:type="gramStart"/>
-            <w:r>
-              <w:t>GetManageData</w:t>
-            </w:r>
-            <w:proofErr w:type="spellEnd"/>
-            <w:r>
-              <w:t>(</w:t>
-            </w:r>
-            <w:proofErr w:type="gramEnd"/>
-            <w:r>
-              <w:t>)</w:t>
-            </w:r>
-          </w:p>
-          <w:p>
-            <w:r>
-              <w:t>{</w:t>
-            </w:r>
-          </w:p>
-          <w:p>
-            <w:r>
-              <w:t xml:space="preserve">    </w:t>
-            </w:r>
-            <w:proofErr w:type="spellStart"/>
-            <w:r>
-              <w:t>ViewBag.feedback</w:t>
-            </w:r>
-            <w:proofErr w:type="spellEnd"/>
-            <w:r>
-              <w:t xml:space="preserve"> = </w:t>
-            </w:r>
-            <w:proofErr w:type="spellStart"/>
-            <w:proofErr w:type="gramStart"/>
-            <w:r>
-              <w:t>GetFeedbackModel</w:t>
-            </w:r>
-            <w:proofErr w:type="spellEnd"/>
-            <w:r>
-              <w:t>(</w:t>
-            </w:r>
-            <w:proofErr w:type="gramEnd"/>
-            <w:r>
-              <w:t>);</w:t>
-            </w:r>
-          </w:p>
-          <w:p>
-            <w:r>
-              <w:t xml:space="preserve">    </w:t>
-            </w:r>
-            <w:proofErr w:type="spellStart"/>
-            <w:r>
-              <w:t>ViewBag.comment</w:t>
-            </w:r>
-            <w:proofErr w:type="spellEnd"/>
-            <w:r>
-              <w:t xml:space="preserve"> = </w:t>
-            </w:r>
-            <w:proofErr w:type="spellStart"/>
-            <w:proofErr w:type="gramStart"/>
-            <w:r>
-              <w:t>GetCommentmodel</w:t>
-            </w:r>
-            <w:proofErr w:type="spellEnd"/>
-            <w:r>
-              <w:t>(</w:t>
-            </w:r>
-            <w:proofErr w:type="gramEnd"/>
-            <w:r>
-              <w:t>);</w:t>
-            </w:r>
-          </w:p>
-          <w:p>
-            <w:r>
-              <w:t>}</w:t>
-            </w:r>
-          </w:p>
-        </w:tc>
-      </w:tr>
-      <w:tr>
-        <w:tc>
-          <w:tcPr>
-            <w:tcW w:w="7879" w:type="dxa"/>
-          </w:tcPr>
-          <w:p>
-            <w:pPr>
+            <w:r>
               <w:rPr>
                 <w:b/>
                 <w:bCs/>
                 <w:u w:val="single"/>
               </w:rPr>
-            </w:pPr>
-            <w:r>
+              <w:t>View</w:t>
+            </w:r>
+          </w:p>
+          <w:p>
+            <w:pPr>
               <w:rPr>
                 <w:b/>
                 <w:bCs/>
                 <w:u w:val="single"/>
               </w:rPr>
-              <w:t>View</w:t>
-            </w:r>
-          </w:p>
-          <w:p>
-            <w:pPr>
-              <w:rPr>
-                <w:b/>
-                <w:bCs/>
-                <w:u w:val="single"/>
-              </w:rPr>
             </w:pPr>
           </w:p>
           <w:p>
             <w:r>
-              <w:t xml:space="preserve">     @</w:t>
-            </w:r>
-            <w:proofErr w:type="gramStart"/>
-            <w:r>
-              <w:t>ViewBag.Feedback.Description</w:t>
-            </w:r>
-            <w:proofErr w:type="gramEnd"/>
-            <w:r>
-              <w:t xml:space="preserve">  (you can access any property like this)</w:t>
-            </w:r>
-          </w:p>
-          <w:p>
-            <w:r>
-              <w:t xml:space="preserve">     @</w:t>
-            </w:r>
-            <w:proofErr w:type="gramStart"/>
-            <w:r>
-              <w:t>ViewBag.Comment.Note</w:t>
-            </w:r>
-            <w:proofErr w:type="gramEnd"/>
-            <w:r>
-              <w:t xml:space="preserve"> </w:t>
+              <w:t xml:space="preserve">     @ViewBag.Feedback.Description  (you can access any property like this)</w:t>
+            </w:r>
+          </w:p>
+          <w:p>
+            <w:r>
+              <w:t xml:space="preserve">     @ViewBag.Comment.Note </w:t>
             </w:r>
           </w:p>
           <w:p>
@@ -6399,17 +6284,12 @@
               <w:t xml:space="preserve">        Session[“feedback”] = </w:t>
             </w:r>
             <w:proofErr w:type="spellStart"/>
-            <w:proofErr w:type="gramStart"/>
             <w:r>
               <w:t>GetFeedbackModel</w:t>
             </w:r>
             <w:proofErr w:type="spellEnd"/>
             <w:r>
-              <w:t>(</w:t>
-            </w:r>
-            <w:proofErr w:type="gramEnd"/>
-            <w:r>
-              <w:t>);</w:t>
+              <w:t>();</w:t>
             </w:r>
           </w:p>
           <w:p>
@@ -6417,17 +6297,12 @@
               <w:t xml:space="preserve">        Session[“comment”] = </w:t>
             </w:r>
             <w:proofErr w:type="spellStart"/>
-            <w:proofErr w:type="gramStart"/>
             <w:r>
               <w:t>GetCommentModel</w:t>
             </w:r>
             <w:proofErr w:type="spellEnd"/>
             <w:r>
-              <w:t>(</w:t>
-            </w:r>
-            <w:proofErr w:type="gramEnd"/>
-            <w:r>
-              <w:t>);</w:t>
+              <w:t>();</w:t>
             </w:r>
           </w:p>
           <w:p>
@@ -6459,26 +6334,15 @@
               <w:t>View</w:t>
             </w:r>
           </w:p>
-          <w:p/>
-          <w:p>
-            <w:r>
-              <w:t>@</w:t>
-            </w:r>
-            <w:proofErr w:type="gramStart"/>
-            <w:r>
-              <w:t>feedback.Description</w:t>
-            </w:r>
-            <w:proofErr w:type="gramEnd"/>
-          </w:p>
-          <w:p>
-            <w:r>
-              <w:t>@</w:t>
-            </w:r>
-            <w:proofErr w:type="gramStart"/>
-            <w:r>
-              <w:t>comment.note</w:t>
-            </w:r>
-            <w:proofErr w:type="gramEnd"/>
+          <w:p>
+            <w:r>
+              <w:t>@feedback.Description</w:t>
+            </w:r>
+          </w:p>
+          <w:p>
+            <w:r>
+              <w:t>@comment.note</w:t>
+            </w:r>
           </w:p>
         </w:tc>
       </w:tr>
@@ -6538,6 +6402,18 @@
           <w:bCs/>
         </w:rPr>
       </w:pPr>
+      <w:bookmarkStart w:id="0" w:name="_GoBack"/>
+      <w:bookmarkEnd w:id="0"/>
+    </w:p>
+    <w:p>
+      <w:pPr>
+        <w:spacing w:after="0"/>
+        <w:ind w:firstLine="720"/>
+        <w:rPr>
+          <w:b/>
+          <w:bCs/>
+        </w:rPr>
+      </w:pPr>
     </w:p>
     <w:p>
       <w:pPr>
@@ -6869,11 +6745,7 @@
         </w:rPr>
       </w:pPr>
       <w:r>
-        <w:t xml:space="preserve">Step#1- </w:t>
-      </w:r>
-      <w:proofErr w:type="gramStart"/>
-      <w:r>
-        <w:t>use .</w:t>
+        <w:t>Step#1- use .</w:t>
       </w:r>
       <w:proofErr w:type="spellStart"/>
       <w:r>
@@ -6883,7 +6755,6 @@
         <w:t>AddMemberCache</w:t>
       </w:r>
       <w:proofErr w:type="spellEnd"/>
-      <w:proofErr w:type="gramEnd"/>
       <w:r>
         <w:t>()</w:t>
       </w:r>
@@ -7102,7 +6973,6 @@
               <w:t xml:space="preserve"> </w:t>
             </w:r>
             <w:proofErr w:type="spellStart"/>
-            <w:proofErr w:type="gramStart"/>
             <w:r>
               <w:rPr>
                 <w:rFonts w:ascii="Consolas" w:hAnsi="Consolas" w:cs="Consolas"/>
@@ -7123,7 +6993,6 @@
               <w:t>(</w:t>
             </w:r>
             <w:proofErr w:type="spellStart"/>
-            <w:proofErr w:type="gramEnd"/>
             <w:r>
               <w:rPr>
                 <w:rFonts w:ascii="Consolas" w:hAnsi="Consolas" w:cs="Consolas"/>
@@ -7188,7 +7057,6 @@
               <w:t xml:space="preserve">            </w:t>
             </w:r>
             <w:proofErr w:type="spellStart"/>
-            <w:proofErr w:type="gramStart"/>
             <w:r>
               <w:rPr>
                 <w:rFonts w:ascii="Consolas" w:hAnsi="Consolas" w:cs="Consolas"/>
@@ -7209,7 +7077,6 @@
               <w:t>AddMemoryCache</w:t>
             </w:r>
             <w:proofErr w:type="spellEnd"/>
-            <w:proofErr w:type="gramEnd"/>
             <w:r>
               <w:rPr>
                 <w:rFonts w:ascii="Consolas" w:hAnsi="Consolas" w:cs="Consolas"/>
@@ -7242,7 +7109,6 @@
               <w:t xml:space="preserve">            </w:t>
             </w:r>
             <w:proofErr w:type="spellStart"/>
-            <w:proofErr w:type="gramStart"/>
             <w:r>
               <w:rPr>
                 <w:rFonts w:ascii="Consolas" w:hAnsi="Consolas" w:cs="Consolas"/>
@@ -7253,7 +7119,6 @@
               <w:t>services.AddControllers</w:t>
             </w:r>
             <w:proofErr w:type="spellEnd"/>
-            <w:proofErr w:type="gramEnd"/>
             <w:r>
               <w:rPr>
                 <w:rFonts w:ascii="Consolas" w:hAnsi="Consolas" w:cs="Consolas"/>
@@ -7335,6 +7200,7 @@
               </w:rPr>
               <w:t xml:space="preserve"> </w:t>
             </w:r>
+            <w:proofErr w:type="spellStart"/>
             <w:r>
               <w:rPr>
                 <w:rFonts w:ascii="Consolas" w:hAnsi="Consolas" w:cs="Consolas"/>
@@ -7344,6 +7210,7 @@
               </w:rPr>
               <w:t>async</w:t>
             </w:r>
+            <w:proofErr w:type="spellEnd"/>
             <w:r>
               <w:rPr>
                 <w:rFonts w:ascii="Consolas" w:hAnsi="Consolas" w:cs="Consolas"/>
@@ -7374,7 +7241,6 @@
               <w:t xml:space="preserve">&gt; </w:t>
             </w:r>
             <w:proofErr w:type="spellStart"/>
-            <w:proofErr w:type="gramStart"/>
             <w:r>
               <w:rPr>
                 <w:rFonts w:ascii="Consolas" w:hAnsi="Consolas" w:cs="Consolas"/>
@@ -7392,17 +7258,7 @@
                 <w:sz w:val="19"/>
                 <w:szCs w:val="19"/>
               </w:rPr>
-              <w:t>(</w:t>
-            </w:r>
-            <w:proofErr w:type="gramEnd"/>
-            <w:r>
-              <w:rPr>
-                <w:rFonts w:ascii="Consolas" w:hAnsi="Consolas" w:cs="Consolas"/>
-                <w:color w:val="000000"/>
-                <w:sz w:val="19"/>
-                <w:szCs w:val="19"/>
-              </w:rPr>
-              <w:t>)</w:t>
+              <w:t>()</w:t>
             </w:r>
           </w:p>
           <w:p>
@@ -7448,6 +7304,7 @@
               </w:rPr>
               <w:t xml:space="preserve">            </w:t>
             </w:r>
+            <w:proofErr w:type="spellStart"/>
             <w:r>
               <w:rPr>
                 <w:rFonts w:ascii="Consolas" w:hAnsi="Consolas" w:cs="Consolas"/>
@@ -7457,6 +7314,7 @@
               </w:rPr>
               <w:t>var</w:t>
             </w:r>
+            <w:proofErr w:type="spellEnd"/>
             <w:r>
               <w:rPr>
                 <w:rFonts w:ascii="Consolas" w:hAnsi="Consolas" w:cs="Consolas"/>
@@ -7506,7 +7364,6 @@
               <w:t>zipcodes</w:t>
             </w:r>
             <w:proofErr w:type="spellEnd"/>
-            <w:proofErr w:type="gramStart"/>
             <w:r>
               <w:rPr>
                 <w:rFonts w:ascii="Consolas" w:hAnsi="Consolas" w:cs="Consolas"/>
@@ -7525,7 +7382,6 @@
               </w:rPr>
               <w:t>;</w:t>
             </w:r>
-            <w:proofErr w:type="gramEnd"/>
           </w:p>
           <w:p>
             <w:pPr>
@@ -7579,7 +7435,6 @@
               </w:rPr>
               <w:t xml:space="preserve">            </w:t>
             </w:r>
-            <w:proofErr w:type="gramStart"/>
             <w:r>
               <w:rPr>
                 <w:rFonts w:ascii="Consolas" w:hAnsi="Consolas" w:cs="Consolas"/>
@@ -7596,17 +7451,7 @@
                 <w:sz w:val="19"/>
                 <w:szCs w:val="19"/>
               </w:rPr>
-              <w:t>(</w:t>
-            </w:r>
-            <w:proofErr w:type="gramEnd"/>
-            <w:r>
-              <w:rPr>
-                <w:rFonts w:ascii="Consolas" w:hAnsi="Consolas" w:cs="Consolas"/>
-                <w:color w:val="000000"/>
-                <w:sz w:val="19"/>
-                <w:szCs w:val="19"/>
-              </w:rPr>
-              <w:t>!_</w:t>
+              <w:t>(!_</w:t>
             </w:r>
             <w:proofErr w:type="spellStart"/>
             <w:r>
@@ -7788,27 +7633,7 @@
                 <w:sz w:val="19"/>
                 <w:szCs w:val="19"/>
               </w:rPr>
-              <w:t xml:space="preserve">// assuming we are </w:t>
-            </w:r>
-            <w:proofErr w:type="gramStart"/>
-            <w:r>
-              <w:rPr>
-                <w:rFonts w:ascii="Consolas" w:hAnsi="Consolas" w:cs="Consolas"/>
-                <w:color w:val="008000"/>
-                <w:sz w:val="19"/>
-                <w:szCs w:val="19"/>
-              </w:rPr>
-              <w:t>get</w:t>
-            </w:r>
-            <w:proofErr w:type="gramEnd"/>
-            <w:r>
-              <w:rPr>
-                <w:rFonts w:ascii="Consolas" w:hAnsi="Consolas" w:cs="Consolas"/>
-                <w:color w:val="008000"/>
-                <w:sz w:val="19"/>
-                <w:szCs w:val="19"/>
-              </w:rPr>
-              <w:t xml:space="preserve"> data from server</w:t>
+              <w:t>// assuming we are get data from server</w:t>
             </w:r>
           </w:p>
           <w:p>
@@ -7881,25 +7706,14 @@
               <w:t>Zipcode</w:t>
             </w:r>
             <w:proofErr w:type="spellEnd"/>
-            <w:proofErr w:type="gramStart"/>
-            <w:r>
-              <w:rPr>
-                <w:rFonts w:ascii="Consolas" w:hAnsi="Consolas" w:cs="Consolas"/>
-                <w:color w:val="000000"/>
-                <w:sz w:val="19"/>
-                <w:szCs w:val="19"/>
-              </w:rPr>
-              <w:t>&gt;(</w:t>
-            </w:r>
-            <w:proofErr w:type="gramEnd"/>
-            <w:r>
-              <w:rPr>
-                <w:rFonts w:ascii="Consolas" w:hAnsi="Consolas" w:cs="Consolas"/>
-                <w:color w:val="000000"/>
-                <w:sz w:val="19"/>
-                <w:szCs w:val="19"/>
-              </w:rPr>
-              <w:t xml:space="preserve">); </w:t>
+            <w:r>
+              <w:rPr>
+                <w:rFonts w:ascii="Consolas" w:hAnsi="Consolas" w:cs="Consolas"/>
+                <w:color w:val="000000"/>
+                <w:sz w:val="19"/>
+                <w:szCs w:val="19"/>
+              </w:rPr>
+              <w:t xml:space="preserve">&gt;(); </w:t>
             </w:r>
             <w:r>
               <w:rPr>
@@ -7976,6 +7790,7 @@
               </w:rPr>
               <w:t xml:space="preserve">                </w:t>
             </w:r>
+            <w:proofErr w:type="spellStart"/>
             <w:r>
               <w:rPr>
                 <w:rFonts w:ascii="Consolas" w:hAnsi="Consolas" w:cs="Consolas"/>
@@ -7985,6 +7800,7 @@
               </w:rPr>
               <w:t>var</w:t>
             </w:r>
+            <w:proofErr w:type="spellEnd"/>
             <w:r>
               <w:rPr>
                 <w:rFonts w:ascii="Consolas" w:hAnsi="Consolas" w:cs="Consolas"/>
@@ -8095,7 +7911,6 @@
               <w:t xml:space="preserve">= </w:t>
             </w:r>
             <w:proofErr w:type="spellStart"/>
-            <w:proofErr w:type="gramStart"/>
             <w:r>
               <w:rPr>
                 <w:rFonts w:ascii="Consolas" w:hAnsi="Consolas" w:cs="Consolas"/>
@@ -8106,7 +7921,6 @@
               <w:t>DateTime.Now.AddMinutes</w:t>
             </w:r>
             <w:proofErr w:type="spellEnd"/>
-            <w:proofErr w:type="gramEnd"/>
             <w:r>
               <w:rPr>
                 <w:rFonts w:ascii="Consolas" w:hAnsi="Consolas" w:cs="Consolas"/>
@@ -8379,7 +8193,6 @@
               <w:t>cacheExpireOption</w:t>
             </w:r>
             <w:proofErr w:type="spellEnd"/>
-            <w:proofErr w:type="gramStart"/>
             <w:r>
               <w:rPr>
                 <w:rFonts w:ascii="Consolas" w:hAnsi="Consolas" w:cs="Consolas"/>
@@ -8389,7 +8202,6 @@
               </w:rPr>
               <w:t>);</w:t>
             </w:r>
-            <w:proofErr w:type="gramEnd"/>
           </w:p>
           <w:p>
             <w:pPr>
@@ -8476,7 +8288,6 @@
               <w:t>zipCodeList</w:t>
             </w:r>
             <w:proofErr w:type="spellEnd"/>
-            <w:proofErr w:type="gramStart"/>
             <w:r>
               <w:rPr>
                 <w:rFonts w:ascii="Consolas" w:hAnsi="Consolas" w:cs="Consolas"/>
@@ -8486,7 +8297,6 @@
               </w:rPr>
               <w:t>);</w:t>
             </w:r>
-            <w:proofErr w:type="gramEnd"/>
           </w:p>
           <w:p>
             <w:r>
@@ -8550,8 +8360,8 @@
 </file>
 
 <file path=word/numbering.xml><?xml version="1.0" encoding="utf-8"?>
-<w:numbering xmlns:wpc="http://schemas.microsoft.com/office/word/2010/wordprocessingCanvas" xmlns:cx="http://schemas.microsoft.com/office/drawing/2014/chartex" xmlns:cx1="http://schemas.microsoft.com/office/drawing/2015/9/8/chartex" xmlns:cx2="http://schemas.microsoft.com/office/drawing/2015/10/21/chartex" xmlns:cx3="http://schemas.microsoft.com/office/drawing/2016/5/9/chartex" xmlns:cx4="http://schemas.microsoft.com/office/drawing/2016/5/10/chartex" xmlns:cx5="http://schemas.microsoft.com/office/drawing/2016/5/11/chartex" xmlns:cx6="http://schemas.microsoft.com/office/drawing/2016/5/12/chartex" xmlns:cx7="http://schemas.microsoft.com/office/drawing/2016/5/13/chartex" xmlns:cx8="http://schemas.microsoft.com/office/drawing/2016/5/14/chartex" xmlns:mc="http://schemas.openxmlformats.org/markup-compatibility/2006" xmlns:aink="http://schemas.microsoft.com/office/drawing/2016/ink" xmlns:am3d="http://schemas.microsoft.com/office/drawing/2017/model3d" xmlns:o="urn:schemas-microsoft-com:office:office" xmlns:r="http://schemas.openxmlformats.org/officeDocument/2006/relationships" xmlns:m="http://schemas.openxmlformats.org/officeDocument/2006/math" xmlns:v="urn:schemas-microsoft-com:vml" xmlns:wp14="http://schemas.microsoft.com/office/word/2010/wordprocessingDrawing" xmlns:wp="http://schemas.openxmlformats.org/drawingml/2006/wordprocessingDrawing" xmlns:w10="urn:schemas-microsoft-com:office:word" xmlns:w="http://schemas.openxmlformats.org/wordprocessingml/2006/main" xmlns:w14="http://schemas.microsoft.com/office/word/2010/wordml" xmlns:w15="http://schemas.microsoft.com/office/word/2012/wordml" xmlns:w16cex="http://schemas.microsoft.com/office/word/2018/wordml/cex" xmlns:w16cid="http://schemas.microsoft.com/office/word/2016/wordml/cid" xmlns:w16="http://schemas.microsoft.com/office/word/2018/wordml" xmlns:w16se="http://schemas.microsoft.com/office/word/2015/wordml/symex" xmlns:wpg="http://schemas.microsoft.com/office/word/2010/wordprocessingGroup" xmlns:wpi="http://schemas.microsoft.com/office/word/2010/wordprocessingInk" xmlns:wne="http://schemas.microsoft.com/office/word/2006/wordml" xmlns:wps="http://schemas.microsoft.com/office/word/2010/wordprocessingShape" mc:Ignorable="w14 w15 w16se w16cid w16 w16cex wp14">
-  <w:abstractNum w:abstractNumId="0" w15:restartNumberingAfterBreak="0">
+<w:numbering xmlns:wpc="http://schemas.microsoft.com/office/word/2010/wordprocessingCanvas" xmlns:mc="http://schemas.openxmlformats.org/markup-compatibility/2006" xmlns:o="urn:schemas-microsoft-com:office:office" xmlns:r="http://schemas.openxmlformats.org/officeDocument/2006/relationships" xmlns:m="http://schemas.openxmlformats.org/officeDocument/2006/math" xmlns:v="urn:schemas-microsoft-com:vml" xmlns:wp14="http://schemas.microsoft.com/office/word/2010/wordprocessingDrawing" xmlns:wp="http://schemas.openxmlformats.org/drawingml/2006/wordprocessingDrawing" xmlns:w10="urn:schemas-microsoft-com:office:word" xmlns:w="http://schemas.openxmlformats.org/wordprocessingml/2006/main" xmlns:w14="http://schemas.microsoft.com/office/word/2010/wordml" xmlns:wpg="http://schemas.microsoft.com/office/word/2010/wordprocessingGroup" xmlns:wpi="http://schemas.microsoft.com/office/word/2010/wordprocessingInk" xmlns:wne="http://schemas.microsoft.com/office/word/2006/wordml" xmlns:wps="http://schemas.microsoft.com/office/word/2010/wordprocessingShape" mc:Ignorable="w14 wp14">
+  <w:abstractNum w:abstractNumId="0">
     <w:nsid w:val="43F12CFF"/>
     <w:multiLevelType w:val="hybridMultilevel"/>
     <w:tmpl w:val="33B659D2"/>
@@ -8664,7 +8474,7 @@
       </w:rPr>
     </w:lvl>
   </w:abstractNum>
-  <w:abstractNum w:abstractNumId="1" w15:restartNumberingAfterBreak="0">
+  <w:abstractNum w:abstractNumId="1">
     <w:nsid w:val="5BB57180"/>
     <w:multiLevelType w:val="hybridMultilevel"/>
     <w:tmpl w:val="0EFE9954"/>
@@ -8787,7 +8597,7 @@
 </file>
 
 <file path=word/styles.xml><?xml version="1.0" encoding="utf-8"?>
-<w:styles xmlns:mc="http://schemas.openxmlformats.org/markup-compatibility/2006" xmlns:r="http://schemas.openxmlformats.org/officeDocument/2006/relationships" xmlns:w="http://schemas.openxmlformats.org/wordprocessingml/2006/main" xmlns:w14="http://schemas.microsoft.com/office/word/2010/wordml" xmlns:w15="http://schemas.microsoft.com/office/word/2012/wordml" xmlns:w16cex="http://schemas.microsoft.com/office/word/2018/wordml/cex" xmlns:w16cid="http://schemas.microsoft.com/office/word/2016/wordml/cid" xmlns:w16="http://schemas.microsoft.com/office/word/2018/wordml" xmlns:w16se="http://schemas.microsoft.com/office/word/2015/wordml/symex" mc:Ignorable="w14 w15 w16se w16cid w16 w16cex">
+<w:styles xmlns:mc="http://schemas.openxmlformats.org/markup-compatibility/2006" xmlns:r="http://schemas.openxmlformats.org/officeDocument/2006/relationships" xmlns:w="http://schemas.openxmlformats.org/wordprocessingml/2006/main" xmlns:w14="http://schemas.microsoft.com/office/word/2010/wordml" mc:Ignorable="w14">
   <w:docDefaults>
     <w:rPrDefault>
       <w:rPr>
@@ -8803,383 +8613,144 @@
       </w:pPr>
     </w:pPrDefault>
   </w:docDefaults>
-  <w:latentStyles w:defLockedState="0" w:defUIPriority="99" w:defSemiHidden="0" w:defUnhideWhenUsed="0" w:defQFormat="0" w:count="376">
-    <w:lsdException w:name="Normal" w:uiPriority="0" w:qFormat="1"/>
-    <w:lsdException w:name="heading 1" w:uiPriority="9" w:qFormat="1"/>
-    <w:lsdException w:name="heading 2" w:semiHidden="1" w:uiPriority="9" w:unhideWhenUsed="1" w:qFormat="1"/>
-    <w:lsdException w:name="heading 3" w:semiHidden="1" w:uiPriority="9" w:unhideWhenUsed="1" w:qFormat="1"/>
-    <w:lsdException w:name="heading 4" w:semiHidden="1" w:uiPriority="9" w:unhideWhenUsed="1" w:qFormat="1"/>
-    <w:lsdException w:name="heading 5" w:semiHidden="1" w:uiPriority="9" w:unhideWhenUsed="1" w:qFormat="1"/>
-    <w:lsdException w:name="heading 6" w:semiHidden="1" w:uiPriority="9" w:unhideWhenUsed="1" w:qFormat="1"/>
-    <w:lsdException w:name="heading 7" w:semiHidden="1" w:uiPriority="9" w:unhideWhenUsed="1" w:qFormat="1"/>
-    <w:lsdException w:name="heading 8" w:semiHidden="1" w:uiPriority="9" w:unhideWhenUsed="1" w:qFormat="1"/>
-    <w:lsdException w:name="heading 9" w:semiHidden="1" w:uiPriority="9" w:unhideWhenUsed="1" w:qFormat="1"/>
-    <w:lsdException w:name="index 1" w:semiHidden="1" w:unhideWhenUsed="1"/>
-    <w:lsdException w:name="index 2" w:semiHidden="1" w:unhideWhenUsed="1"/>
-    <w:lsdException w:name="index 3" w:semiHidden="1" w:unhideWhenUsed="1"/>
-    <w:lsdException w:name="index 4" w:semiHidden="1" w:unhideWhenUsed="1"/>
-    <w:lsdException w:name="index 5" w:semiHidden="1" w:unhideWhenUsed="1"/>
-    <w:lsdException w:name="index 6" w:semiHidden="1" w:unhideWhenUsed="1"/>
-    <w:lsdException w:name="index 7" w:semiHidden="1" w:unhideWhenUsed="1"/>
-    <w:lsdException w:name="index 8" w:semiHidden="1" w:unhideWhenUsed="1"/>
-    <w:lsdException w:name="index 9" w:semiHidden="1" w:unhideWhenUsed="1"/>
-    <w:lsdException w:name="toc 1" w:semiHidden="1" w:uiPriority="39" w:unhideWhenUsed="1"/>
-    <w:lsdException w:name="toc 2" w:semiHidden="1" w:uiPriority="39" w:unhideWhenUsed="1"/>
-    <w:lsdException w:name="toc 3" w:semiHidden="1" w:uiPriority="39" w:unhideWhenUsed="1"/>
-    <w:lsdException w:name="toc 4" w:semiHidden="1" w:uiPriority="39" w:unhideWhenUsed="1"/>
-    <w:lsdException w:name="toc 5" w:semiHidden="1" w:uiPriority="39" w:unhideWhenUsed="1"/>
-    <w:lsdException w:name="toc 6" w:semiHidden="1" w:uiPriority="39" w:unhideWhenUsed="1"/>
-    <w:lsdException w:name="toc 7" w:semiHidden="1" w:uiPriority="39" w:unhideWhenUsed="1"/>
-    <w:lsdException w:name="toc 8" w:semiHidden="1" w:uiPriority="39" w:unhideWhenUsed="1"/>
-    <w:lsdException w:name="toc 9" w:semiHidden="1" w:uiPriority="39" w:unhideWhenUsed="1"/>
-    <w:lsdException w:name="Normal Indent" w:semiHidden="1" w:unhideWhenUsed="1"/>
-    <w:lsdException w:name="footnote text" w:semiHidden="1" w:unhideWhenUsed="1"/>
-    <w:lsdException w:name="annotation text" w:semiHidden="1" w:unhideWhenUsed="1"/>
-    <w:lsdException w:name="header" w:semiHidden="1" w:unhideWhenUsed="1"/>
-    <w:lsdException w:name="footer" w:semiHidden="1" w:unhideWhenUsed="1"/>
-    <w:lsdException w:name="index heading" w:semiHidden="1" w:unhideWhenUsed="1"/>
-    <w:lsdException w:name="caption" w:semiHidden="1" w:uiPriority="35" w:unhideWhenUsed="1" w:qFormat="1"/>
-    <w:lsdException w:name="table of figures" w:semiHidden="1" w:unhideWhenUsed="1"/>
-    <w:lsdException w:name="envelope address" w:semiHidden="1" w:unhideWhenUsed="1"/>
-    <w:lsdException w:name="envelope return" w:semiHidden="1" w:unhideWhenUsed="1"/>
-    <w:lsdException w:name="footnote reference" w:semiHidden="1" w:unhideWhenUsed="1"/>
-    <w:lsdException w:name="annotation reference" w:semiHidden="1" w:unhideWhenUsed="1"/>
-    <w:lsdException w:name="line number" w:semiHidden="1" w:unhideWhenUsed="1"/>
-    <w:lsdException w:name="page number" w:semiHidden="1" w:unhideWhenUsed="1"/>
-    <w:lsdException w:name="endnote reference" w:semiHidden="1" w:unhideWhenUsed="1"/>
-    <w:lsdException w:name="endnote text" w:semiHidden="1" w:unhideWhenUsed="1"/>
-    <w:lsdException w:name="table of authorities" w:semiHidden="1" w:unhideWhenUsed="1"/>
-    <w:lsdException w:name="macro" w:semiHidden="1" w:unhideWhenUsed="1"/>
-    <w:lsdException w:name="toa heading" w:semiHidden="1" w:unhideWhenUsed="1"/>
-    <w:lsdException w:name="List" w:semiHidden="1" w:unhideWhenUsed="1"/>
-    <w:lsdException w:name="List Bullet" w:semiHidden="1" w:unhideWhenUsed="1"/>
-    <w:lsdException w:name="List Number" w:semiHidden="1" w:unhideWhenUsed="1"/>
-    <w:lsdException w:name="List 2" w:semiHidden="1" w:unhideWhenUsed="1"/>
-    <w:lsdException w:name="List 3" w:semiHidden="1" w:unhideWhenUsed="1"/>
-    <w:lsdException w:name="List 4" w:semiHidden="1" w:unhideWhenUsed="1"/>
-    <w:lsdException w:name="List 5" w:semiHidden="1" w:unhideWhenUsed="1"/>
-    <w:lsdException w:name="List Bullet 2" w:semiHidden="1" w:unhideWhenUsed="1"/>
-    <w:lsdException w:name="List Bullet 3" w:semiHidden="1" w:unhideWhenUsed="1"/>
-    <w:lsdException w:name="List Bullet 4" w:semiHidden="1" w:unhideWhenUsed="1"/>
-    <w:lsdException w:name="List Bullet 5" w:semiHidden="1" w:unhideWhenUsed="1"/>
-    <w:lsdException w:name="List Number 2" w:semiHidden="1" w:unhideWhenUsed="1"/>
-    <w:lsdException w:name="List Number 3" w:semiHidden="1" w:unhideWhenUsed="1"/>
-    <w:lsdException w:name="List Number 4" w:semiHidden="1" w:unhideWhenUsed="1"/>
-    <w:lsdException w:name="List Number 5" w:semiHidden="1" w:unhideWhenUsed="1"/>
-    <w:lsdException w:name="Title" w:uiPriority="10" w:qFormat="1"/>
-    <w:lsdException w:name="Closing" w:semiHidden="1" w:unhideWhenUsed="1"/>
-    <w:lsdException w:name="Signature" w:semiHidden="1" w:unhideWhenUsed="1"/>
-    <w:lsdException w:name="Default Paragraph Font" w:semiHidden="1" w:uiPriority="1" w:unhideWhenUsed="1"/>
-    <w:lsdException w:name="Body Text" w:semiHidden="1" w:unhideWhenUsed="1"/>
-    <w:lsdException w:name="Body Text Indent" w:semiHidden="1" w:unhideWhenUsed="1"/>
-    <w:lsdException w:name="List Continue" w:semiHidden="1" w:unhideWhenUsed="1"/>
-    <w:lsdException w:name="List Continue 2" w:semiHidden="1" w:unhideWhenUsed="1"/>
-    <w:lsdException w:name="List Continue 3" w:semiHidden="1" w:unhideWhenUsed="1"/>
-    <w:lsdException w:name="List Continue 4" w:semiHidden="1" w:unhideWhenUsed="1"/>
-    <w:lsdException w:name="List Continue 5" w:semiHidden="1" w:unhideWhenUsed="1"/>
-    <w:lsdException w:name="Message Header" w:semiHidden="1" w:unhideWhenUsed="1"/>
-    <w:lsdException w:name="Subtitle" w:uiPriority="11" w:qFormat="1"/>
-    <w:lsdException w:name="Salutation" w:semiHidden="1" w:unhideWhenUsed="1"/>
-    <w:lsdException w:name="Date" w:semiHidden="1" w:unhideWhenUsed="1"/>
-    <w:lsdException w:name="Body Text First Indent" w:semiHidden="1" w:unhideWhenUsed="1"/>
-    <w:lsdException w:name="Body Text First Indent 2" w:semiHidden="1" w:unhideWhenUsed="1"/>
-    <w:lsdException w:name="Note Heading" w:semiHidden="1" w:unhideWhenUsed="1"/>
-    <w:lsdException w:name="Body Text 2" w:semiHidden="1" w:unhideWhenUsed="1"/>
-    <w:lsdException w:name="Body Text 3" w:semiHidden="1" w:unhideWhenUsed="1"/>
-    <w:lsdException w:name="Body Text Indent 2" w:semiHidden="1" w:unhideWhenUsed="1"/>
-    <w:lsdException w:name="Body Text Indent 3" w:semiHidden="1" w:unhideWhenUsed="1"/>
-    <w:lsdException w:name="Block Text" w:semiHidden="1" w:unhideWhenUsed="1"/>
-    <w:lsdException w:name="Hyperlink" w:semiHidden="1" w:unhideWhenUsed="1"/>
-    <w:lsdException w:name="FollowedHyperlink" w:semiHidden="1" w:unhideWhenUsed="1"/>
-    <w:lsdException w:name="Strong" w:uiPriority="22" w:qFormat="1"/>
-    <w:lsdException w:name="Emphasis" w:uiPriority="20" w:qFormat="1"/>
-    <w:lsdException w:name="Document Map" w:semiHidden="1" w:unhideWhenUsed="1"/>
-    <w:lsdException w:name="Plain Text" w:semiHidden="1" w:unhideWhenUsed="1"/>
-    <w:lsdException w:name="E-mail Signature" w:semiHidden="1" w:unhideWhenUsed="1"/>
-    <w:lsdException w:name="HTML Top of Form" w:semiHidden="1" w:unhideWhenUsed="1"/>
-    <w:lsdException w:name="HTML Bottom of Form" w:semiHidden="1" w:unhideWhenUsed="1"/>
-    <w:lsdException w:name="Normal (Web)" w:semiHidden="1" w:unhideWhenUsed="1"/>
-    <w:lsdException w:name="HTML Acronym" w:semiHidden="1" w:unhideWhenUsed="1"/>
-    <w:lsdException w:name="HTML Address" w:semiHidden="1" w:unhideWhenUsed="1"/>
-    <w:lsdException w:name="HTML Cite" w:semiHidden="1" w:unhideWhenUsed="1"/>
-    <w:lsdException w:name="HTML Code" w:semiHidden="1" w:unhideWhenUsed="1"/>
-    <w:lsdException w:name="HTML Definition" w:semiHidden="1" w:unhideWhenUsed="1"/>
-    <w:lsdException w:name="HTML Keyboard" w:semiHidden="1" w:unhideWhenUsed="1"/>
-    <w:lsdException w:name="HTML Preformatted" w:semiHidden="1" w:unhideWhenUsed="1"/>
-    <w:lsdException w:name="HTML Sample" w:semiHidden="1" w:unhideWhenUsed="1"/>
-    <w:lsdException w:name="HTML Typewriter" w:semiHidden="1" w:unhideWhenUsed="1"/>
-    <w:lsdException w:name="HTML Variable" w:semiHidden="1" w:unhideWhenUsed="1"/>
-    <w:lsdException w:name="Normal Table" w:semiHidden="1" w:unhideWhenUsed="1"/>
-    <w:lsdException w:name="annotation subject" w:semiHidden="1" w:unhideWhenUsed="1"/>
-    <w:lsdException w:name="No List" w:semiHidden="1" w:unhideWhenUsed="1"/>
-    <w:lsdException w:name="Outline List 1" w:semiHidden="1" w:unhideWhenUsed="1"/>
-    <w:lsdException w:name="Outline List 2" w:semiHidden="1" w:unhideWhenUsed="1"/>
-    <w:lsdException w:name="Outline List 3" w:semiHidden="1" w:unhideWhenUsed="1"/>
-    <w:lsdException w:name="Table Simple 1" w:semiHidden="1" w:unhideWhenUsed="1"/>
-    <w:lsdException w:name="Table Simple 2" w:semiHidden="1" w:unhideWhenUsed="1"/>
-    <w:lsdException w:name="Table Simple 3" w:semiHidden="1" w:unhideWhenUsed="1"/>
-    <w:lsdException w:name="Table Classic 1" w:semiHidden="1" w:unhideWhenUsed="1"/>
-    <w:lsdException w:name="Table Classic 2" w:semiHidden="1" w:unhideWhenUsed="1"/>
-    <w:lsdException w:name="Table Classic 3" w:semiHidden="1" w:unhideWhenUsed="1"/>
-    <w:lsdException w:name="Table Classic 4" w:semiHidden="1" w:unhideWhenUsed="1"/>
-    <w:lsdException w:name="Table Colorful 1" w:semiHidden="1" w:unhideWhenUsed="1"/>
-    <w:lsdException w:name="Table Colorful 2" w:semiHidden="1" w:unhideWhenUsed="1"/>
-    <w:lsdException w:name="Table Colorful 3" w:semiHidden="1" w:unhideWhenUsed="1"/>
-    <w:lsdException w:name="Table Columns 1" w:semiHidden="1" w:unhideWhenUsed="1"/>
-    <w:lsdException w:name="Table Columns 2" w:semiHidden="1" w:unhideWhenUsed="1"/>
-    <w:lsdException w:name="Table Columns 3" w:semiHidden="1" w:unhideWhenUsed="1"/>
-    <w:lsdException w:name="Table Columns 4" w:semiHidden="1" w:unhideWhenUsed="1"/>
-    <w:lsdException w:name="Table Columns 5" w:semiHidden="1" w:unhideWhenUsed="1"/>
-    <w:lsdException w:name="Table Grid 1" w:semiHidden="1" w:unhideWhenUsed="1"/>
-    <w:lsdException w:name="Table Grid 2" w:semiHidden="1" w:unhideWhenUsed="1"/>
-    <w:lsdException w:name="Table Grid 3" w:semiHidden="1" w:unhideWhenUsed="1"/>
-    <w:lsdException w:name="Table Grid 4" w:semiHidden="1" w:unhideWhenUsed="1"/>
-    <w:lsdException w:name="Table Grid 5" w:semiHidden="1" w:unhideWhenUsed="1"/>
-    <w:lsdException w:name="Table Grid 6" w:semiHidden="1" w:unhideWhenUsed="1"/>
-    <w:lsdException w:name="Table Grid 7" w:semiHidden="1" w:unhideWhenUsed="1"/>
-    <w:lsdException w:name="Table Grid 8" w:semiHidden="1" w:unhideWhenUsed="1"/>
-    <w:lsdException w:name="Table List 1" w:semiHidden="1" w:unhideWhenUsed="1"/>
-    <w:lsdException w:name="Table List 2" w:semiHidden="1" w:unhideWhenUsed="1"/>
-    <w:lsdException w:name="Table List 3" w:semiHidden="1" w:unhideWhenUsed="1"/>
-    <w:lsdException w:name="Table List 4" w:semiHidden="1" w:unhideWhenUsed="1"/>
-    <w:lsdException w:name="Table List 5" w:semiHidden="1" w:unhideWhenUsed="1"/>
-    <w:lsdException w:name="Table List 6" w:semiHidden="1" w:unhideWhenUsed="1"/>
-    <w:lsdException w:name="Table List 7" w:semiHidden="1" w:unhideWhenUsed="1"/>
-    <w:lsdException w:name="Table List 8" w:semiHidden="1" w:unhideWhenUsed="1"/>
-    <w:lsdException w:name="Table 3D effects 1" w:semiHidden="1" w:unhideWhenUsed="1"/>
-    <w:lsdException w:name="Table 3D effects 2" w:semiHidden="1" w:unhideWhenUsed="1"/>
-    <w:lsdException w:name="Table 3D effects 3" w:semiHidden="1" w:unhideWhenUsed="1"/>
-    <w:lsdException w:name="Table Contemporary" w:semiHidden="1" w:unhideWhenUsed="1"/>
-    <w:lsdException w:name="Table Elegant" w:semiHidden="1" w:unhideWhenUsed="1"/>
-    <w:lsdException w:name="Table Professional" w:semiHidden="1" w:unhideWhenUsed="1"/>
-    <w:lsdException w:name="Table Subtle 1" w:semiHidden="1" w:unhideWhenUsed="1"/>
-    <w:lsdException w:name="Table Subtle 2" w:semiHidden="1" w:unhideWhenUsed="1"/>
-    <w:lsdException w:name="Table Web 1" w:semiHidden="1" w:unhideWhenUsed="1"/>
-    <w:lsdException w:name="Table Web 2" w:semiHidden="1" w:unhideWhenUsed="1"/>
-    <w:lsdException w:name="Table Web 3" w:semiHidden="1" w:unhideWhenUsed="1"/>
-    <w:lsdException w:name="Balloon Text" w:semiHidden="1" w:unhideWhenUsed="1"/>
-    <w:lsdException w:name="Table Grid" w:uiPriority="39"/>
-    <w:lsdException w:name="Table Theme" w:semiHidden="1" w:unhideWhenUsed="1"/>
-    <w:lsdException w:name="Placeholder Text" w:semiHidden="1"/>
-    <w:lsdException w:name="No Spacing" w:uiPriority="1" w:qFormat="1"/>
-    <w:lsdException w:name="Light Shading" w:uiPriority="60"/>
-    <w:lsdException w:name="Light List" w:uiPriority="61"/>
-    <w:lsdException w:name="Light Grid" w:uiPriority="62"/>
-    <w:lsdException w:name="Medium Shading 1" w:uiPriority="63"/>
-    <w:lsdException w:name="Medium Shading 2" w:uiPriority="64"/>
-    <w:lsdException w:name="Medium List 1" w:uiPriority="65"/>
-    <w:lsdException w:name="Medium List 2" w:uiPriority="66"/>
-    <w:lsdException w:name="Medium Grid 1" w:uiPriority="67"/>
-    <w:lsdException w:name="Medium Grid 2" w:uiPriority="68"/>
-    <w:lsdException w:name="Medium Grid 3" w:uiPriority="69"/>
-    <w:lsdException w:name="Dark List" w:uiPriority="70"/>
-    <w:lsdException w:name="Colorful Shading" w:uiPriority="71"/>
-    <w:lsdException w:name="Colorful List" w:uiPriority="72"/>
-    <w:lsdException w:name="Colorful Grid" w:uiPriority="73"/>
-    <w:lsdException w:name="Light Shading Accent 1" w:uiPriority="60"/>
-    <w:lsdException w:name="Light List Accent 1" w:uiPriority="61"/>
-    <w:lsdException w:name="Light Grid Accent 1" w:uiPriority="62"/>
-    <w:lsdException w:name="Medium Shading 1 Accent 1" w:uiPriority="63"/>
-    <w:lsdException w:name="Medium Shading 2 Accent 1" w:uiPriority="64"/>
-    <w:lsdException w:name="Medium List 1 Accent 1" w:uiPriority="65"/>
-    <w:lsdException w:name="Revision" w:semiHidden="1"/>
-    <w:lsdException w:name="List Paragraph" w:uiPriority="34" w:qFormat="1"/>
-    <w:lsdException w:name="Quote" w:uiPriority="29" w:qFormat="1"/>
-    <w:lsdException w:name="Intense Quote" w:uiPriority="30" w:qFormat="1"/>
-    <w:lsdException w:name="Medium List 2 Accent 1" w:uiPriority="66"/>
-    <w:lsdException w:name="Medium Grid 1 Accent 1" w:uiPriority="67"/>
-    <w:lsdException w:name="Medium Grid 2 Accent 1" w:uiPriority="68"/>
-    <w:lsdException w:name="Medium Grid 3 Accent 1" w:uiPriority="69"/>
-    <w:lsdException w:name="Dark List Accent 1" w:uiPriority="70"/>
-    <w:lsdException w:name="Colorful Shading Accent 1" w:uiPriority="71"/>
-    <w:lsdException w:name="Colorful List Accent 1" w:uiPriority="72"/>
-    <w:lsdException w:name="Colorful Grid Accent 1" w:uiPriority="73"/>
-    <w:lsdException w:name="Light Shading Accent 2" w:uiPriority="60"/>
-    <w:lsdException w:name="Light List Accent 2" w:uiPriority="61"/>
-    <w:lsdException w:name="Light Grid Accent 2" w:uiPriority="62"/>
-    <w:lsdException w:name="Medium Shading 1 Accent 2" w:uiPriority="63"/>
-    <w:lsdException w:name="Medium Shading 2 Accent 2" w:uiPriority="64"/>
-    <w:lsdException w:name="Medium List 1 Accent 2" w:uiPriority="65"/>
-    <w:lsdException w:name="Medium List 2 Accent 2" w:uiPriority="66"/>
-    <w:lsdException w:name="Medium Grid 1 Accent 2" w:uiPriority="67"/>
-    <w:lsdException w:name="Medium Grid 2 Accent 2" w:uiPriority="68"/>
-    <w:lsdException w:name="Medium Grid 3 Accent 2" w:uiPriority="69"/>
-    <w:lsdException w:name="Dark List Accent 2" w:uiPriority="70"/>
-    <w:lsdException w:name="Colorful Shading Accent 2" w:uiPriority="71"/>
-    <w:lsdException w:name="Colorful List Accent 2" w:uiPriority="72"/>
-    <w:lsdException w:name="Colorful Grid Accent 2" w:uiPriority="73"/>
-    <w:lsdException w:name="Light Shading Accent 3" w:uiPriority="60"/>
-    <w:lsdException w:name="Light List Accent 3" w:uiPriority="61"/>
-    <w:lsdException w:name="Light Grid Accent 3" w:uiPriority="62"/>
-    <w:lsdException w:name="Medium Shading 1 Accent 3" w:uiPriority="63"/>
-    <w:lsdException w:name="Medium Shading 2 Accent 3" w:uiPriority="64"/>
-    <w:lsdException w:name="Medium List 1 Accent 3" w:uiPriority="65"/>
-    <w:lsdException w:name="Medium List 2 Accent 3" w:uiPriority="66"/>
-    <w:lsdException w:name="Medium Grid 1 Accent 3" w:uiPriority="67"/>
-    <w:lsdException w:name="Medium Grid 2 Accent 3" w:uiPriority="68"/>
-    <w:lsdException w:name="Medium Grid 3 Accent 3" w:uiPriority="69"/>
-    <w:lsdException w:name="Dark List Accent 3" w:uiPriority="70"/>
-    <w:lsdException w:name="Colorful Shading Accent 3" w:uiPriority="71"/>
-    <w:lsdException w:name="Colorful List Accent 3" w:uiPriority="72"/>
-    <w:lsdException w:name="Colorful Grid Accent 3" w:uiPriority="73"/>
-    <w:lsdException w:name="Light Shading Accent 4" w:uiPriority="60"/>
-    <w:lsdException w:name="Light List Accent 4" w:uiPriority="61"/>
-    <w:lsdException w:name="Light Grid Accent 4" w:uiPriority="62"/>
-    <w:lsdException w:name="Medium Shading 1 Accent 4" w:uiPriority="63"/>
-    <w:lsdException w:name="Medium Shading 2 Accent 4" w:uiPriority="64"/>
-    <w:lsdException w:name="Medium List 1 Accent 4" w:uiPriority="65"/>
-    <w:lsdException w:name="Medium List 2 Accent 4" w:uiPriority="66"/>
-    <w:lsdException w:name="Medium Grid 1 Accent 4" w:uiPriority="67"/>
-    <w:lsdException w:name="Medium Grid 2 Accent 4" w:uiPriority="68"/>
-    <w:lsdException w:name="Medium Grid 3 Accent 4" w:uiPriority="69"/>
-    <w:lsdException w:name="Dark List Accent 4" w:uiPriority="70"/>
-    <w:lsdException w:name="Colorful Shading Accent 4" w:uiPriority="71"/>
-    <w:lsdException w:name="Colorful List Accent 4" w:uiPriority="72"/>
-    <w:lsdException w:name="Colorful Grid Accent 4" w:uiPriority="73"/>
-    <w:lsdException w:name="Light Shading Accent 5" w:uiPriority="60"/>
-    <w:lsdException w:name="Light List Accent 5" w:uiPriority="61"/>
-    <w:lsdException w:name="Light Grid Accent 5" w:uiPriority="62"/>
-    <w:lsdException w:name="Medium Shading 1 Accent 5" w:uiPriority="63"/>
-    <w:lsdException w:name="Medium Shading 2 Accent 5" w:uiPriority="64"/>
-    <w:lsdException w:name="Medium List 1 Accent 5" w:uiPriority="65"/>
-    <w:lsdException w:name="Medium List 2 Accent 5" w:uiPriority="66"/>
-    <w:lsdException w:name="Medium Grid 1 Accent 5" w:uiPriority="67"/>
-    <w:lsdException w:name="Medium Grid 2 Accent 5" w:uiPriority="68"/>
-    <w:lsdException w:name="Medium Grid 3 Accent 5" w:uiPriority="69"/>
-    <w:lsdException w:name="Dark List Accent 5" w:uiPriority="70"/>
-    <w:lsdException w:name="Colorful Shading Accent 5" w:uiPriority="71"/>
-    <w:lsdException w:name="Colorful List Accent 5" w:uiPriority="72"/>
-    <w:lsdException w:name="Colorful Grid Accent 5" w:uiPriority="73"/>
-    <w:lsdException w:name="Light Shading Accent 6" w:uiPriority="60"/>
-    <w:lsdException w:name="Light List Accent 6" w:uiPriority="61"/>
-    <w:lsdException w:name="Light Grid Accent 6" w:uiPriority="62"/>
-    <w:lsdException w:name="Medium Shading 1 Accent 6" w:uiPriority="63"/>
-    <w:lsdException w:name="Medium Shading 2 Accent 6" w:uiPriority="64"/>
-    <w:lsdException w:name="Medium List 1 Accent 6" w:uiPriority="65"/>
-    <w:lsdException w:name="Medium List 2 Accent 6" w:uiPriority="66"/>
-    <w:lsdException w:name="Medium Grid 1 Accent 6" w:uiPriority="67"/>
-    <w:lsdException w:name="Medium Grid 2 Accent 6" w:uiPriority="68"/>
-    <w:lsdException w:name="Medium Grid 3 Accent 6" w:uiPriority="69"/>
-    <w:lsdException w:name="Dark List Accent 6" w:uiPriority="70"/>
-    <w:lsdException w:name="Colorful Shading Accent 6" w:uiPriority="71"/>
-    <w:lsdException w:name="Colorful List Accent 6" w:uiPriority="72"/>
-    <w:lsdException w:name="Colorful Grid Accent 6" w:uiPriority="73"/>
-    <w:lsdException w:name="Subtle Emphasis" w:uiPriority="19" w:qFormat="1"/>
-    <w:lsdException w:name="Intense Emphasis" w:uiPriority="21" w:qFormat="1"/>
-    <w:lsdException w:name="Subtle Reference" w:uiPriority="31" w:qFormat="1"/>
-    <w:lsdException w:name="Intense Reference" w:uiPriority="32" w:qFormat="1"/>
-    <w:lsdException w:name="Book Title" w:uiPriority="33" w:qFormat="1"/>
-    <w:lsdException w:name="Bibliography" w:semiHidden="1" w:uiPriority="37" w:unhideWhenUsed="1"/>
-    <w:lsdException w:name="TOC Heading" w:semiHidden="1" w:uiPriority="39" w:unhideWhenUsed="1" w:qFormat="1"/>
-    <w:lsdException w:name="Plain Table 1" w:uiPriority="41"/>
-    <w:lsdException w:name="Plain Table 2" w:uiPriority="42"/>
-    <w:lsdException w:name="Plain Table 3" w:uiPriority="43"/>
-    <w:lsdException w:name="Plain Table 4" w:uiPriority="44"/>
-    <w:lsdException w:name="Plain Table 5" w:uiPriority="45"/>
-    <w:lsdException w:name="Grid Table Light" w:uiPriority="40"/>
-    <w:lsdException w:name="Grid Table 1 Light" w:uiPriority="46"/>
-    <w:lsdException w:name="Grid Table 2" w:uiPriority="47"/>
-    <w:lsdException w:name="Grid Table 3" w:uiPriority="48"/>
-    <w:lsdException w:name="Grid Table 4" w:uiPriority="49"/>
-    <w:lsdException w:name="Grid Table 5 Dark" w:uiPriority="50"/>
-    <w:lsdException w:name="Grid Table 6 Colorful" w:uiPriority="51"/>
-    <w:lsdException w:name="Grid Table 7 Colorful" w:uiPriority="52"/>
-    <w:lsdException w:name="Grid Table 1 Light Accent 1" w:uiPriority="46"/>
-    <w:lsdException w:name="Grid Table 2 Accent 1" w:uiPriority="47"/>
-    <w:lsdException w:name="Grid Table 3 Accent 1" w:uiPriority="48"/>
-    <w:lsdException w:name="Grid Table 4 Accent 1" w:uiPriority="49"/>
-    <w:lsdException w:name="Grid Table 5 Dark Accent 1" w:uiPriority="50"/>
-    <w:lsdException w:name="Grid Table 6 Colorful Accent 1" w:uiPriority="51"/>
-    <w:lsdException w:name="Grid Table 7 Colorful Accent 1" w:uiPriority="52"/>
-    <w:lsdException w:name="Grid Table 1 Light Accent 2" w:uiPriority="46"/>
-    <w:lsdException w:name="Grid Table 2 Accent 2" w:uiPriority="47"/>
-    <w:lsdException w:name="Grid Table 3 Accent 2" w:uiPriority="48"/>
-    <w:lsdException w:name="Grid Table 4 Accent 2" w:uiPriority="49"/>
-    <w:lsdException w:name="Grid Table 5 Dark Accent 2" w:uiPriority="50"/>
-    <w:lsdException w:name="Grid Table 6 Colorful Accent 2" w:uiPriority="51"/>
-    <w:lsdException w:name="Grid Table 7 Colorful Accent 2" w:uiPriority="52"/>
-    <w:lsdException w:name="Grid Table 1 Light Accent 3" w:uiPriority="46"/>
-    <w:lsdException w:name="Grid Table 2 Accent 3" w:uiPriority="47"/>
-    <w:lsdException w:name="Grid Table 3 Accent 3" w:uiPriority="48"/>
-    <w:lsdException w:name="Grid Table 4 Accent 3" w:uiPriority="49"/>
-    <w:lsdException w:name="Grid Table 5 Dark Accent 3" w:uiPriority="50"/>
-    <w:lsdException w:name="Grid Table 6 Colorful Accent 3" w:uiPriority="51"/>
-    <w:lsdException w:name="Grid Table 7 Colorful Accent 3" w:uiPriority="52"/>
-    <w:lsdException w:name="Grid Table 1 Light Accent 4" w:uiPriority="46"/>
-    <w:lsdException w:name="Grid Table 2 Accent 4" w:uiPriority="47"/>
-    <w:lsdException w:name="Grid Table 3 Accent 4" w:uiPriority="48"/>
-    <w:lsdException w:name="Grid Table 4 Accent 4" w:uiPriority="49"/>
-    <w:lsdException w:name="Grid Table 5 Dark Accent 4" w:uiPriority="50"/>
-    <w:lsdException w:name="Grid Table 6 Colorful Accent 4" w:uiPriority="51"/>
-    <w:lsdException w:name="Grid Table 7 Colorful Accent 4" w:uiPriority="52"/>
-    <w:lsdException w:name="Grid Table 1 Light Accent 5" w:uiPriority="46"/>
-    <w:lsdException w:name="Grid Table 2 Accent 5" w:uiPriority="47"/>
-    <w:lsdException w:name="Grid Table 3 Accent 5" w:uiPriority="48"/>
-    <w:lsdException w:name="Grid Table 4 Accent 5" w:uiPriority="49"/>
-    <w:lsdException w:name="Grid Table 5 Dark Accent 5" w:uiPriority="50"/>
-    <w:lsdException w:name="Grid Table 6 Colorful Accent 5" w:uiPriority="51"/>
-    <w:lsdException w:name="Grid Table 7 Colorful Accent 5" w:uiPriority="52"/>
-    <w:lsdException w:name="Grid Table 1 Light Accent 6" w:uiPriority="46"/>
-    <w:lsdException w:name="Grid Table 2 Accent 6" w:uiPriority="47"/>
-    <w:lsdException w:name="Grid Table 3 Accent 6" w:uiPriority="48"/>
-    <w:lsdException w:name="Grid Table 4 Accent 6" w:uiPriority="49"/>
-    <w:lsdException w:name="Grid Table 5 Dark Accent 6" w:uiPriority="50"/>
-    <w:lsdException w:name="Grid Table 6 Colorful Accent 6" w:uiPriority="51"/>
-    <w:lsdException w:name="Grid Table 7 Colorful Accent 6" w:uiPriority="52"/>
-    <w:lsdException w:name="List Table 1 Light" w:uiPriority="46"/>
-    <w:lsdException w:name="List Table 2" w:uiPriority="47"/>
-    <w:lsdException w:name="List Table 3" w:uiPriority="48"/>
-    <w:lsdException w:name="List Table 4" w:uiPriority="49"/>
-    <w:lsdException w:name="List Table 5 Dark" w:uiPriority="50"/>
-    <w:lsdException w:name="List Table 6 Colorful" w:uiPriority="51"/>
-    <w:lsdException w:name="List Table 7 Colorful" w:uiPriority="52"/>
-    <w:lsdException w:name="List Table 1 Light Accent 1" w:uiPriority="46"/>
-    <w:lsdException w:name="List Table 2 Accent 1" w:uiPriority="47"/>
-    <w:lsdException w:name="List Table 3 Accent 1" w:uiPriority="48"/>
-    <w:lsdException w:name="List Table 4 Accent 1" w:uiPriority="49"/>
-    <w:lsdException w:name="List Table 5 Dark Accent 1" w:uiPriority="50"/>
-    <w:lsdException w:name="List Table 6 Colorful Accent 1" w:uiPriority="51"/>
-    <w:lsdException w:name="List Table 7 Colorful Accent 1" w:uiPriority="52"/>
-    <w:lsdException w:name="List Table 1 Light Accent 2" w:uiPriority="46"/>
-    <w:lsdException w:name="List Table 2 Accent 2" w:uiPriority="47"/>
-    <w:lsdException w:name="List Table 3 Accent 2" w:uiPriority="48"/>
-    <w:lsdException w:name="List Table 4 Accent 2" w:uiPriority="49"/>
-    <w:lsdException w:name="List Table 5 Dark Accent 2" w:uiPriority="50"/>
-    <w:lsdException w:name="List Table 6 Colorful Accent 2" w:uiPriority="51"/>
-    <w:lsdException w:name="List Table 7 Colorful Accent 2" w:uiPriority="52"/>
-    <w:lsdException w:name="List Table 1 Light Accent 3" w:uiPriority="46"/>
-    <w:lsdException w:name="List Table 2 Accent 3" w:uiPriority="47"/>
-    <w:lsdException w:name="List Table 3 Accent 3" w:uiPriority="48"/>
-    <w:lsdException w:name="List Table 4 Accent 3" w:uiPriority="49"/>
-    <w:lsdException w:name="List Table 5 Dark Accent 3" w:uiPriority="50"/>
-    <w:lsdException w:name="List Table 6 Colorful Accent 3" w:uiPriority="51"/>
-    <w:lsdException w:name="List Table 7 Colorful Accent 3" w:uiPriority="52"/>
-    <w:lsdException w:name="List Table 1 Light Accent 4" w:uiPriority="46"/>
-    <w:lsdException w:name="List Table 2 Accent 4" w:uiPriority="47"/>
-    <w:lsdException w:name="List Table 3 Accent 4" w:uiPriority="48"/>
-    <w:lsdException w:name="List Table 4 Accent 4" w:uiPriority="49"/>
-    <w:lsdException w:name="List Table 5 Dark Accent 4" w:uiPriority="50"/>
-    <w:lsdException w:name="List Table 6 Colorful Accent 4" w:uiPriority="51"/>
-    <w:lsdException w:name="List Table 7 Colorful Accent 4" w:uiPriority="52"/>
-    <w:lsdException w:name="List Table 1 Light Accent 5" w:uiPriority="46"/>
-    <w:lsdException w:name="List Table 2 Accent 5" w:uiPriority="47"/>
-    <w:lsdException w:name="List Table 3 Accent 5" w:uiPriority="48"/>
-    <w:lsdException w:name="List Table 4 Accent 5" w:uiPriority="49"/>
-    <w:lsdException w:name="List Table 5 Dark Accent 5" w:uiPriority="50"/>
-    <w:lsdException w:name="List Table 6 Colorful Accent 5" w:uiPriority="51"/>
-    <w:lsdException w:name="List Table 7 Colorful Accent 5" w:uiPriority="52"/>
-    <w:lsdException w:name="List Table 1 Light Accent 6" w:uiPriority="46"/>
-    <w:lsdException w:name="List Table 2 Accent 6" w:uiPriority="47"/>
-    <w:lsdException w:name="List Table 3 Accent 6" w:uiPriority="48"/>
-    <w:lsdException w:name="List Table 4 Accent 6" w:uiPriority="49"/>
-    <w:lsdException w:name="List Table 5 Dark Accent 6" w:uiPriority="50"/>
-    <w:lsdException w:name="List Table 6 Colorful Accent 6" w:uiPriority="51"/>
-    <w:lsdException w:name="List Table 7 Colorful Accent 6" w:uiPriority="52"/>
-    <w:lsdException w:name="Mention" w:semiHidden="1" w:unhideWhenUsed="1"/>
-    <w:lsdException w:name="Smart Hyperlink" w:semiHidden="1" w:unhideWhenUsed="1"/>
-    <w:lsdException w:name="Hashtag" w:semiHidden="1" w:unhideWhenUsed="1"/>
-    <w:lsdException w:name="Unresolved Mention" w:semiHidden="1" w:unhideWhenUsed="1"/>
-    <w:lsdException w:name="Smart Link" w:semiHidden="1" w:unhideWhenUsed="1"/>
+  <w:latentStyles w:defLockedState="0" w:defUIPriority="99" w:defSemiHidden="1" w:defUnhideWhenUsed="1" w:defQFormat="0" w:count="267">
+    <w:lsdException w:name="Normal" w:semiHidden="0" w:uiPriority="0" w:unhideWhenUsed="0" w:qFormat="1"/>
+    <w:lsdException w:name="heading 1" w:semiHidden="0" w:uiPriority="9" w:unhideWhenUsed="0" w:qFormat="1"/>
+    <w:lsdException w:name="heading 2" w:uiPriority="9" w:qFormat="1"/>
+    <w:lsdException w:name="heading 3" w:uiPriority="9" w:qFormat="1"/>
+    <w:lsdException w:name="heading 4" w:uiPriority="9" w:qFormat="1"/>
+    <w:lsdException w:name="heading 5" w:uiPriority="9" w:qFormat="1"/>
+    <w:lsdException w:name="heading 6" w:uiPriority="9" w:qFormat="1"/>
+    <w:lsdException w:name="heading 7" w:uiPriority="9" w:qFormat="1"/>
+    <w:lsdException w:name="heading 8" w:uiPriority="9" w:qFormat="1"/>
+    <w:lsdException w:name="heading 9" w:uiPriority="9" w:qFormat="1"/>
+    <w:lsdException w:name="toc 1" w:uiPriority="39"/>
+    <w:lsdException w:name="toc 2" w:uiPriority="39"/>
+    <w:lsdException w:name="toc 3" w:uiPriority="39"/>
+    <w:lsdException w:name="toc 4" w:uiPriority="39"/>
+    <w:lsdException w:name="toc 5" w:uiPriority="39"/>
+    <w:lsdException w:name="toc 6" w:uiPriority="39"/>
+    <w:lsdException w:name="toc 7" w:uiPriority="39"/>
+    <w:lsdException w:name="toc 8" w:uiPriority="39"/>
+    <w:lsdException w:name="toc 9" w:uiPriority="39"/>
+    <w:lsdException w:name="caption" w:uiPriority="35" w:qFormat="1"/>
+    <w:lsdException w:name="Title" w:semiHidden="0" w:uiPriority="10" w:unhideWhenUsed="0" w:qFormat="1"/>
+    <w:lsdException w:name="Default Paragraph Font" w:uiPriority="1"/>
+    <w:lsdException w:name="Subtitle" w:semiHidden="0" w:uiPriority="11" w:unhideWhenUsed="0" w:qFormat="1"/>
+    <w:lsdException w:name="Strong" w:semiHidden="0" w:uiPriority="22" w:unhideWhenUsed="0" w:qFormat="1"/>
+    <w:lsdException w:name="Emphasis" w:semiHidden="0" w:uiPriority="20" w:unhideWhenUsed="0" w:qFormat="1"/>
+    <w:lsdException w:name="Table Grid" w:semiHidden="0" w:uiPriority="39" w:unhideWhenUsed="0"/>
+    <w:lsdException w:name="Placeholder Text" w:unhideWhenUsed="0"/>
+    <w:lsdException w:name="No Spacing" w:semiHidden="0" w:uiPriority="1" w:unhideWhenUsed="0" w:qFormat="1"/>
+    <w:lsdException w:name="Light Shading" w:semiHidden="0" w:uiPriority="60" w:unhideWhenUsed="0"/>
+    <w:lsdException w:name="Light List" w:semiHidden="0" w:uiPriority="61" w:unhideWhenUsed="0"/>
+    <w:lsdException w:name="Light Grid" w:semiHidden="0" w:uiPriority="62" w:unhideWhenUsed="0"/>
+    <w:lsdException w:name="Medium Shading 1" w:semiHidden="0" w:uiPriority="63" w:unhideWhenUsed="0"/>
+    <w:lsdException w:name="Medium Shading 2" w:semiHidden="0" w:uiPriority="64" w:unhideWhenUsed="0"/>
+    <w:lsdException w:name="Medium List 1" w:semiHidden="0" w:uiPriority="65" w:unhideWhenUsed="0"/>
+    <w:lsdException w:name="Medium List 2" w:semiHidden="0" w:uiPriority="66" w:unhideWhenUsed="0"/>
+    <w:lsdException w:name="Medium Grid 1" w:semiHidden="0" w:uiPriority="67" w:unhideWhenUsed="0"/>
+    <w:lsdException w:name="Medium Grid 2" w:semiHidden="0" w:uiPriority="68" w:unhideWhenUsed="0"/>
+    <w:lsdException w:name="Medium Grid 3" w:semiHidden="0" w:uiPriority="69" w:unhideWhenUsed="0"/>
+    <w:lsdException w:name="Dark List" w:semiHidden="0" w:uiPriority="70" w:unhideWhenUsed="0"/>
+    <w:lsdException w:name="Colorful Shading" w:semiHidden="0" w:uiPriority="71" w:unhideWhenUsed="0"/>
+    <w:lsdException w:name="Colorful List" w:semiHidden="0" w:uiPriority="72" w:unhideWhenUsed="0"/>
+    <w:lsdException w:name="Colorful Grid" w:semiHidden="0" w:uiPriority="73" w:unhideWhenUsed="0"/>
+    <w:lsdException w:name="Light Shading Accent 1" w:semiHidden="0" w:uiPriority="60" w:unhideWhenUsed="0"/>
+    <w:lsdException w:name="Light List Accent 1" w:semiHidden="0" w:uiPriority="61" w:unhideWhenUsed="0"/>
+    <w:lsdException w:name="Light Grid Accent 1" w:semiHidden="0" w:uiPriority="62" w:unhideWhenUsed="0"/>
+    <w:lsdException w:name="Medium Shading 1 Accent 1" w:semiHidden="0" w:uiPriority="63" w:unhideWhenUsed="0"/>
+    <w:lsdException w:name="Medium Shading 2 Accent 1" w:semiHidden="0" w:uiPriority="64" w:unhideWhenUsed="0"/>
+    <w:lsdException w:name="Medium List 1 Accent 1" w:semiHidden="0" w:uiPriority="65" w:unhideWhenUsed="0"/>
+    <w:lsdException w:name="Revision" w:unhideWhenUsed="0"/>
+    <w:lsdException w:name="List Paragraph" w:semiHidden="0" w:uiPriority="34" w:unhideWhenUsed="0" w:qFormat="1"/>
+    <w:lsdException w:name="Quote" w:semiHidden="0" w:uiPriority="29" w:unhideWhenUsed="0" w:qFormat="1"/>
+    <w:lsdException w:name="Intense Quote" w:semiHidden="0" w:uiPriority="30" w:unhideWhenUsed="0" w:qFormat="1"/>
+    <w:lsdException w:name="Medium List 2 Accent 1" w:semiHidden="0" w:uiPriority="66" w:unhideWhenUsed="0"/>
+    <w:lsdException w:name="Medium Grid 1 Accent 1" w:semiHidden="0" w:uiPriority="67" w:unhideWhenUsed="0"/>
+    <w:lsdException w:name="Medium Grid 2 Accent 1" w:semiHidden="0" w:uiPriority="68" w:unhideWhenUsed="0"/>
+    <w:lsdException w:name="Medium Grid 3 Accent 1" w:semiHidden="0" w:uiPriority="69" w:unhideWhenUsed="0"/>
+    <w:lsdException w:name="Dark List Accent 1" w:semiHidden="0" w:uiPriority="70" w:unhideWhenUsed="0"/>
+    <w:lsdException w:name="Colorful Shading Accent 1" w:semiHidden="0" w:uiPriority="71" w:unhideWhenUsed="0"/>
+    <w:lsdException w:name="Colorful List Accent 1" w:semiHidden="0" w:uiPriority="72" w:unhideWhenUsed="0"/>
+    <w:lsdException w:name="Colorful Grid Accent 1" w:semiHidden="0" w:uiPriority="73" w:unhideWhenUsed="0"/>
+    <w:lsdException w:name="Light Shading Accent 2" w:semiHidden="0" w:uiPriority="60" w:unhideWhenUsed="0"/>
+    <w:lsdException w:name="Light List Accent 2" w:semiHidden="0" w:uiPriority="61" w:unhideWhenUsed="0"/>
+    <w:lsdException w:name="Light Grid Accent 2" w:semiHidden="0" w:uiPriority="62" w:unhideWhenUsed="0"/>
+    <w:lsdException w:name="Medium Shading 1 Accent 2" w:semiHidden="0" w:uiPriority="63" w:unhideWhenUsed="0"/>
+    <w:lsdException w:name="Medium Shading 2 Accent 2" w:semiHidden="0" w:uiPriority="64" w:unhideWhenUsed="0"/>
+    <w:lsdException w:name="Medium List 1 Accent 2" w:semiHidden="0" w:uiPriority="65" w:unhideWhenUsed="0"/>
+    <w:lsdException w:name="Medium List 2 Accent 2" w:semiHidden="0" w:uiPriority="66" w:unhideWhenUsed="0"/>
+    <w:lsdException w:name="Medium Grid 1 Accent 2" w:semiHidden="0" w:uiPriority="67" w:unhideWhenUsed="0"/>
+    <w:lsdException w:name="Medium Grid 2 Accent 2" w:semiHidden="0" w:uiPriority="68" w:unhideWhenUsed="0"/>
+    <w:lsdException w:name="Medium Grid 3 Accent 2" w:semiHidden="0" w:uiPriority="69" w:unhideWhenUsed="0"/>
+    <w:lsdException w:name="Dark List Accent 2" w:semiHidden="0" w:uiPriority="70" w:unhideWhenUsed="0"/>
+    <w:lsdException w:name="Colorful Shading Accent 2" w:semiHidden="0" w:uiPriority="71" w:unhideWhenUsed="0"/>
+    <w:lsdException w:name="Colorful List Accent 2" w:semiHidden="0" w:uiPriority="72" w:unhideWhenUsed="0"/>
+    <w:lsdException w:name="Colorful Grid Accent 2" w:semiHidden="0" w:uiPriority="73" w:unhideWhenUsed="0"/>
+    <w:lsdException w:name="Light Shading Accent 3" w:semiHidden="0" w:uiPriority="60" w:unhideWhenUsed="0"/>
+    <w:lsdException w:name="Light List Accent 3" w:semiHidden="0" w:uiPriority="61" w:unhideWhenUsed="0"/>
+    <w:lsdException w:name="Light Grid Accent 3" w:semiHidden="0" w:uiPriority="62" w:unhideWhenUsed="0"/>
+    <w:lsdException w:name="Medium Shading 1 Accent 3" w:semiHidden="0" w:uiPriority="63" w:unhideWhenUsed="0"/>
+    <w:lsdException w:name="Medium Shading 2 Accent 3" w:semiHidden="0" w:uiPriority="64" w:unhideWhenUsed="0"/>
+    <w:lsdException w:name="Medium List 1 Accent 3" w:semiHidden="0" w:uiPriority="65" w:unhideWhenUsed="0"/>
+    <w:lsdException w:name="Medium List 2 Accent 3" w:semiHidden="0" w:uiPriority="66" w:unhideWhenUsed="0"/>
+    <w:lsdException w:name="Medium Grid 1 Accent 3" w:semiHidden="0" w:uiPriority="67" w:unhideWhenUsed="0"/>
+    <w:lsdException w:name="Medium Grid 2 Accent 3" w:semiHidden="0" w:uiPriority="68" w:unhideWhenUsed="0"/>
+    <w:lsdException w:name="Medium Grid 3 Accent 3" w:semiHidden="0" w:uiPriority="69" w:unhideWhenUsed="0"/>
+    <w:lsdException w:name="Dark List Accent 3" w:semiHidden="0" w:uiPriority="70" w:unhideWhenUsed="0"/>
+    <w:lsdException w:name="Colorful Shading Accent 3" w:semiHidden="0" w:uiPriority="71" w:unhideWhenUsed="0"/>
+    <w:lsdException w:name="Colorful List Accent 3" w:semiHidden="0" w:uiPriority="72" w:unhideWhenUsed="0"/>
+    <w:lsdException w:name="Colorful Grid Accent 3" w:semiHidden="0" w:uiPriority="73" w:unhideWhenUsed="0"/>
+    <w:lsdException w:name="Light Shading Accent 4" w:semiHidden="0" w:uiPriority="60" w:unhideWhenUsed="0"/>
+    <w:lsdException w:name="Light List Accent 4" w:semiHidden="0" w:uiPriority="61" w:unhideWhenUsed="0"/>
+    <w:lsdException w:name="Light Grid Accent 4" w:semiHidden="0" w:uiPriority="62" w:unhideWhenUsed="0"/>
+    <w:lsdException w:name="Medium Shading 1 Accent 4" w:semiHidden="0" w:uiPriority="63" w:unhideWhenUsed="0"/>
+    <w:lsdException w:name="Medium Shading 2 Accent 4" w:semiHidden="0" w:uiPriority="64" w:unhideWhenUsed="0"/>
+    <w:lsdException w:name="Medium List 1 Accent 4" w:semiHidden="0" w:uiPriority="65" w:unhideWhenUsed="0"/>
+    <w:lsdException w:name="Medium List 2 Accent 4" w:semiHidden="0" w:uiPriority="66" w:unhideWhenUsed="0"/>
+    <w:lsdException w:name="Medium Grid 1 Accent 4" w:semiHidden="0" w:uiPriority="67" w:unhideWhenUsed="0"/>
+    <w:lsdException w:name="Medium Grid 2 Accent 4" w:semiHidden="0" w:uiPriority="68" w:unhideWhenUsed="0"/>
+    <w:lsdException w:name="Medium Grid 3 Accent 4" w:semiHidden="0" w:uiPriority="69" w:unhideWhenUsed="0"/>
+    <w:lsdException w:name="Dark List Accent 4" w:semiHidden="0" w:uiPriority="70" w:unhideWhenUsed="0"/>
+    <w:lsdException w:name="Colorful Shading Accent 4" w:semiHidden="0" w:uiPriority="71" w:unhideWhenUsed="0"/>
+    <w:lsdException w:name="Colorful List Accent 4" w:semiHidden="0" w:uiPriority="72" w:unhideWhenUsed="0"/>
+    <w:lsdException w:name="Colorful Grid Accent 4" w:semiHidden="0" w:uiPriority="73" w:unhideWhenUsed="0"/>
+    <w:lsdException w:name="Light Shading Accent 5" w:semiHidden="0" w:uiPriority="60" w:unhideWhenUsed="0"/>
+    <w:lsdException w:name="Light List Accent 5" w:semiHidden="0" w:uiPriority="61" w:unhideWhenUsed="0"/>
+    <w:lsdException w:name="Light Grid Accent 5" w:semiHidden="0" w:uiPriority="62" w:unhideWhenUsed="0"/>
+    <w:lsdException w:name="Medium Shading 1 Accent 5" w:semiHidden="0" w:uiPriority="63" w:unhideWhenUsed="0"/>
+    <w:lsdException w:name="Medium Shading 2 Accent 5" w:semiHidden="0" w:uiPriority="64" w:unhideWhenUsed="0"/>
+    <w:lsdException w:name="Medium List 1 Accent 5" w:semiHidden="0" w:uiPriority="65" w:unhideWhenUsed="0"/>
+    <w:lsdException w:name="Medium List 2 Accent 5" w:semiHidden="0" w:uiPriority="66" w:unhideWhenUsed="0"/>
+    <w:lsdException w:name="Medium Grid 1 Accent 5" w:semiHidden="0" w:uiPriority="67" w:unhideWhenUsed="0"/>
+    <w:lsdException w:name="Medium Grid 2 Accent 5" w:semiHidden="0" w:uiPriority="68" w:unhideWhenUsed="0"/>
+    <w:lsdException w:name="Medium Grid 3 Accent 5" w:semiHidden="0" w:uiPriority="69" w:unhideWhenUsed="0"/>
+    <w:lsdException w:name="Dark List Accent 5" w:semiHidden="0" w:uiPriority="70" w:unhideWhenUsed="0"/>
+    <w:lsdException w:name="Colorful Shading Accent 5" w:semiHidden="0" w:uiPriority="71" w:unhideWhenUsed="0"/>
+    <w:lsdException w:name="Colorful List Accent 5" w:semiHidden="0" w:uiPriority="72" w:unhideWhenUsed="0"/>
+    <w:lsdException w:name="Colorful Grid Accent 5" w:semiHidden="0" w:uiPriority="73" w:unhideWhenUsed="0"/>
+    <w:lsdException w:name="Light Shading Accent 6" w:semiHidden="0" w:uiPriority="60" w:unhideWhenUsed="0"/>
+    <w:lsdException w:name="Light List Accent 6" w:semiHidden="0" w:uiPriority="61" w:unhideWhenUsed="0"/>
+    <w:lsdException w:name="Light Grid Accent 6" w:semiHidden="0" w:uiPriority="62" w:unhideWhenUsed="0"/>
+    <w:lsdException w:name="Medium Shading 1 Accent 6" w:semiHidden="0" w:uiPriority="63" w:unhideWhenUsed="0"/>
+    <w:lsdException w:name="Medium Shading 2 Accent 6" w:semiHidden="0" w:uiPriority="64" w:unhideWhenUsed="0"/>
+    <w:lsdException w:name="Medium List 1 Accent 6" w:semiHidden="0" w:uiPriority="65" w:unhideWhenUsed="0"/>
+    <w:lsdException w:name="Medium List 2 Accent 6" w:semiHidden="0" w:uiPriority="66" w:unhideWhenUsed="0"/>
+    <w:lsdException w:name="Medium Grid 1 Accent 6" w:semiHidden="0" w:uiPriority="67" w:unhideWhenUsed="0"/>
+    <w:lsdException w:name="Medium Grid 2 Accent 6" w:semiHidden="0" w:uiPriority="68" w:unhideWhenUsed="0"/>
+    <w:lsdException w:name="Medium Grid 3 Accent 6" w:semiHidden="0" w:uiPriority="69" w:unhideWhenUsed="0"/>
+    <w:lsdException w:name="Dark List Accent 6" w:semiHidden="0" w:uiPriority="70" w:unhideWhenUsed="0"/>
+    <w:lsdException w:name="Colorful Shading Accent 6" w:semiHidden="0" w:uiPriority="71" w:unhideWhenUsed="0"/>
+    <w:lsdException w:name="Colorful List Accent 6" w:semiHidden="0" w:uiPriority="72" w:unhideWhenUsed="0"/>
+    <w:lsdException w:name="Colorful Grid Accent 6" w:semiHidden="0" w:uiPriority="73" w:unhideWhenUsed="0"/>
+    <w:lsdException w:name="Subtle Emphasis" w:semiHidden="0" w:uiPriority="19" w:unhideWhenUsed="0" w:qFormat="1"/>
+    <w:lsdException w:name="Intense Emphasis" w:semiHidden="0" w:uiPriority="21" w:unhideWhenUsed="0" w:qFormat="1"/>
+    <w:lsdException w:name="Subtle Reference" w:semiHidden="0" w:uiPriority="31" w:unhideWhenUsed="0" w:qFormat="1"/>
+    <w:lsdException w:name="Intense Reference" w:semiHidden="0" w:uiPriority="32" w:unhideWhenUsed="0" w:qFormat="1"/>
+    <w:lsdException w:name="Book Title" w:semiHidden="0" w:uiPriority="33" w:unhideWhenUsed="0" w:qFormat="1"/>
+    <w:lsdException w:name="Bibliography" w:uiPriority="37"/>
+    <w:lsdException w:name="TOC Heading" w:uiPriority="39" w:qFormat="1"/>
   </w:latentStyles>
   <w:style w:type="paragraph" w:default="1" w:styleId="Normal">
     <w:name w:val="Normal"/>
@@ -9253,7 +8824,7 @@
       <w:u w:val="single"/>
     </w:rPr>
   </w:style>
-  <w:style w:type="character" w:styleId="UnresolvedMention">
+  <w:style w:type="character" w:customStyle="1" w:styleId="UnresolvedMention">
     <w:name w:val="Unresolved Mention"/>
     <w:basedOn w:val="DefaultParagraphFont"/>
     <w:uiPriority w:val="99"/>
@@ -9263,6 +8834,309 @@
     <w:rPr>
       <w:color w:val="605E5C"/>
       <w:shd w:val="clear" w:color="auto" w:fill="E1DFDD"/>
+    </w:rPr>
+  </w:style>
+  <w:style w:type="paragraph" w:styleId="BalloonText">
+    <w:name w:val="Balloon Text"/>
+    <w:basedOn w:val="Normal"/>
+    <w:link w:val="BalloonTextChar"/>
+    <w:uiPriority w:val="99"/>
+    <w:semiHidden/>
+    <w:unhideWhenUsed/>
+    <w:rsid w:val="0024449A"/>
+    <w:pPr>
+      <w:spacing w:after="0" w:line="240" w:lineRule="auto"/>
+    </w:pPr>
+    <w:rPr>
+      <w:rFonts w:ascii="Tahoma" w:hAnsi="Tahoma" w:cs="Tahoma"/>
+      <w:sz w:val="16"/>
+      <w:szCs w:val="16"/>
+    </w:rPr>
+  </w:style>
+  <w:style w:type="character" w:customStyle="1" w:styleId="BalloonTextChar">
+    <w:name w:val="Balloon Text Char"/>
+    <w:basedOn w:val="DefaultParagraphFont"/>
+    <w:link w:val="BalloonText"/>
+    <w:uiPriority w:val="99"/>
+    <w:semiHidden/>
+    <w:rsid w:val="0024449A"/>
+    <w:rPr>
+      <w:rFonts w:ascii="Tahoma" w:hAnsi="Tahoma" w:cs="Tahoma"/>
+      <w:sz w:val="16"/>
+      <w:szCs w:val="16"/>
+    </w:rPr>
+  </w:style>
+</w:styles>
+</file>
+
+<file path=word/stylesWithEffects.xml><?xml version="1.0" encoding="utf-8"?>
+<w:styles xmlns:wpc="http://schemas.microsoft.com/office/word/2010/wordprocessingCanvas" xmlns:mc="http://schemas.openxmlformats.org/markup-compatibility/2006" xmlns:o="urn:schemas-microsoft-com:office:office" xmlns:r="http://schemas.openxmlformats.org/officeDocument/2006/relationships" xmlns:m="http://schemas.openxmlformats.org/officeDocument/2006/math" xmlns:v="urn:schemas-microsoft-com:vml" xmlns:wp14="http://schemas.microsoft.com/office/word/2010/wordprocessingDrawing" xmlns:wp="http://schemas.openxmlformats.org/drawingml/2006/wordprocessingDrawing" xmlns:w10="urn:schemas-microsoft-com:office:word" xmlns:w="http://schemas.openxmlformats.org/wordprocessingml/2006/main" xmlns:w14="http://schemas.microsoft.com/office/word/2010/wordml" xmlns:wpg="http://schemas.microsoft.com/office/word/2010/wordprocessingGroup" xmlns:wpi="http://schemas.microsoft.com/office/word/2010/wordprocessingInk" xmlns:wne="http://schemas.microsoft.com/office/word/2006/wordml" xmlns:wps="http://schemas.microsoft.com/office/word/2010/wordprocessingShape" mc:Ignorable="w14 wp14">
+  <w:docDefaults>
+    <w:rPrDefault>
+      <w:rPr>
+        <w:rFonts w:asciiTheme="minorHAnsi" w:eastAsiaTheme="minorHAnsi" w:hAnsiTheme="minorHAnsi" w:cstheme="minorBidi"/>
+        <w:sz w:val="22"/>
+        <w:szCs w:val="22"/>
+        <w:lang w:val="en-IN" w:eastAsia="en-US" w:bidi="ar-SA"/>
+      </w:rPr>
+    </w:rPrDefault>
+    <w:pPrDefault>
+      <w:pPr>
+        <w:spacing w:after="160" w:line="259" w:lineRule="auto"/>
+      </w:pPr>
+    </w:pPrDefault>
+  </w:docDefaults>
+  <w:latentStyles w:defLockedState="0" w:defUIPriority="99" w:defSemiHidden="1" w:defUnhideWhenUsed="1" w:defQFormat="0" w:count="267">
+    <w:lsdException w:name="Normal" w:semiHidden="0" w:uiPriority="0" w:unhideWhenUsed="0" w:qFormat="1"/>
+    <w:lsdException w:name="heading 1" w:semiHidden="0" w:uiPriority="9" w:unhideWhenUsed="0" w:qFormat="1"/>
+    <w:lsdException w:name="heading 2" w:uiPriority="9" w:qFormat="1"/>
+    <w:lsdException w:name="heading 3" w:uiPriority="9" w:qFormat="1"/>
+    <w:lsdException w:name="heading 4" w:uiPriority="9" w:qFormat="1"/>
+    <w:lsdException w:name="heading 5" w:uiPriority="9" w:qFormat="1"/>
+    <w:lsdException w:name="heading 6" w:uiPriority="9" w:qFormat="1"/>
+    <w:lsdException w:name="heading 7" w:uiPriority="9" w:qFormat="1"/>
+    <w:lsdException w:name="heading 8" w:uiPriority="9" w:qFormat="1"/>
+    <w:lsdException w:name="heading 9" w:uiPriority="9" w:qFormat="1"/>
+    <w:lsdException w:name="toc 1" w:uiPriority="39"/>
+    <w:lsdException w:name="toc 2" w:uiPriority="39"/>
+    <w:lsdException w:name="toc 3" w:uiPriority="39"/>
+    <w:lsdException w:name="toc 4" w:uiPriority="39"/>
+    <w:lsdException w:name="toc 5" w:uiPriority="39"/>
+    <w:lsdException w:name="toc 6" w:uiPriority="39"/>
+    <w:lsdException w:name="toc 7" w:uiPriority="39"/>
+    <w:lsdException w:name="toc 8" w:uiPriority="39"/>
+    <w:lsdException w:name="toc 9" w:uiPriority="39"/>
+    <w:lsdException w:name="caption" w:uiPriority="35" w:qFormat="1"/>
+    <w:lsdException w:name="Title" w:semiHidden="0" w:uiPriority="10" w:unhideWhenUsed="0" w:qFormat="1"/>
+    <w:lsdException w:name="Default Paragraph Font" w:uiPriority="1"/>
+    <w:lsdException w:name="Subtitle" w:semiHidden="0" w:uiPriority="11" w:unhideWhenUsed="0" w:qFormat="1"/>
+    <w:lsdException w:name="Strong" w:semiHidden="0" w:uiPriority="22" w:unhideWhenUsed="0" w:qFormat="1"/>
+    <w:lsdException w:name="Emphasis" w:semiHidden="0" w:uiPriority="20" w:unhideWhenUsed="0" w:qFormat="1"/>
+    <w:lsdException w:name="Table Grid" w:semiHidden="0" w:uiPriority="39" w:unhideWhenUsed="0"/>
+    <w:lsdException w:name="Placeholder Text" w:unhideWhenUsed="0"/>
+    <w:lsdException w:name="No Spacing" w:semiHidden="0" w:uiPriority="1" w:unhideWhenUsed="0" w:qFormat="1"/>
+    <w:lsdException w:name="Light Shading" w:semiHidden="0" w:uiPriority="60" w:unhideWhenUsed="0"/>
+    <w:lsdException w:name="Light List" w:semiHidden="0" w:uiPriority="61" w:unhideWhenUsed="0"/>
+    <w:lsdException w:name="Light Grid" w:semiHidden="0" w:uiPriority="62" w:unhideWhenUsed="0"/>
+    <w:lsdException w:name="Medium Shading 1" w:semiHidden="0" w:uiPriority="63" w:unhideWhenUsed="0"/>
+    <w:lsdException w:name="Medium Shading 2" w:semiHidden="0" w:uiPriority="64" w:unhideWhenUsed="0"/>
+    <w:lsdException w:name="Medium List 1" w:semiHidden="0" w:uiPriority="65" w:unhideWhenUsed="0"/>
+    <w:lsdException w:name="Medium List 2" w:semiHidden="0" w:uiPriority="66" w:unhideWhenUsed="0"/>
+    <w:lsdException w:name="Medium Grid 1" w:semiHidden="0" w:uiPriority="67" w:unhideWhenUsed="0"/>
+    <w:lsdException w:name="Medium Grid 2" w:semiHidden="0" w:uiPriority="68" w:unhideWhenUsed="0"/>
+    <w:lsdException w:name="Medium Grid 3" w:semiHidden="0" w:uiPriority="69" w:unhideWhenUsed="0"/>
+    <w:lsdException w:name="Dark List" w:semiHidden="0" w:uiPriority="70" w:unhideWhenUsed="0"/>
+    <w:lsdException w:name="Colorful Shading" w:semiHidden="0" w:uiPriority="71" w:unhideWhenUsed="0"/>
+    <w:lsdException w:name="Colorful List" w:semiHidden="0" w:uiPriority="72" w:unhideWhenUsed="0"/>
+    <w:lsdException w:name="Colorful Grid" w:semiHidden="0" w:uiPriority="73" w:unhideWhenUsed="0"/>
+    <w:lsdException w:name="Light Shading Accent 1" w:semiHidden="0" w:uiPriority="60" w:unhideWhenUsed="0"/>
+    <w:lsdException w:name="Light List Accent 1" w:semiHidden="0" w:uiPriority="61" w:unhideWhenUsed="0"/>
+    <w:lsdException w:name="Light Grid Accent 1" w:semiHidden="0" w:uiPriority="62" w:unhideWhenUsed="0"/>
+    <w:lsdException w:name="Medium Shading 1 Accent 1" w:semiHidden="0" w:uiPriority="63" w:unhideWhenUsed="0"/>
+    <w:lsdException w:name="Medium Shading 2 Accent 1" w:semiHidden="0" w:uiPriority="64" w:unhideWhenUsed="0"/>
+    <w:lsdException w:name="Medium List 1 Accent 1" w:semiHidden="0" w:uiPriority="65" w:unhideWhenUsed="0"/>
+    <w:lsdException w:name="Revision" w:unhideWhenUsed="0"/>
+    <w:lsdException w:name="List Paragraph" w:semiHidden="0" w:uiPriority="34" w:unhideWhenUsed="0" w:qFormat="1"/>
+    <w:lsdException w:name="Quote" w:semiHidden="0" w:uiPriority="29" w:unhideWhenUsed="0" w:qFormat="1"/>
+    <w:lsdException w:name="Intense Quote" w:semiHidden="0" w:uiPriority="30" w:unhideWhenUsed="0" w:qFormat="1"/>
+    <w:lsdException w:name="Medium List 2 Accent 1" w:semiHidden="0" w:uiPriority="66" w:unhideWhenUsed="0"/>
+    <w:lsdException w:name="Medium Grid 1 Accent 1" w:semiHidden="0" w:uiPriority="67" w:unhideWhenUsed="0"/>
+    <w:lsdException w:name="Medium Grid 2 Accent 1" w:semiHidden="0" w:uiPriority="68" w:unhideWhenUsed="0"/>
+    <w:lsdException w:name="Medium Grid 3 Accent 1" w:semiHidden="0" w:uiPriority="69" w:unhideWhenUsed="0"/>
+    <w:lsdException w:name="Dark List Accent 1" w:semiHidden="0" w:uiPriority="70" w:unhideWhenUsed="0"/>
+    <w:lsdException w:name="Colorful Shading Accent 1" w:semiHidden="0" w:uiPriority="71" w:unhideWhenUsed="0"/>
+    <w:lsdException w:name="Colorful List Accent 1" w:semiHidden="0" w:uiPriority="72" w:unhideWhenUsed="0"/>
+    <w:lsdException w:name="Colorful Grid Accent 1" w:semiHidden="0" w:uiPriority="73" w:unhideWhenUsed="0"/>
+    <w:lsdException w:name="Light Shading Accent 2" w:semiHidden="0" w:uiPriority="60" w:unhideWhenUsed="0"/>
+    <w:lsdException w:name="Light List Accent 2" w:semiHidden="0" w:uiPriority="61" w:unhideWhenUsed="0"/>
+    <w:lsdException w:name="Light Grid Accent 2" w:semiHidden="0" w:uiPriority="62" w:unhideWhenUsed="0"/>
+    <w:lsdException w:name="Medium Shading 1 Accent 2" w:semiHidden="0" w:uiPriority="63" w:unhideWhenUsed="0"/>
+    <w:lsdException w:name="Medium Shading 2 Accent 2" w:semiHidden="0" w:uiPriority="64" w:unhideWhenUsed="0"/>
+    <w:lsdException w:name="Medium List 1 Accent 2" w:semiHidden="0" w:uiPriority="65" w:unhideWhenUsed="0"/>
+    <w:lsdException w:name="Medium List 2 Accent 2" w:semiHidden="0" w:uiPriority="66" w:unhideWhenUsed="0"/>
+    <w:lsdException w:name="Medium Grid 1 Accent 2" w:semiHidden="0" w:uiPriority="67" w:unhideWhenUsed="0"/>
+    <w:lsdException w:name="Medium Grid 2 Accent 2" w:semiHidden="0" w:uiPriority="68" w:unhideWhenUsed="0"/>
+    <w:lsdException w:name="Medium Grid 3 Accent 2" w:semiHidden="0" w:uiPriority="69" w:unhideWhenUsed="0"/>
+    <w:lsdException w:name="Dark List Accent 2" w:semiHidden="0" w:uiPriority="70" w:unhideWhenUsed="0"/>
+    <w:lsdException w:name="Colorful Shading Accent 2" w:semiHidden="0" w:uiPriority="71" w:unhideWhenUsed="0"/>
+    <w:lsdException w:name="Colorful List Accent 2" w:semiHidden="0" w:uiPriority="72" w:unhideWhenUsed="0"/>
+    <w:lsdException w:name="Colorful Grid Accent 2" w:semiHidden="0" w:uiPriority="73" w:unhideWhenUsed="0"/>
+    <w:lsdException w:name="Light Shading Accent 3" w:semiHidden="0" w:uiPriority="60" w:unhideWhenUsed="0"/>
+    <w:lsdException w:name="Light List Accent 3" w:semiHidden="0" w:uiPriority="61" w:unhideWhenUsed="0"/>
+    <w:lsdException w:name="Light Grid Accent 3" w:semiHidden="0" w:uiPriority="62" w:unhideWhenUsed="0"/>
+    <w:lsdException w:name="Medium Shading 1 Accent 3" w:semiHidden="0" w:uiPriority="63" w:unhideWhenUsed="0"/>
+    <w:lsdException w:name="Medium Shading 2 Accent 3" w:semiHidden="0" w:uiPriority="64" w:unhideWhenUsed="0"/>
+    <w:lsdException w:name="Medium List 1 Accent 3" w:semiHidden="0" w:uiPriority="65" w:unhideWhenUsed="0"/>
+    <w:lsdException w:name="Medium List 2 Accent 3" w:semiHidden="0" w:uiPriority="66" w:unhideWhenUsed="0"/>
+    <w:lsdException w:name="Medium Grid 1 Accent 3" w:semiHidden="0" w:uiPriority="67" w:unhideWhenUsed="0"/>
+    <w:lsdException w:name="Medium Grid 2 Accent 3" w:semiHidden="0" w:uiPriority="68" w:unhideWhenUsed="0"/>
+    <w:lsdException w:name="Medium Grid 3 Accent 3" w:semiHidden="0" w:uiPriority="69" w:unhideWhenUsed="0"/>
+    <w:lsdException w:name="Dark List Accent 3" w:semiHidden="0" w:uiPriority="70" w:unhideWhenUsed="0"/>
+    <w:lsdException w:name="Colorful Shading Accent 3" w:semiHidden="0" w:uiPriority="71" w:unhideWhenUsed="0"/>
+    <w:lsdException w:name="Colorful List Accent 3" w:semiHidden="0" w:uiPriority="72" w:unhideWhenUsed="0"/>
+    <w:lsdException w:name="Colorful Grid Accent 3" w:semiHidden="0" w:uiPriority="73" w:unhideWhenUsed="0"/>
+    <w:lsdException w:name="Light Shading Accent 4" w:semiHidden="0" w:uiPriority="60" w:unhideWhenUsed="0"/>
+    <w:lsdException w:name="Light List Accent 4" w:semiHidden="0" w:uiPriority="61" w:unhideWhenUsed="0"/>
+    <w:lsdException w:name="Light Grid Accent 4" w:semiHidden="0" w:uiPriority="62" w:unhideWhenUsed="0"/>
+    <w:lsdException w:name="Medium Shading 1 Accent 4" w:semiHidden="0" w:uiPriority="63" w:unhideWhenUsed="0"/>
+    <w:lsdException w:name="Medium Shading 2 Accent 4" w:semiHidden="0" w:uiPriority="64" w:unhideWhenUsed="0"/>
+    <w:lsdException w:name="Medium List 1 Accent 4" w:semiHidden="0" w:uiPriority="65" w:unhideWhenUsed="0"/>
+    <w:lsdException w:name="Medium List 2 Accent 4" w:semiHidden="0" w:uiPriority="66" w:unhideWhenUsed="0"/>
+    <w:lsdException w:name="Medium Grid 1 Accent 4" w:semiHidden="0" w:uiPriority="67" w:unhideWhenUsed="0"/>
+    <w:lsdException w:name="Medium Grid 2 Accent 4" w:semiHidden="0" w:uiPriority="68" w:unhideWhenUsed="0"/>
+    <w:lsdException w:name="Medium Grid 3 Accent 4" w:semiHidden="0" w:uiPriority="69" w:unhideWhenUsed="0"/>
+    <w:lsdException w:name="Dark List Accent 4" w:semiHidden="0" w:uiPriority="70" w:unhideWhenUsed="0"/>
+    <w:lsdException w:name="Colorful Shading Accent 4" w:semiHidden="0" w:uiPriority="71" w:unhideWhenUsed="0"/>
+    <w:lsdException w:name="Colorful List Accent 4" w:semiHidden="0" w:uiPriority="72" w:unhideWhenUsed="0"/>
+    <w:lsdException w:name="Colorful Grid Accent 4" w:semiHidden="0" w:uiPriority="73" w:unhideWhenUsed="0"/>
+    <w:lsdException w:name="Light Shading Accent 5" w:semiHidden="0" w:uiPriority="60" w:unhideWhenUsed="0"/>
+    <w:lsdException w:name="Light List Accent 5" w:semiHidden="0" w:uiPriority="61" w:unhideWhenUsed="0"/>
+    <w:lsdException w:name="Light Grid Accent 5" w:semiHidden="0" w:uiPriority="62" w:unhideWhenUsed="0"/>
+    <w:lsdException w:name="Medium Shading 1 Accent 5" w:semiHidden="0" w:uiPriority="63" w:unhideWhenUsed="0"/>
+    <w:lsdException w:name="Medium Shading 2 Accent 5" w:semiHidden="0" w:uiPriority="64" w:unhideWhenUsed="0"/>
+    <w:lsdException w:name="Medium List 1 Accent 5" w:semiHidden="0" w:uiPriority="65" w:unhideWhenUsed="0"/>
+    <w:lsdException w:name="Medium List 2 Accent 5" w:semiHidden="0" w:uiPriority="66" w:unhideWhenUsed="0"/>
+    <w:lsdException w:name="Medium Grid 1 Accent 5" w:semiHidden="0" w:uiPriority="67" w:unhideWhenUsed="0"/>
+    <w:lsdException w:name="Medium Grid 2 Accent 5" w:semiHidden="0" w:uiPriority="68" w:unhideWhenUsed="0"/>
+    <w:lsdException w:name="Medium Grid 3 Accent 5" w:semiHidden="0" w:uiPriority="69" w:unhideWhenUsed="0"/>
+    <w:lsdException w:name="Dark List Accent 5" w:semiHidden="0" w:uiPriority="70" w:unhideWhenUsed="0"/>
+    <w:lsdException w:name="Colorful Shading Accent 5" w:semiHidden="0" w:uiPriority="71" w:unhideWhenUsed="0"/>
+    <w:lsdException w:name="Colorful List Accent 5" w:semiHidden="0" w:uiPriority="72" w:unhideWhenUsed="0"/>
+    <w:lsdException w:name="Colorful Grid Accent 5" w:semiHidden="0" w:uiPriority="73" w:unhideWhenUsed="0"/>
+    <w:lsdException w:name="Light Shading Accent 6" w:semiHidden="0" w:uiPriority="60" w:unhideWhenUsed="0"/>
+    <w:lsdException w:name="Light List Accent 6" w:semiHidden="0" w:uiPriority="61" w:unhideWhenUsed="0"/>
+    <w:lsdException w:name="Light Grid Accent 6" w:semiHidden="0" w:uiPriority="62" w:unhideWhenUsed="0"/>
+    <w:lsdException w:name="Medium Shading 1 Accent 6" w:semiHidden="0" w:uiPriority="63" w:unhideWhenUsed="0"/>
+    <w:lsdException w:name="Medium Shading 2 Accent 6" w:semiHidden="0" w:uiPriority="64" w:unhideWhenUsed="0"/>
+    <w:lsdException w:name="Medium List 1 Accent 6" w:semiHidden="0" w:uiPriority="65" w:unhideWhenUsed="0"/>
+    <w:lsdException w:name="Medium List 2 Accent 6" w:semiHidden="0" w:uiPriority="66" w:unhideWhenUsed="0"/>
+    <w:lsdException w:name="Medium Grid 1 Accent 6" w:semiHidden="0" w:uiPriority="67" w:unhideWhenUsed="0"/>
+    <w:lsdException w:name="Medium Grid 2 Accent 6" w:semiHidden="0" w:uiPriority="68" w:unhideWhenUsed="0"/>
+    <w:lsdException w:name="Medium Grid 3 Accent 6" w:semiHidden="0" w:uiPriority="69" w:unhideWhenUsed="0"/>
+    <w:lsdException w:name="Dark List Accent 6" w:semiHidden="0" w:uiPriority="70" w:unhideWhenUsed="0"/>
+    <w:lsdException w:name="Colorful Shading Accent 6" w:semiHidden="0" w:uiPriority="71" w:unhideWhenUsed="0"/>
+    <w:lsdException w:name="Colorful List Accent 6" w:semiHidden="0" w:uiPriority="72" w:unhideWhenUsed="0"/>
+    <w:lsdException w:name="Colorful Grid Accent 6" w:semiHidden="0" w:uiPriority="73" w:unhideWhenUsed="0"/>
+    <w:lsdException w:name="Subtle Emphasis" w:semiHidden="0" w:uiPriority="19" w:unhideWhenUsed="0" w:qFormat="1"/>
+    <w:lsdException w:name="Intense Emphasis" w:semiHidden="0" w:uiPriority="21" w:unhideWhenUsed="0" w:qFormat="1"/>
+    <w:lsdException w:name="Subtle Reference" w:semiHidden="0" w:uiPriority="31" w:unhideWhenUsed="0" w:qFormat="1"/>
+    <w:lsdException w:name="Intense Reference" w:semiHidden="0" w:uiPriority="32" w:unhideWhenUsed="0" w:qFormat="1"/>
+    <w:lsdException w:name="Book Title" w:semiHidden="0" w:uiPriority="33" w:unhideWhenUsed="0" w:qFormat="1"/>
+    <w:lsdException w:name="Bibliography" w:uiPriority="37"/>
+    <w:lsdException w:name="TOC Heading" w:uiPriority="39" w:qFormat="1"/>
+  </w:latentStyles>
+  <w:style w:type="paragraph" w:default="1" w:styleId="Normal">
+    <w:name w:val="Normal"/>
+    <w:qFormat/>
+  </w:style>
+  <w:style w:type="character" w:default="1" w:styleId="DefaultParagraphFont">
+    <w:name w:val="Default Paragraph Font"/>
+    <w:uiPriority w:val="1"/>
+    <w:semiHidden/>
+    <w:unhideWhenUsed/>
+  </w:style>
+  <w:style w:type="table" w:default="1" w:styleId="TableNormal">
+    <w:name w:val="Normal Table"/>
+    <w:uiPriority w:val="99"/>
+    <w:semiHidden/>
+    <w:unhideWhenUsed/>
+    <w:tblPr>
+      <w:tblInd w:w="0" w:type="dxa"/>
+      <w:tblCellMar>
+        <w:top w:w="0" w:type="dxa"/>
+        <w:left w:w="108" w:type="dxa"/>
+        <w:bottom w:w="0" w:type="dxa"/>
+        <w:right w:w="108" w:type="dxa"/>
+      </w:tblCellMar>
+    </w:tblPr>
+  </w:style>
+  <w:style w:type="numbering" w:default="1" w:styleId="NoList">
+    <w:name w:val="No List"/>
+    <w:uiPriority w:val="99"/>
+    <w:semiHidden/>
+    <w:unhideWhenUsed/>
+  </w:style>
+  <w:style w:type="paragraph" w:styleId="ListParagraph">
+    <w:name w:val="List Paragraph"/>
+    <w:basedOn w:val="Normal"/>
+    <w:uiPriority w:val="34"/>
+    <w:qFormat/>
+    <w:rsid w:val="003F7E1F"/>
+    <w:pPr>
+      <w:ind w:left="720"/>
+      <w:contextualSpacing/>
+    </w:pPr>
+  </w:style>
+  <w:style w:type="table" w:styleId="TableGrid">
+    <w:name w:val="Table Grid"/>
+    <w:basedOn w:val="TableNormal"/>
+    <w:uiPriority w:val="39"/>
+    <w:rsid w:val="009E3CC5"/>
+    <w:pPr>
+      <w:spacing w:after="0" w:line="240" w:lineRule="auto"/>
+    </w:pPr>
+    <w:tblPr>
+      <w:tblBorders>
+        <w:top w:val="single" w:sz="4" w:space="0" w:color="auto"/>
+        <w:left w:val="single" w:sz="4" w:space="0" w:color="auto"/>
+        <w:bottom w:val="single" w:sz="4" w:space="0" w:color="auto"/>
+        <w:right w:val="single" w:sz="4" w:space="0" w:color="auto"/>
+        <w:insideH w:val="single" w:sz="4" w:space="0" w:color="auto"/>
+        <w:insideV w:val="single" w:sz="4" w:space="0" w:color="auto"/>
+      </w:tblBorders>
+    </w:tblPr>
+  </w:style>
+  <w:style w:type="character" w:styleId="Hyperlink">
+    <w:name w:val="Hyperlink"/>
+    <w:basedOn w:val="DefaultParagraphFont"/>
+    <w:uiPriority w:val="99"/>
+    <w:unhideWhenUsed/>
+    <w:rsid w:val="00D459B0"/>
+    <w:rPr>
+      <w:color w:val="0563C1" w:themeColor="hyperlink"/>
+      <w:u w:val="single"/>
+    </w:rPr>
+  </w:style>
+  <w:style w:type="character" w:customStyle="1" w:styleId="UnresolvedMention">
+    <w:name w:val="Unresolved Mention"/>
+    <w:basedOn w:val="DefaultParagraphFont"/>
+    <w:uiPriority w:val="99"/>
+    <w:semiHidden/>
+    <w:unhideWhenUsed/>
+    <w:rsid w:val="00D459B0"/>
+    <w:rPr>
+      <w:color w:val="605E5C"/>
+      <w:shd w:val="clear" w:color="auto" w:fill="E1DFDD"/>
+    </w:rPr>
+  </w:style>
+  <w:style w:type="paragraph" w:styleId="BalloonText">
+    <w:name w:val="Balloon Text"/>
+    <w:basedOn w:val="Normal"/>
+    <w:link w:val="BalloonTextChar"/>
+    <w:uiPriority w:val="99"/>
+    <w:semiHidden/>
+    <w:unhideWhenUsed/>
+    <w:rsid w:val="0024449A"/>
+    <w:pPr>
+      <w:spacing w:after="0" w:line="240" w:lineRule="auto"/>
+    </w:pPr>
+    <w:rPr>
+      <w:rFonts w:ascii="Tahoma" w:hAnsi="Tahoma" w:cs="Tahoma"/>
+      <w:sz w:val="16"/>
+      <w:szCs w:val="16"/>
+    </w:rPr>
+  </w:style>
+  <w:style w:type="character" w:customStyle="1" w:styleId="BalloonTextChar">
+    <w:name w:val="Balloon Text Char"/>
+    <w:basedOn w:val="DefaultParagraphFont"/>
+    <w:link w:val="BalloonText"/>
+    <w:uiPriority w:val="99"/>
+    <w:semiHidden/>
+    <w:rsid w:val="0024449A"/>
+    <w:rPr>
+      <w:rFonts w:ascii="Tahoma" w:hAnsi="Tahoma" w:cs="Tahoma"/>
+      <w:sz w:val="16"/>
+      <w:szCs w:val="16"/>
     </w:rPr>
   </w:style>
 </w:styles>
@@ -9557,7 +9431,7 @@
   <a:extraClrSchemeLst/>
   <a:extLst>
     <a:ext uri="{05A4C25C-085E-4340-85A3-A5531E510DB2}">
-      <thm15:themeFamily xmlns:thm15="http://schemas.microsoft.com/office/thememl/2012/main" name="Office Theme" id="{62F939B6-93AF-4DB8-9C6B-D6C7DFDC589F}" vid="{4A3C46E8-61CC-4603-A589-7422A47A8E4A}"/>
+      <thm15:themeFamily xmlns:thm15="http://schemas.microsoft.com/office/thememl/2012/main" xmlns="" name="Office Theme" id="{62F939B6-93AF-4DB8-9C6B-D6C7DFDC589F}" vid="{4A3C46E8-61CC-4603-A589-7422A47A8E4A}"/>
     </a:ext>
   </a:extLst>
 </a:theme>
@@ -9568,7 +9442,7 @@
 </file>
 
 <file path=customXml/itemProps1.xml><?xml version="1.0" encoding="utf-8"?>
-<ds:datastoreItem xmlns:ds="http://schemas.openxmlformats.org/officeDocument/2006/customXml" ds:itemID="{BA748680-9F01-4617-8BEB-526D89C42E5C}">
+<ds:datastoreItem xmlns:ds="http://schemas.openxmlformats.org/officeDocument/2006/customXml" ds:itemID="{84A5333E-5AA0-498D-A2FE-96748F431B8A}">
   <ds:schemaRefs>
     <ds:schemaRef ds:uri="http://schemas.openxmlformats.org/officeDocument/2006/bibliography"/>
   </ds:schemaRefs>

--- a/Tech Guide_MVC.docx
+++ b/Tech Guide_MVC.docx
@@ -1400,12 +1400,8 @@
       <w:r>
         <w:t xml:space="preserve"> </w:t>
       </w:r>
-    </w:p>
-    <w:p>
-      <w:pPr>
-        <w:pStyle w:val="ListParagraph"/>
-        <w:spacing w:after="0"/>
-      </w:pPr>
+      <w:bookmarkStart w:id="0" w:name="_GoBack"/>
+      <w:bookmarkEnd w:id="0"/>
     </w:p>
     <w:tbl>
       <w:tblPr>
@@ -1704,7 +1700,6 @@
               <w:ind w:left="0"/>
             </w:pPr>
             <w:r>
-              <w:lastRenderedPageBreak/>
               <w:t xml:space="preserve">                    </w:t>
             </w:r>
             <w:proofErr w:type="spellStart"/>
@@ -1736,6 +1731,7 @@
               <w:ind w:left="0"/>
             </w:pPr>
             <w:r>
+              <w:lastRenderedPageBreak/>
               <w:t>}</w:t>
             </w:r>
           </w:p>
@@ -3345,7 +3341,6 @@
         <w:spacing w:after="0"/>
       </w:pPr>
       <w:r>
-        <w:lastRenderedPageBreak/>
         <w:t>We can handle using two different HTML form for each button click</w:t>
       </w:r>
     </w:p>
@@ -4124,40 +4119,40 @@
         </w:rPr>
       </w:pPr>
       <w:r>
+        <w:t xml:space="preserve">It will create a </w:t>
+      </w:r>
+      <w:r>
+        <w:rPr>
+          <w:b/>
+          <w:bCs/>
+        </w:rPr>
+        <w:t>new instance</w:t>
+      </w:r>
+      <w:r>
+        <w:t xml:space="preserve"> for every dependency injection object</w:t>
+      </w:r>
+    </w:p>
+    <w:p>
+      <w:pPr>
+        <w:pStyle w:val="ListParagraph"/>
+        <w:numPr>
+          <w:ilvl w:val="0"/>
+          <w:numId w:val="1"/>
+        </w:numPr>
+        <w:spacing w:after="0"/>
+        <w:rPr>
+          <w:b/>
+          <w:bCs/>
+          <w:color w:val="000099"/>
+        </w:rPr>
+      </w:pPr>
+      <w:r>
+        <w:rPr>
+          <w:b/>
+          <w:bCs/>
+          <w:color w:val="000099"/>
+        </w:rPr>
         <w:lastRenderedPageBreak/>
-        <w:t xml:space="preserve">It will create a </w:t>
-      </w:r>
-      <w:r>
-        <w:rPr>
-          <w:b/>
-          <w:bCs/>
-        </w:rPr>
-        <w:t>new instance</w:t>
-      </w:r>
-      <w:r>
-        <w:t xml:space="preserve"> for every dependency injection object</w:t>
-      </w:r>
-    </w:p>
-    <w:p>
-      <w:pPr>
-        <w:pStyle w:val="ListParagraph"/>
-        <w:numPr>
-          <w:ilvl w:val="0"/>
-          <w:numId w:val="1"/>
-        </w:numPr>
-        <w:spacing w:after="0"/>
-        <w:rPr>
-          <w:b/>
-          <w:bCs/>
-          <w:color w:val="000099"/>
-        </w:rPr>
-      </w:pPr>
-      <w:r>
-        <w:rPr>
-          <w:b/>
-          <w:bCs/>
-          <w:color w:val="000099"/>
-        </w:rPr>
         <w:t>Singleton</w:t>
       </w:r>
     </w:p>
@@ -4700,26 +4695,26 @@
         <w:spacing w:after="0"/>
       </w:pPr>
       <w:r>
+        <w:t xml:space="preserve">All </w:t>
+      </w:r>
+      <w:r>
+        <w:t>.</w:t>
+      </w:r>
+      <w:r>
+        <w:t>Add(s) go here</w:t>
+      </w:r>
+    </w:p>
+    <w:p>
+      <w:pPr>
+        <w:pStyle w:val="ListParagraph"/>
+        <w:numPr>
+          <w:ilvl w:val="1"/>
+          <w:numId w:val="1"/>
+        </w:numPr>
+        <w:spacing w:after="0"/>
+      </w:pPr>
+      <w:r>
         <w:lastRenderedPageBreak/>
-        <w:t xml:space="preserve">All </w:t>
-      </w:r>
-      <w:r>
-        <w:t>.</w:t>
-      </w:r>
-      <w:r>
-        <w:t>Add(s) go here</w:t>
-      </w:r>
-    </w:p>
-    <w:p>
-      <w:pPr>
-        <w:pStyle w:val="ListParagraph"/>
-        <w:numPr>
-          <w:ilvl w:val="1"/>
-          <w:numId w:val="1"/>
-        </w:numPr>
-        <w:spacing w:after="0"/>
-      </w:pPr>
-      <w:r>
         <w:t>Configure</w:t>
       </w:r>
     </w:p>
@@ -5173,6 +5168,7 @@
                 <w:bCs/>
                 <w:highlight w:val="green"/>
               </w:rPr>
+              <w:lastRenderedPageBreak/>
               <w:t>MVC 2</w:t>
             </w:r>
           </w:p>
@@ -5799,6 +5795,7 @@
         <w:spacing w:after="0"/>
       </w:pPr>
       <w:r>
+        <w:lastRenderedPageBreak/>
         <w:t>Different approaches to pass multiple view models to view</w:t>
       </w:r>
       <w:r>
@@ -6402,8 +6399,6 @@
           <w:bCs/>
         </w:rPr>
       </w:pPr>
-      <w:bookmarkStart w:id="0" w:name="_GoBack"/>
-      <w:bookmarkEnd w:id="0"/>
     </w:p>
     <w:p>
       <w:pPr>
@@ -6443,28 +6438,28 @@
           <w:b/>
           <w:bCs/>
         </w:rPr>
+        <w:t xml:space="preserve">Caching </w:t>
+      </w:r>
+    </w:p>
+    <w:p>
+      <w:pPr>
+        <w:pStyle w:val="ListParagraph"/>
+        <w:numPr>
+          <w:ilvl w:val="1"/>
+          <w:numId w:val="1"/>
+        </w:numPr>
+        <w:spacing w:after="0"/>
+        <w:rPr>
+          <w:b/>
+          <w:bCs/>
+        </w:rPr>
+      </w:pPr>
+      <w:r>
+        <w:rPr>
+          <w:b/>
+          <w:bCs/>
+        </w:rPr>
         <w:lastRenderedPageBreak/>
-        <w:t xml:space="preserve">Caching </w:t>
-      </w:r>
-    </w:p>
-    <w:p>
-      <w:pPr>
-        <w:pStyle w:val="ListParagraph"/>
-        <w:numPr>
-          <w:ilvl w:val="1"/>
-          <w:numId w:val="1"/>
-        </w:numPr>
-        <w:spacing w:after="0"/>
-        <w:rPr>
-          <w:b/>
-          <w:bCs/>
-        </w:rPr>
-      </w:pPr>
-      <w:r>
-        <w:rPr>
-          <w:b/>
-          <w:bCs/>
-        </w:rPr>
         <w:t>In Memory cach</w:t>
       </w:r>
       <w:r>
@@ -8089,6 +8084,7 @@
                 <w:sz w:val="19"/>
                 <w:szCs w:val="19"/>
               </w:rPr>
+              <w:lastRenderedPageBreak/>
               <w:t xml:space="preserve">                </w:t>
             </w:r>
             <w:r>
@@ -9431,7 +9427,7 @@
   <a:extraClrSchemeLst/>
   <a:extLst>
     <a:ext uri="{05A4C25C-085E-4340-85A3-A5531E510DB2}">
-      <thm15:themeFamily xmlns:thm15="http://schemas.microsoft.com/office/thememl/2012/main" xmlns="" name="Office Theme" id="{62F939B6-93AF-4DB8-9C6B-D6C7DFDC589F}" vid="{4A3C46E8-61CC-4603-A589-7422A47A8E4A}"/>
+      <thm15:themeFamily xmlns="" xmlns:thm15="http://schemas.microsoft.com/office/thememl/2012/main" name="Office Theme" id="{62F939B6-93AF-4DB8-9C6B-D6C7DFDC589F}" vid="{4A3C46E8-61CC-4603-A589-7422A47A8E4A}"/>
     </a:ext>
   </a:extLst>
 </a:theme>
@@ -9442,7 +9438,7 @@
 </file>
 
 <file path=customXml/itemProps1.xml><?xml version="1.0" encoding="utf-8"?>
-<ds:datastoreItem xmlns:ds="http://schemas.openxmlformats.org/officeDocument/2006/customXml" ds:itemID="{84A5333E-5AA0-498D-A2FE-96748F431B8A}">
+<ds:datastoreItem xmlns:ds="http://schemas.openxmlformats.org/officeDocument/2006/customXml" ds:itemID="{AB122EC1-6327-483B-BD33-85332A50220A}">
   <ds:schemaRefs>
     <ds:schemaRef ds:uri="http://schemas.openxmlformats.org/officeDocument/2006/bibliography"/>
   </ds:schemaRefs>
